--- a/Documents/Взаимодействие.docx
+++ b/Documents/Взаимодействие.docx
@@ -48,13 +48,133 @@
         <w:t xml:space="preserve">), </w:t>
       </w:r>
       <w:r>
-        <w:t>Жёлтый (Ошибки протокола), Серый – нет обмена, Зелёный – успешный обмен</w:t>
-      </w:r>
-      <w:r>
-        <w:t>, обрыв сети отсутствие пинг</w:t>
+        <w:t>Красный</w:t>
+      </w:r>
+      <w:r>
+        <w:t xml:space="preserve"> </w:t>
+      </w:r>
+      <w:r>
+        <w:t>(Ошибки протокола</w:t>
+      </w:r>
+      <w:r>
+        <w:t xml:space="preserve"> (</w:t>
+      </w:r>
+      <w:r>
+        <w:rPr>
+          <w:lang w:val="en-US"/>
+        </w:rPr>
+        <w:t>HTTP</w:t>
+      </w:r>
+      <w:r>
+        <w:t xml:space="preserve"> </w:t>
+      </w:r>
+      <w:r>
+        <w:rPr>
+          <w:lang w:val="en-US"/>
+        </w:rPr>
+        <w:t>Status</w:t>
+      </w:r>
+      <w:r>
+        <w:t xml:space="preserve"> != 200)</w:t>
+      </w:r>
+      <w:r>
+        <w:t xml:space="preserve">), Серый – нет обмена, </w:t>
+      </w:r>
+      <w:r>
+        <w:t>Жёлтый</w:t>
+      </w:r>
+      <w:r>
+        <w:t xml:space="preserve"> –</w:t>
+      </w:r>
+      <w:r>
+        <w:t xml:space="preserve"> </w:t>
+      </w:r>
+      <w:r>
+        <w:t xml:space="preserve">наличие </w:t>
+      </w:r>
+      <w:proofErr w:type="spellStart"/>
+      <w:r>
+        <w:rPr>
+          <w:lang w:val="en-US"/>
+        </w:rPr>
+        <w:t>tcp</w:t>
+      </w:r>
+      <w:proofErr w:type="spellEnd"/>
+      <w:r>
+        <w:t xml:space="preserve"> </w:t>
+      </w:r>
+      <w:r>
+        <w:t xml:space="preserve">пакетов </w:t>
+      </w:r>
+      <w:r>
+        <w:t>(</w:t>
+      </w:r>
+      <w:r>
+        <w:t xml:space="preserve">флаг </w:t>
+      </w:r>
+      <w:proofErr w:type="spellStart"/>
+      <w:r>
+        <w:rPr>
+          <w:lang w:val="en-US"/>
+        </w:rPr>
+        <w:t>Rst</w:t>
+      </w:r>
+      <w:proofErr w:type="spellEnd"/>
+      <w:r>
+        <w:t>=</w:t>
+      </w:r>
+      <w:r>
+        <w:rPr>
+          <w:lang w:val="en-US"/>
+        </w:rPr>
+        <w:t>false</w:t>
+      </w:r>
+      <w:r>
+        <w:t xml:space="preserve">) </w:t>
+      </w:r>
+      <w:r>
+        <w:t xml:space="preserve">Зелёный </w:t>
+      </w:r>
+      <w:r>
+        <w:t>(</w:t>
+      </w:r>
+      <w:r>
+        <w:rPr>
+          <w:lang w:val="en-US"/>
+        </w:rPr>
+        <w:t>HTTP</w:t>
+      </w:r>
+      <w:r>
+        <w:t xml:space="preserve"> </w:t>
+      </w:r>
+      <w:r>
+        <w:rPr>
+          <w:lang w:val="en-US"/>
+        </w:rPr>
+        <w:t>Status</w:t>
+      </w:r>
+      <w:r>
+        <w:t xml:space="preserve"> = 200)</w:t>
+      </w:r>
+      <w:r>
+        <w:t>– успешный обмен</w:t>
+      </w:r>
+      <w:r>
+        <w:t xml:space="preserve">, </w:t>
+      </w:r>
+      <w:r>
+        <w:t xml:space="preserve">Красный - </w:t>
       </w:r>
       <w:bookmarkStart w:id="0" w:name="_GoBack"/>
       <w:bookmarkEnd w:id="0"/>
+      <w:r>
+        <w:t xml:space="preserve">обрыв сети отсутствие </w:t>
+      </w:r>
+      <w:proofErr w:type="spellStart"/>
+      <w:r>
+        <w:t>пинг</w:t>
+      </w:r>
+      <w:proofErr w:type="spellEnd"/>
       <w:r>
         <w:t>.</w:t>
       </w:r>

--- a/Documents/Взаимодействие.docx
+++ b/Documents/Взаимодействие.docx
@@ -45,19 +45,124 @@
         <w:t>Respond</w:t>
       </w:r>
       <w:r>
+        <w:rPr>
+          <w:lang w:val="en-US"/>
+        </w:rPr>
+        <w:t xml:space="preserve"> </w:t>
+      </w:r>
+      <w:r>
+        <w:t>(</w:t>
+      </w:r>
+      <w:r>
+        <w:t xml:space="preserve">флаг </w:t>
+      </w:r>
+      <w:proofErr w:type="spellStart"/>
+      <w:r>
+        <w:rPr>
+          <w:lang w:val="en-US"/>
+        </w:rPr>
+        <w:t>Rst</w:t>
+      </w:r>
+      <w:proofErr w:type="spellEnd"/>
+      <w:r>
+        <w:t>=</w:t>
+      </w:r>
+      <w:r>
+        <w:rPr>
+          <w:lang w:val="en-US"/>
+        </w:rPr>
+        <w:t>true</w:t>
+      </w:r>
+      <w:r>
+        <w:t>)</w:t>
+      </w:r>
+      <w:r>
         <w:t xml:space="preserve">), </w:t>
       </w:r>
       <w:r>
-        <w:t>Красный</w:t>
+        <w:t xml:space="preserve">Красный </w:t>
+      </w:r>
+      <w:r>
+        <w:t>(Ошибки протокола</w:t>
+      </w:r>
+      <w:r>
+        <w:t xml:space="preserve"> (</w:t>
+      </w:r>
+      <w:r>
+        <w:rPr>
+          <w:lang w:val="en-US"/>
+        </w:rPr>
+        <w:t>HTTP</w:t>
       </w:r>
       <w:r>
         <w:t xml:space="preserve"> </w:t>
       </w:r>
       <w:r>
-        <w:t>(Ошибки протокола</w:t>
-      </w:r>
-      <w:r>
-        <w:t xml:space="preserve"> (</w:t>
+        <w:rPr>
+          <w:lang w:val="en-US"/>
+        </w:rPr>
+        <w:t>Status</w:t>
+      </w:r>
+      <w:r>
+        <w:t xml:space="preserve"> != 200)</w:t>
+      </w:r>
+      <w:r>
+        <w:t xml:space="preserve">), Серый – нет обмена, </w:t>
+      </w:r>
+      <w:r>
+        <w:t>Жёлтый –</w:t>
+      </w:r>
+      <w:r>
+        <w:t xml:space="preserve"> </w:t>
+      </w:r>
+      <w:r>
+        <w:t xml:space="preserve">наличие </w:t>
+      </w:r>
+      <w:proofErr w:type="spellStart"/>
+      <w:r>
+        <w:rPr>
+          <w:lang w:val="en-US"/>
+        </w:rPr>
+        <w:t>tcp</w:t>
+      </w:r>
+      <w:proofErr w:type="spellEnd"/>
+      <w:r>
+        <w:t xml:space="preserve"> </w:t>
+      </w:r>
+      <w:r>
+        <w:t xml:space="preserve">пакетов </w:t>
+      </w:r>
+      <w:r>
+        <w:t>(</w:t>
+      </w:r>
+      <w:r>
+        <w:t xml:space="preserve">флаг </w:t>
+      </w:r>
+      <w:proofErr w:type="spellStart"/>
+      <w:r>
+        <w:rPr>
+          <w:lang w:val="en-US"/>
+        </w:rPr>
+        <w:t>Rst</w:t>
+      </w:r>
+      <w:proofErr w:type="spellEnd"/>
+      <w:r>
+        <w:t>=</w:t>
+      </w:r>
+      <w:r>
+        <w:rPr>
+          <w:lang w:val="en-US"/>
+        </w:rPr>
+        <w:t>false</w:t>
+      </w:r>
+      <w:r>
+        <w:t xml:space="preserve">) </w:t>
+      </w:r>
+      <w:r>
+        <w:t xml:space="preserve">Зелёный </w:t>
+      </w:r>
+      <w:r>
+        <w:t>(</w:t>
       </w:r>
       <w:r>
         <w:rPr>
@@ -75,85 +180,6 @@
         <w:t>Status</w:t>
       </w:r>
       <w:r>
-        <w:t xml:space="preserve"> != 200)</w:t>
-      </w:r>
-      <w:r>
-        <w:t xml:space="preserve">), Серый – нет обмена, </w:t>
-      </w:r>
-      <w:r>
-        <w:t>Жёлтый</w:t>
-      </w:r>
-      <w:r>
-        <w:t xml:space="preserve"> –</w:t>
-      </w:r>
-      <w:r>
-        <w:t xml:space="preserve"> </w:t>
-      </w:r>
-      <w:r>
-        <w:t xml:space="preserve">наличие </w:t>
-      </w:r>
-      <w:proofErr w:type="spellStart"/>
-      <w:r>
-        <w:rPr>
-          <w:lang w:val="en-US"/>
-        </w:rPr>
-        <w:t>tcp</w:t>
-      </w:r>
-      <w:proofErr w:type="spellEnd"/>
-      <w:r>
-        <w:t xml:space="preserve"> </w:t>
-      </w:r>
-      <w:r>
-        <w:t xml:space="preserve">пакетов </w:t>
-      </w:r>
-      <w:r>
-        <w:t>(</w:t>
-      </w:r>
-      <w:r>
-        <w:t xml:space="preserve">флаг </w:t>
-      </w:r>
-      <w:proofErr w:type="spellStart"/>
-      <w:r>
-        <w:rPr>
-          <w:lang w:val="en-US"/>
-        </w:rPr>
-        <w:t>Rst</w:t>
-      </w:r>
-      <w:proofErr w:type="spellEnd"/>
-      <w:r>
-        <w:t>=</w:t>
-      </w:r>
-      <w:r>
-        <w:rPr>
-          <w:lang w:val="en-US"/>
-        </w:rPr>
-        <w:t>false</w:t>
-      </w:r>
-      <w:r>
-        <w:t xml:space="preserve">) </w:t>
-      </w:r>
-      <w:r>
-        <w:t xml:space="preserve">Зелёный </w:t>
-      </w:r>
-      <w:r>
-        <w:t>(</w:t>
-      </w:r>
-      <w:r>
-        <w:rPr>
-          <w:lang w:val="en-US"/>
-        </w:rPr>
-        <w:t>HTTP</w:t>
-      </w:r>
-      <w:r>
-        <w:t xml:space="preserve"> </w:t>
-      </w:r>
-      <w:r>
-        <w:rPr>
-          <w:lang w:val="en-US"/>
-        </w:rPr>
-        <w:t>Status</w:t>
-      </w:r>
-      <w:r>
         <w:t xml:space="preserve"> = 200)</w:t>
       </w:r>
       <w:r>
@@ -165,8 +191,6 @@
       <w:r>
         <w:t xml:space="preserve">Красный - </w:t>
       </w:r>
-      <w:bookmarkStart w:id="0" w:name="_GoBack"/>
-      <w:bookmarkEnd w:id="0"/>
       <w:r>
         <w:t xml:space="preserve">обрыв сети отсутствие </w:t>
       </w:r>
@@ -189,8 +213,8 @@
           <mc:Choice Requires="wpc">
             <w:drawing>
               <wp:inline distT="0" distB="0" distL="0" distR="0">
-                <wp:extent cx="16351094" cy="9538138"/>
-                <wp:effectExtent l="0" t="0" r="13335" b="25400"/>
+                <wp:extent cx="8635043" cy="3821430"/>
+                <wp:effectExtent l="0" t="0" r="13970" b="26670"/>
                 <wp:docPr id="1" name="Полотно 1"/>
                 <wp:cNvGraphicFramePr>
                   <a:graphicFrameLocks xmlns:a="http://schemas.openxmlformats.org/drawingml/2006/main" noChangeAspect="1"/>
@@ -369,7 +393,7 @@
           </mc:Choice>
           <mc:Fallback>
             <w:pict>
-              <v:group id="Полотно 1" o:spid="_x0000_s1026" editas="canvas" style="width:1287.5pt;height:751.05pt;mso-position-horizontal-relative:char;mso-position-vertical-relative:line" coordsize="163506,95377" o:gfxdata="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">
+              <v:group id="Полотно 1" o:spid="_x0000_s1026" editas="canvas" style="width:679.9pt;height:300.9pt;mso-position-horizontal-relative:char;mso-position-vertical-relative:line" coordsize="86347,38214" o:gfxdata="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">
                 <v:shapetype id="_x0000_t75" coordsize="21600,21600" o:spt="75" o:preferrelative="t" path="m@4@5l@4@11@9@11@9@5xe" filled="f" stroked="f">
                   <v:stroke joinstyle="miter"/>
                   <v:formulas>
@@ -389,7 +413,7 @@
                   <v:path o:extrusionok="f" gradientshapeok="t" o:connecttype="rect"/>
                   <o:lock v:ext="edit" aspectratio="t"/>
                 </v:shapetype>
-                <v:shape id="_x0000_s1027" type="#_x0000_t75" style="position:absolute;width:163506;height:95377;visibility:visible;mso-wrap-style:square" stroked="t" strokecolor="#5b9bd5 [3204]" strokeweight="1.25pt">
+                <v:shape id="_x0000_s1027" type="#_x0000_t75" style="position:absolute;width:86347;height:38214;visibility:visible;mso-wrap-style:square" stroked="t" strokecolor="#5b9bd5 [3204]" strokeweight="1.25pt">
                   <v:fill o:detectmouseclick="t"/>
                   <v:path o:connecttype="none"/>
                 </v:shape>
@@ -456,6 +480,3420 @@
         </mc:AlternateContent>
       </w:r>
     </w:p>
+    <w:p/>
+    <w:p>
+      <w:r>
+        <w:rPr>
+          <w:noProof/>
+          <w:lang w:eastAsia="ru-RU"/>
+        </w:rPr>
+        <mc:AlternateContent>
+          <mc:Choice Requires="wpc">
+            <w:drawing>
+              <wp:inline distT="0" distB="0" distL="0" distR="0" wp14:anchorId="6D122E8D" wp14:editId="6D90C4FD">
+                <wp:extent cx="10670540" cy="6297282"/>
+                <wp:effectExtent l="0" t="0" r="16510" b="27940"/>
+                <wp:docPr id="8" name="Полотно 8"/>
+                <wp:cNvGraphicFramePr>
+                  <a:graphicFrameLocks xmlns:a="http://schemas.openxmlformats.org/drawingml/2006/main" noChangeAspect="1"/>
+                </wp:cNvGraphicFramePr>
+                <a:graphic xmlns:a="http://schemas.openxmlformats.org/drawingml/2006/main">
+                  <a:graphicData uri="http://schemas.microsoft.com/office/word/2010/wordprocessingCanvas">
+                    <wpc:wpc>
+                      <wpc:bg/>
+                      <wpc:whole>
+                        <a:ln w="15875">
+                          <a:solidFill>
+                            <a:schemeClr val="accent1"/>
+                          </a:solidFill>
+                        </a:ln>
+                      </wpc:whole>
+                      <wps:wsp>
+                        <wps:cNvPr id="5" name="Прямоугольник 5"/>
+                        <wps:cNvSpPr/>
+                        <wps:spPr>
+                          <a:xfrm>
+                            <a:off x="1827328" y="2084509"/>
+                            <a:ext cx="1452352" cy="1860484"/>
+                          </a:xfrm>
+                          <a:prstGeom prst="rect">
+                            <a:avLst/>
+                          </a:prstGeom>
+                        </wps:spPr>
+                        <wps:style>
+                          <a:lnRef idx="2">
+                            <a:schemeClr val="accent1">
+                              <a:shade val="50000"/>
+                            </a:schemeClr>
+                          </a:lnRef>
+                          <a:fillRef idx="1">
+                            <a:schemeClr val="accent1"/>
+                          </a:fillRef>
+                          <a:effectRef idx="0">
+                            <a:schemeClr val="accent1"/>
+                          </a:effectRef>
+                          <a:fontRef idx="minor">
+                            <a:schemeClr val="lt1"/>
+                          </a:fontRef>
+                        </wps:style>
+                        <wps:txbx>
+                          <w:txbxContent>
+                            <w:p>
+                              <w:pPr>
+                                <w:jc w:val="center"/>
+                                <w:rPr>
+                                  <w:lang w:val="en-US"/>
+                                </w:rPr>
+                              </w:pPr>
+                              <w:r>
+                                <w:t>Входной блок анализатора</w:t>
+                              </w:r>
+                              <w:r>
+                                <w:rPr>
+                                  <w:lang w:val="en-US"/>
+                                </w:rPr>
+                                <w:t xml:space="preserve"> (</w:t>
+                              </w:r>
+                              <w:r>
+                                <w:t>Сепаратор</w:t>
+                              </w:r>
+                              <w:r>
+                                <w:rPr>
+                                  <w:lang w:val="en-US"/>
+                                </w:rPr>
+                                <w:t>)</w:t>
+                              </w:r>
+                            </w:p>
+                          </w:txbxContent>
+                        </wps:txbx>
+                        <wps:bodyPr rot="0" spcFirstLastPara="0" vertOverflow="overflow" horzOverflow="overflow" vert="horz" wrap="square" lIns="91440" tIns="45720" rIns="91440" bIns="45720" numCol="1" spcCol="0" rtlCol="0" fromWordArt="0" anchor="ctr" anchorCtr="0" forceAA="0" compatLnSpc="1">
+                          <a:prstTxWarp prst="textNoShape">
+                            <a:avLst/>
+                          </a:prstTxWarp>
+                          <a:noAutofit/>
+                        </wps:bodyPr>
+                      </wps:wsp>
+                      <wps:wsp>
+                        <wps:cNvPr id="6" name="Прямоугольник 6"/>
+                        <wps:cNvSpPr/>
+                        <wps:spPr>
+                          <a:xfrm>
+                            <a:off x="4194100" y="2278372"/>
+                            <a:ext cx="982910" cy="862640"/>
+                          </a:xfrm>
+                          <a:prstGeom prst="rect">
+                            <a:avLst/>
+                          </a:prstGeom>
+                        </wps:spPr>
+                        <wps:style>
+                          <a:lnRef idx="2">
+                            <a:schemeClr val="accent1">
+                              <a:shade val="50000"/>
+                            </a:schemeClr>
+                          </a:lnRef>
+                          <a:fillRef idx="1">
+                            <a:schemeClr val="accent1"/>
+                          </a:fillRef>
+                          <a:effectRef idx="0">
+                            <a:schemeClr val="accent1"/>
+                          </a:effectRef>
+                          <a:fontRef idx="minor">
+                            <a:schemeClr val="lt1"/>
+                          </a:fontRef>
+                        </wps:style>
+                        <wps:txbx>
+                          <w:txbxContent>
+                            <w:p>
+                              <w:pPr>
+                                <w:pStyle w:val="a3"/>
+                                <w:spacing w:before="0" w:beforeAutospacing="0" w:after="160" w:afterAutospacing="0" w:line="256" w:lineRule="auto"/>
+                                <w:jc w:val="center"/>
+                                <w:rPr>
+                                  <w:lang w:val="en-US"/>
+                                </w:rPr>
+                              </w:pPr>
+                              <w:r>
+                                <w:rPr>
+                                  <w:rFonts w:eastAsia="Calibri"/>
+                                  <w:sz w:val="22"/>
+                                  <w:szCs w:val="22"/>
+                                </w:rPr>
+                                <w:t xml:space="preserve">Анализатор </w:t>
+                              </w:r>
+                              <w:r>
+                                <w:rPr>
+                                  <w:rFonts w:eastAsia="Calibri"/>
+                                  <w:sz w:val="22"/>
+                                  <w:szCs w:val="22"/>
+                                  <w:lang w:val="en-US"/>
+                                </w:rPr>
+                                <w:t>TCP</w:t>
+                              </w:r>
+                            </w:p>
+                          </w:txbxContent>
+                        </wps:txbx>
+                        <wps:bodyPr rot="0" spcFirstLastPara="0" vert="horz" wrap="square" lIns="91440" tIns="45720" rIns="91440" bIns="45720" numCol="1" spcCol="0" rtlCol="0" fromWordArt="0" anchor="ctr" anchorCtr="0" forceAA="0" compatLnSpc="1">
+                          <a:prstTxWarp prst="textNoShape">
+                            <a:avLst/>
+                          </a:prstTxWarp>
+                          <a:noAutofit/>
+                        </wps:bodyPr>
+                      </wps:wsp>
+                      <wps:wsp>
+                        <wps:cNvPr id="9" name="Прямая со стрелкой 9"/>
+                        <wps:cNvCnPr/>
+                        <wps:spPr>
+                          <a:xfrm>
+                            <a:off x="319347" y="2537162"/>
+                            <a:ext cx="1500996" cy="0"/>
+                          </a:xfrm>
+                          <a:prstGeom prst="straightConnector1">
+                            <a:avLst/>
+                          </a:prstGeom>
+                          <a:ln>
+                            <a:tailEnd type="triangle"/>
+                          </a:ln>
+                        </wps:spPr>
+                        <wps:style>
+                          <a:lnRef idx="1">
+                            <a:schemeClr val="accent1"/>
+                          </a:lnRef>
+                          <a:fillRef idx="0">
+                            <a:schemeClr val="accent1"/>
+                          </a:fillRef>
+                          <a:effectRef idx="0">
+                            <a:schemeClr val="accent1"/>
+                          </a:effectRef>
+                          <a:fontRef idx="minor">
+                            <a:schemeClr val="tx1"/>
+                          </a:fontRef>
+                        </wps:style>
+                        <wps:bodyPr/>
+                      </wps:wsp>
+                      <wps:wsp>
+                        <wps:cNvPr id="10" name="Прямоугольник 10"/>
+                        <wps:cNvSpPr/>
+                        <wps:spPr>
+                          <a:xfrm>
+                            <a:off x="371408" y="2248410"/>
+                            <a:ext cx="982345" cy="346211"/>
+                          </a:xfrm>
+                          <a:prstGeom prst="rect">
+                            <a:avLst/>
+                          </a:prstGeom>
+                          <a:noFill/>
+                          <a:ln>
+                            <a:noFill/>
+                          </a:ln>
+                        </wps:spPr>
+                        <wps:style>
+                          <a:lnRef idx="2">
+                            <a:schemeClr val="accent1">
+                              <a:shade val="50000"/>
+                            </a:schemeClr>
+                          </a:lnRef>
+                          <a:fillRef idx="1">
+                            <a:schemeClr val="accent1"/>
+                          </a:fillRef>
+                          <a:effectRef idx="0">
+                            <a:schemeClr val="accent1"/>
+                          </a:effectRef>
+                          <a:fontRef idx="minor">
+                            <a:schemeClr val="lt1"/>
+                          </a:fontRef>
+                        </wps:style>
+                        <wps:txbx>
+                          <w:txbxContent>
+                            <w:p>
+                              <w:pPr>
+                                <w:pStyle w:val="a3"/>
+                                <w:spacing w:before="0" w:beforeAutospacing="0" w:after="160" w:afterAutospacing="0" w:line="254" w:lineRule="auto"/>
+                                <w:jc w:val="center"/>
+                                <w:rPr>
+                                  <w:rFonts w:asciiTheme="minorHAnsi" w:hAnsiTheme="minorHAnsi"/>
+                                  <w:color w:val="000000" w:themeColor="text1"/>
+                                  <w14:textOutline w14:w="0" w14:cap="flat" w14:cmpd="sng" w14:algn="ctr">
+                                    <w14:noFill/>
+                                    <w14:prstDash w14:val="solid"/>
+                                    <w14:round/>
+                                  </w14:textOutline>
+                                </w:rPr>
+                              </w:pPr>
+                              <w:r>
+                                <w:rPr>
+                                  <w:rFonts w:asciiTheme="minorHAnsi" w:eastAsia="Calibri" w:hAnsiTheme="minorHAnsi"/>
+                                  <w:color w:val="000000" w:themeColor="text1"/>
+                                  <w:sz w:val="22"/>
+                                  <w:szCs w:val="22"/>
+                                  <w14:textOutline w14:w="0" w14:cap="flat" w14:cmpd="sng" w14:algn="ctr">
+                                    <w14:noFill/>
+                                    <w14:prstDash w14:val="solid"/>
+                                    <w14:round/>
+                                  </w14:textOutline>
+                                </w:rPr>
+                                <w:t>Пакеты</w:t>
+                              </w:r>
+                            </w:p>
+                          </w:txbxContent>
+                        </wps:txbx>
+                        <wps:bodyPr rot="0" spcFirstLastPara="0" vert="horz" wrap="square" lIns="91440" tIns="45720" rIns="91440" bIns="45720" numCol="1" spcCol="0" rtlCol="0" fromWordArt="0" anchor="ctr" anchorCtr="0" forceAA="0" compatLnSpc="1">
+                          <a:prstTxWarp prst="textNoShape">
+                            <a:avLst/>
+                          </a:prstTxWarp>
+                          <a:noAutofit/>
+                        </wps:bodyPr>
+                      </wps:wsp>
+                      <wps:wsp>
+                        <wps:cNvPr id="11" name="Прямая со стрелкой 11"/>
+                        <wps:cNvCnPr/>
+                        <wps:spPr>
+                          <a:xfrm>
+                            <a:off x="3279460" y="2492468"/>
+                            <a:ext cx="914619" cy="0"/>
+                          </a:xfrm>
+                          <a:prstGeom prst="straightConnector1">
+                            <a:avLst/>
+                          </a:prstGeom>
+                          <a:ln>
+                            <a:tailEnd type="triangle"/>
+                          </a:ln>
+                        </wps:spPr>
+                        <wps:style>
+                          <a:lnRef idx="1">
+                            <a:schemeClr val="accent1"/>
+                          </a:lnRef>
+                          <a:fillRef idx="0">
+                            <a:schemeClr val="accent1"/>
+                          </a:fillRef>
+                          <a:effectRef idx="0">
+                            <a:schemeClr val="accent1"/>
+                          </a:effectRef>
+                          <a:fontRef idx="minor">
+                            <a:schemeClr val="tx1"/>
+                          </a:fontRef>
+                        </wps:style>
+                        <wps:bodyPr/>
+                      </wps:wsp>
+                      <wps:wsp>
+                        <wps:cNvPr id="12" name="Прямоугольник 12"/>
+                        <wps:cNvSpPr/>
+                        <wps:spPr>
+                          <a:xfrm>
+                            <a:off x="3179960" y="2199577"/>
+                            <a:ext cx="981710" cy="346075"/>
+                          </a:xfrm>
+                          <a:prstGeom prst="rect">
+                            <a:avLst/>
+                          </a:prstGeom>
+                          <a:noFill/>
+                          <a:ln>
+                            <a:noFill/>
+                          </a:ln>
+                        </wps:spPr>
+                        <wps:style>
+                          <a:lnRef idx="2">
+                            <a:schemeClr val="accent1">
+                              <a:shade val="50000"/>
+                            </a:schemeClr>
+                          </a:lnRef>
+                          <a:fillRef idx="1">
+                            <a:schemeClr val="accent1"/>
+                          </a:fillRef>
+                          <a:effectRef idx="0">
+                            <a:schemeClr val="accent1"/>
+                          </a:effectRef>
+                          <a:fontRef idx="minor">
+                            <a:schemeClr val="lt1"/>
+                          </a:fontRef>
+                        </wps:style>
+                        <wps:txbx>
+                          <w:txbxContent>
+                            <w:p>
+                              <w:pPr>
+                                <w:pStyle w:val="a3"/>
+                                <w:spacing w:before="0" w:beforeAutospacing="0" w:after="160" w:afterAutospacing="0" w:line="252" w:lineRule="auto"/>
+                                <w:jc w:val="center"/>
+                                <w:rPr>
+                                  <w:lang w:val="en-US"/>
+                                </w:rPr>
+                              </w:pPr>
+                              <w:r>
+                                <w:rPr>
+                                  <w:rFonts w:eastAsia="Calibri"/>
+                                  <w:color w:val="000000"/>
+                                  <w:sz w:val="22"/>
+                                  <w:szCs w:val="22"/>
+                                  <w:lang w:val="en-US"/>
+                                </w:rPr>
+                                <w:t>TCP</w:t>
+                              </w:r>
+                            </w:p>
+                          </w:txbxContent>
+                        </wps:txbx>
+                        <wps:bodyPr rot="0" spcFirstLastPara="0" vert="horz" wrap="square" lIns="91440" tIns="45720" rIns="91440" bIns="45720" numCol="1" spcCol="0" rtlCol="0" fromWordArt="0" anchor="ctr" anchorCtr="0" forceAA="0" compatLnSpc="1">
+                          <a:prstTxWarp prst="textNoShape">
+                            <a:avLst/>
+                          </a:prstTxWarp>
+                          <a:noAutofit/>
+                        </wps:bodyPr>
+                      </wps:wsp>
+                      <wps:wsp>
+                        <wps:cNvPr id="13" name="Прямоугольник 13"/>
+                        <wps:cNvSpPr/>
+                        <wps:spPr>
+                          <a:xfrm>
+                            <a:off x="4161541" y="3355517"/>
+                            <a:ext cx="982345" cy="862330"/>
+                          </a:xfrm>
+                          <a:prstGeom prst="rect">
+                            <a:avLst/>
+                          </a:prstGeom>
+                        </wps:spPr>
+                        <wps:style>
+                          <a:lnRef idx="2">
+                            <a:schemeClr val="accent1">
+                              <a:shade val="50000"/>
+                            </a:schemeClr>
+                          </a:lnRef>
+                          <a:fillRef idx="1">
+                            <a:schemeClr val="accent1"/>
+                          </a:fillRef>
+                          <a:effectRef idx="0">
+                            <a:schemeClr val="accent1"/>
+                          </a:effectRef>
+                          <a:fontRef idx="minor">
+                            <a:schemeClr val="lt1"/>
+                          </a:fontRef>
+                        </wps:style>
+                        <wps:txbx>
+                          <w:txbxContent>
+                            <w:p>
+                              <w:pPr>
+                                <w:pStyle w:val="a3"/>
+                                <w:spacing w:before="0" w:beforeAutospacing="0" w:after="160" w:afterAutospacing="0" w:line="254" w:lineRule="auto"/>
+                                <w:jc w:val="center"/>
+                              </w:pPr>
+                              <w:r>
+                                <w:rPr>
+                                  <w:rFonts w:eastAsia="Calibri"/>
+                                  <w:sz w:val="22"/>
+                                  <w:szCs w:val="22"/>
+                                </w:rPr>
+                                <w:t xml:space="preserve">Анализатор </w:t>
+                              </w:r>
+                              <w:r>
+                                <w:rPr>
+                                  <w:rFonts w:eastAsia="Calibri"/>
+                                  <w:sz w:val="22"/>
+                                  <w:szCs w:val="22"/>
+                                  <w:lang w:val="en-US"/>
+                                </w:rPr>
+                                <w:t>HTTP</w:t>
+                              </w:r>
+                            </w:p>
+                          </w:txbxContent>
+                        </wps:txbx>
+                        <wps:bodyPr rot="0" spcFirstLastPara="0" vert="horz" wrap="square" lIns="91440" tIns="45720" rIns="91440" bIns="45720" numCol="1" spcCol="0" rtlCol="0" fromWordArt="0" anchor="ctr" anchorCtr="0" forceAA="0" compatLnSpc="1">
+                          <a:prstTxWarp prst="textNoShape">
+                            <a:avLst/>
+                          </a:prstTxWarp>
+                          <a:noAutofit/>
+                        </wps:bodyPr>
+                      </wps:wsp>
+                      <wps:wsp>
+                        <wps:cNvPr id="14" name="Прямая со стрелкой 14"/>
+                        <wps:cNvCnPr/>
+                        <wps:spPr>
+                          <a:xfrm>
+                            <a:off x="3279466" y="3595331"/>
+                            <a:ext cx="882053" cy="0"/>
+                          </a:xfrm>
+                          <a:prstGeom prst="straightConnector1">
+                            <a:avLst/>
+                          </a:prstGeom>
+                          <a:ln>
+                            <a:tailEnd type="triangle"/>
+                          </a:ln>
+                        </wps:spPr>
+                        <wps:style>
+                          <a:lnRef idx="1">
+                            <a:schemeClr val="accent1"/>
+                          </a:lnRef>
+                          <a:fillRef idx="0">
+                            <a:schemeClr val="accent1"/>
+                          </a:fillRef>
+                          <a:effectRef idx="0">
+                            <a:schemeClr val="accent1"/>
+                          </a:effectRef>
+                          <a:fontRef idx="minor">
+                            <a:schemeClr val="tx1"/>
+                          </a:fontRef>
+                        </wps:style>
+                        <wps:bodyPr/>
+                      </wps:wsp>
+                      <wps:wsp>
+                        <wps:cNvPr id="15" name="Прямоугольник 15"/>
+                        <wps:cNvSpPr/>
+                        <wps:spPr>
+                          <a:xfrm>
+                            <a:off x="3200886" y="3277879"/>
+                            <a:ext cx="981075" cy="346075"/>
+                          </a:xfrm>
+                          <a:prstGeom prst="rect">
+                            <a:avLst/>
+                          </a:prstGeom>
+                          <a:noFill/>
+                          <a:ln>
+                            <a:noFill/>
+                          </a:ln>
+                        </wps:spPr>
+                        <wps:style>
+                          <a:lnRef idx="2">
+                            <a:schemeClr val="accent1">
+                              <a:shade val="50000"/>
+                            </a:schemeClr>
+                          </a:lnRef>
+                          <a:fillRef idx="1">
+                            <a:schemeClr val="accent1"/>
+                          </a:fillRef>
+                          <a:effectRef idx="0">
+                            <a:schemeClr val="accent1"/>
+                          </a:effectRef>
+                          <a:fontRef idx="minor">
+                            <a:schemeClr val="lt1"/>
+                          </a:fontRef>
+                        </wps:style>
+                        <wps:txbx>
+                          <w:txbxContent>
+                            <w:p>
+                              <w:pPr>
+                                <w:pStyle w:val="a3"/>
+                                <w:spacing w:before="0" w:beforeAutospacing="0" w:after="160" w:afterAutospacing="0" w:line="252" w:lineRule="auto"/>
+                                <w:jc w:val="center"/>
+                              </w:pPr>
+                              <w:r>
+                                <w:rPr>
+                                  <w:rFonts w:eastAsia="Calibri"/>
+                                  <w:color w:val="000000"/>
+                                  <w:sz w:val="22"/>
+                                  <w:szCs w:val="22"/>
+                                  <w:lang w:val="en-US"/>
+                                </w:rPr>
+                                <w:t>HTTP</w:t>
+                              </w:r>
+                            </w:p>
+                          </w:txbxContent>
+                        </wps:txbx>
+                        <wps:bodyPr rot="0" spcFirstLastPara="0" vert="horz" wrap="square" lIns="91440" tIns="45720" rIns="91440" bIns="45720" numCol="1" spcCol="0" rtlCol="0" fromWordArt="0" anchor="ctr" anchorCtr="0" forceAA="0" compatLnSpc="1">
+                          <a:prstTxWarp prst="textNoShape">
+                            <a:avLst/>
+                          </a:prstTxWarp>
+                          <a:noAutofit/>
+                        </wps:bodyPr>
+                      </wps:wsp>
+                      <wps:wsp>
+                        <wps:cNvPr id="16" name="Прямоугольник 16"/>
+                        <wps:cNvSpPr/>
+                        <wps:spPr>
+                          <a:xfrm>
+                            <a:off x="5882060" y="826953"/>
+                            <a:ext cx="982345" cy="862330"/>
+                          </a:xfrm>
+                          <a:prstGeom prst="rect">
+                            <a:avLst/>
+                          </a:prstGeom>
+                        </wps:spPr>
+                        <wps:style>
+                          <a:lnRef idx="2">
+                            <a:schemeClr val="accent1">
+                              <a:shade val="50000"/>
+                            </a:schemeClr>
+                          </a:lnRef>
+                          <a:fillRef idx="1">
+                            <a:schemeClr val="accent1"/>
+                          </a:fillRef>
+                          <a:effectRef idx="0">
+                            <a:schemeClr val="accent1"/>
+                          </a:effectRef>
+                          <a:fontRef idx="minor">
+                            <a:schemeClr val="lt1"/>
+                          </a:fontRef>
+                        </wps:style>
+                        <wps:txbx>
+                          <w:txbxContent>
+                            <w:p>
+                              <w:pPr>
+                                <w:pStyle w:val="a3"/>
+                                <w:spacing w:before="0" w:beforeAutospacing="0" w:after="160" w:afterAutospacing="0" w:line="254" w:lineRule="auto"/>
+                                <w:jc w:val="center"/>
+                              </w:pPr>
+                              <w:r>
+                                <w:rPr>
+                                  <w:rFonts w:eastAsia="Calibri"/>
+                                  <w:sz w:val="22"/>
+                                  <w:szCs w:val="22"/>
+                                </w:rPr>
+                                <w:t>Измеритель временного интервала</w:t>
+                              </w:r>
+                            </w:p>
+                          </w:txbxContent>
+                        </wps:txbx>
+                        <wps:bodyPr rot="0" spcFirstLastPara="0" vert="horz" wrap="square" lIns="91440" tIns="45720" rIns="91440" bIns="45720" numCol="1" spcCol="0" rtlCol="0" fromWordArt="0" anchor="ctr" anchorCtr="0" forceAA="0" compatLnSpc="1">
+                          <a:prstTxWarp prst="textNoShape">
+                            <a:avLst/>
+                          </a:prstTxWarp>
+                          <a:noAutofit/>
+                        </wps:bodyPr>
+                      </wps:wsp>
+                      <wps:wsp>
+                        <wps:cNvPr id="17" name="Прямая со стрелкой 17"/>
+                        <wps:cNvCnPr/>
+                        <wps:spPr>
+                          <a:xfrm>
+                            <a:off x="5176793" y="2525794"/>
+                            <a:ext cx="2837147" cy="0"/>
+                          </a:xfrm>
+                          <a:prstGeom prst="straightConnector1">
+                            <a:avLst/>
+                          </a:prstGeom>
+                          <a:ln>
+                            <a:tailEnd type="triangle"/>
+                          </a:ln>
+                        </wps:spPr>
+                        <wps:style>
+                          <a:lnRef idx="1">
+                            <a:schemeClr val="accent1"/>
+                          </a:lnRef>
+                          <a:fillRef idx="0">
+                            <a:schemeClr val="accent1"/>
+                          </a:fillRef>
+                          <a:effectRef idx="0">
+                            <a:schemeClr val="accent1"/>
+                          </a:effectRef>
+                          <a:fontRef idx="minor">
+                            <a:schemeClr val="tx1"/>
+                          </a:fontRef>
+                        </wps:style>
+                        <wps:bodyPr/>
+                      </wps:wsp>
+                      <wps:wsp>
+                        <wps:cNvPr id="18" name="Прямая со стрелкой 18"/>
+                        <wps:cNvCnPr/>
+                        <wps:spPr>
+                          <a:xfrm flipV="1">
+                            <a:off x="6288261" y="1716629"/>
+                            <a:ext cx="9022" cy="820533"/>
+                          </a:xfrm>
+                          <a:prstGeom prst="straightConnector1">
+                            <a:avLst/>
+                          </a:prstGeom>
+                          <a:ln>
+                            <a:tailEnd type="triangle"/>
+                          </a:ln>
+                        </wps:spPr>
+                        <wps:style>
+                          <a:lnRef idx="1">
+                            <a:schemeClr val="accent1"/>
+                          </a:lnRef>
+                          <a:fillRef idx="0">
+                            <a:schemeClr val="accent1"/>
+                          </a:fillRef>
+                          <a:effectRef idx="0">
+                            <a:schemeClr val="accent1"/>
+                          </a:effectRef>
+                          <a:fontRef idx="minor">
+                            <a:schemeClr val="tx1"/>
+                          </a:fontRef>
+                        </wps:style>
+                        <wps:bodyPr/>
+                      </wps:wsp>
+                      <wps:wsp>
+                        <wps:cNvPr id="19" name="Прямоугольник 19"/>
+                        <wps:cNvSpPr/>
+                        <wps:spPr>
+                          <a:xfrm>
+                            <a:off x="6175165" y="1947985"/>
+                            <a:ext cx="1209046" cy="346075"/>
+                          </a:xfrm>
+                          <a:prstGeom prst="rect">
+                            <a:avLst/>
+                          </a:prstGeom>
+                          <a:noFill/>
+                          <a:ln>
+                            <a:noFill/>
+                          </a:ln>
+                        </wps:spPr>
+                        <wps:style>
+                          <a:lnRef idx="2">
+                            <a:schemeClr val="accent1">
+                              <a:shade val="50000"/>
+                            </a:schemeClr>
+                          </a:lnRef>
+                          <a:fillRef idx="1">
+                            <a:schemeClr val="accent1"/>
+                          </a:fillRef>
+                          <a:effectRef idx="0">
+                            <a:schemeClr val="accent1"/>
+                          </a:effectRef>
+                          <a:fontRef idx="minor">
+                            <a:schemeClr val="lt1"/>
+                          </a:fontRef>
+                        </wps:style>
+                        <wps:txbx>
+                          <w:txbxContent>
+                            <w:p>
+                              <w:pPr>
+                                <w:pStyle w:val="a3"/>
+                                <w:spacing w:before="0" w:beforeAutospacing="0" w:after="160" w:afterAutospacing="0" w:line="252" w:lineRule="auto"/>
+                                <w:jc w:val="center"/>
+                                <w:rPr>
+                                  <w:lang w:val="en-US"/>
+                                </w:rPr>
+                              </w:pPr>
+                              <w:r>
+                                <w:rPr>
+                                  <w:rFonts w:eastAsia="Calibri"/>
+                                  <w:color w:val="000000"/>
+                                  <w:sz w:val="22"/>
+                                  <w:szCs w:val="22"/>
+                                </w:rPr>
+                                <w:t xml:space="preserve">Только </w:t>
+                              </w:r>
+                              <w:proofErr w:type="spellStart"/>
+                              <w:r>
+                                <w:rPr>
+                                  <w:rFonts w:eastAsia="Calibri"/>
+                                  <w:color w:val="000000"/>
+                                  <w:sz w:val="22"/>
+                                  <w:szCs w:val="22"/>
+                                  <w:lang w:val="en-US"/>
+                                </w:rPr>
+                                <w:t>Rst</w:t>
+                              </w:r>
+                              <w:proofErr w:type="spellEnd"/>
+                              <w:r>
+                                <w:rPr>
+                                  <w:rFonts w:eastAsia="Calibri"/>
+                                  <w:color w:val="000000"/>
+                                  <w:sz w:val="22"/>
+                                  <w:szCs w:val="22"/>
+                                  <w:lang w:val="en-US"/>
+                                </w:rPr>
+                                <w:t xml:space="preserve"> = 0</w:t>
+                              </w:r>
+                            </w:p>
+                          </w:txbxContent>
+                        </wps:txbx>
+                        <wps:bodyPr rot="0" spcFirstLastPara="0" vert="horz" wrap="square" lIns="91440" tIns="45720" rIns="91440" bIns="45720" numCol="1" spcCol="0" rtlCol="0" fromWordArt="0" anchor="ctr" anchorCtr="0" forceAA="0" compatLnSpc="1">
+                          <a:prstTxWarp prst="textNoShape">
+                            <a:avLst/>
+                          </a:prstTxWarp>
+                          <a:noAutofit/>
+                        </wps:bodyPr>
+                      </wps:wsp>
+                      <wps:wsp>
+                        <wps:cNvPr id="20" name="Прямоугольник 20"/>
+                        <wps:cNvSpPr/>
+                        <wps:spPr>
+                          <a:xfrm>
+                            <a:off x="8029784" y="2181300"/>
+                            <a:ext cx="2356419" cy="862330"/>
+                          </a:xfrm>
+                          <a:prstGeom prst="rect">
+                            <a:avLst/>
+                          </a:prstGeom>
+                        </wps:spPr>
+                        <wps:style>
+                          <a:lnRef idx="2">
+                            <a:schemeClr val="accent1">
+                              <a:shade val="50000"/>
+                            </a:schemeClr>
+                          </a:lnRef>
+                          <a:fillRef idx="1">
+                            <a:schemeClr val="accent1"/>
+                          </a:fillRef>
+                          <a:effectRef idx="0">
+                            <a:schemeClr val="accent1"/>
+                          </a:effectRef>
+                          <a:fontRef idx="minor">
+                            <a:schemeClr val="lt1"/>
+                          </a:fontRef>
+                        </wps:style>
+                        <wps:txbx>
+                          <w:txbxContent>
+                            <w:p>
+                              <w:pPr>
+                                <w:pStyle w:val="a3"/>
+                                <w:spacing w:before="0" w:beforeAutospacing="0" w:after="160" w:afterAutospacing="0" w:line="254" w:lineRule="auto"/>
+                                <w:jc w:val="center"/>
+                              </w:pPr>
+                              <w:r>
+                                <w:rPr>
+                                  <w:rFonts w:eastAsia="Calibri"/>
+                                  <w:sz w:val="22"/>
+                                  <w:szCs w:val="22"/>
+                                </w:rPr>
+                                <w:t>Событие о наличии</w:t>
+                              </w:r>
+                              <w:r>
+                                <w:rPr>
+                                  <w:rFonts w:eastAsia="Calibri"/>
+                                  <w:sz w:val="22"/>
+                                  <w:szCs w:val="22"/>
+                                </w:rPr>
+                                <w:t>/</w:t>
+                              </w:r>
+                              <w:r>
+                                <w:rPr>
+                                  <w:rFonts w:eastAsia="Calibri"/>
+                                  <w:sz w:val="22"/>
+                                  <w:szCs w:val="22"/>
+                                </w:rPr>
+                                <w:t>о</w:t>
+                              </w:r>
+                              <w:r>
+                                <w:rPr>
+                                  <w:rFonts w:eastAsia="Calibri"/>
+                                  <w:sz w:val="22"/>
+                                  <w:szCs w:val="22"/>
+                                </w:rPr>
+                                <w:t>тсутствии трафика</w:t>
+                              </w:r>
+                              <w:r>
+                                <w:rPr>
+                                  <w:rFonts w:eastAsia="Calibri"/>
+                                  <w:sz w:val="22"/>
+                                  <w:szCs w:val="22"/>
+                                </w:rPr>
+                                <w:t>, или неопределённое состояние нет пакетов</w:t>
+                              </w:r>
+                              <w:r>
+                                <w:rPr>
+                                  <w:rFonts w:eastAsia="Calibri"/>
+                                  <w:sz w:val="22"/>
+                                  <w:szCs w:val="22"/>
+                                </w:rPr>
+                                <w:t>, или обрыв</w:t>
+                              </w:r>
+                            </w:p>
+                          </w:txbxContent>
+                        </wps:txbx>
+                        <wps:bodyPr rot="0" spcFirstLastPara="0" vert="horz" wrap="square" lIns="91440" tIns="45720" rIns="91440" bIns="45720" numCol="1" spcCol="0" rtlCol="0" fromWordArt="0" anchor="ctr" anchorCtr="0" forceAA="0" compatLnSpc="1">
+                          <a:prstTxWarp prst="textNoShape">
+                            <a:avLst/>
+                          </a:prstTxWarp>
+                          <a:noAutofit/>
+                        </wps:bodyPr>
+                      </wps:wsp>
+                      <wps:wsp>
+                        <wps:cNvPr id="21" name="Соединительная линия уступом 21"/>
+                        <wps:cNvCnPr>
+                          <a:endCxn id="6" idx="0"/>
+                        </wps:cNvCnPr>
+                        <wps:spPr>
+                          <a:xfrm rot="10800000" flipV="1">
+                            <a:off x="4685407" y="1449210"/>
+                            <a:ext cx="1180554" cy="829162"/>
+                          </a:xfrm>
+                          <a:prstGeom prst="bentConnector2">
+                            <a:avLst/>
+                          </a:prstGeom>
+                          <a:ln>
+                            <a:tailEnd type="triangle"/>
+                          </a:ln>
+                        </wps:spPr>
+                        <wps:style>
+                          <a:lnRef idx="1">
+                            <a:schemeClr val="accent1"/>
+                          </a:lnRef>
+                          <a:fillRef idx="0">
+                            <a:schemeClr val="accent1"/>
+                          </a:fillRef>
+                          <a:effectRef idx="0">
+                            <a:schemeClr val="accent1"/>
+                          </a:effectRef>
+                          <a:fontRef idx="minor">
+                            <a:schemeClr val="tx1"/>
+                          </a:fontRef>
+                        </wps:style>
+                        <wps:bodyPr/>
+                      </wps:wsp>
+                      <wps:wsp>
+                        <wps:cNvPr id="22" name="Прямоугольник 22"/>
+                        <wps:cNvSpPr/>
+                        <wps:spPr>
+                          <a:xfrm>
+                            <a:off x="4675517" y="878451"/>
+                            <a:ext cx="1333210" cy="570615"/>
+                          </a:xfrm>
+                          <a:prstGeom prst="rect">
+                            <a:avLst/>
+                          </a:prstGeom>
+                          <a:noFill/>
+                          <a:ln>
+                            <a:noFill/>
+                          </a:ln>
+                        </wps:spPr>
+                        <wps:style>
+                          <a:lnRef idx="2">
+                            <a:schemeClr val="accent1">
+                              <a:shade val="50000"/>
+                            </a:schemeClr>
+                          </a:lnRef>
+                          <a:fillRef idx="1">
+                            <a:schemeClr val="accent1"/>
+                          </a:fillRef>
+                          <a:effectRef idx="0">
+                            <a:schemeClr val="accent1"/>
+                          </a:effectRef>
+                          <a:fontRef idx="minor">
+                            <a:schemeClr val="lt1"/>
+                          </a:fontRef>
+                        </wps:style>
+                        <wps:txbx>
+                          <w:txbxContent>
+                            <w:p>
+                              <w:pPr>
+                                <w:pStyle w:val="a3"/>
+                                <w:spacing w:before="0" w:beforeAutospacing="0" w:after="160" w:afterAutospacing="0" w:line="252" w:lineRule="auto"/>
+                                <w:jc w:val="center"/>
+                                <w:rPr>
+                                  <w:sz w:val="16"/>
+                                  <w:szCs w:val="16"/>
+                                </w:rPr>
+                              </w:pPr>
+                              <w:r>
+                                <w:rPr>
+                                  <w:rFonts w:eastAsia="Calibri"/>
+                                  <w:color w:val="000000"/>
+                                  <w:sz w:val="16"/>
+                                  <w:szCs w:val="16"/>
+                                </w:rPr>
+                                <w:t>Сигнал об отсутствии пакетов по истечении заданного времени</w:t>
+                              </w:r>
+                            </w:p>
+                          </w:txbxContent>
+                        </wps:txbx>
+                        <wps:bodyPr rot="0" spcFirstLastPara="0" vert="horz" wrap="square" lIns="91440" tIns="45720" rIns="91440" bIns="45720" numCol="1" spcCol="0" rtlCol="0" fromWordArt="0" anchor="ctr" anchorCtr="0" forceAA="0" compatLnSpc="1">
+                          <a:prstTxWarp prst="textNoShape">
+                            <a:avLst/>
+                          </a:prstTxWarp>
+                          <a:noAutofit/>
+                        </wps:bodyPr>
+                      </wps:wsp>
+                      <wps:wsp>
+                        <wps:cNvPr id="23" name="Прямоугольник 23"/>
+                        <wps:cNvSpPr/>
+                        <wps:spPr>
+                          <a:xfrm>
+                            <a:off x="8426852" y="792447"/>
+                            <a:ext cx="981710" cy="862330"/>
+                          </a:xfrm>
+                          <a:prstGeom prst="rect">
+                            <a:avLst/>
+                          </a:prstGeom>
+                        </wps:spPr>
+                        <wps:style>
+                          <a:lnRef idx="2">
+                            <a:schemeClr val="accent1">
+                              <a:shade val="50000"/>
+                            </a:schemeClr>
+                          </a:lnRef>
+                          <a:fillRef idx="1">
+                            <a:schemeClr val="accent1"/>
+                          </a:fillRef>
+                          <a:effectRef idx="0">
+                            <a:schemeClr val="accent1"/>
+                          </a:effectRef>
+                          <a:fontRef idx="minor">
+                            <a:schemeClr val="lt1"/>
+                          </a:fontRef>
+                        </wps:style>
+                        <wps:txbx>
+                          <w:txbxContent>
+                            <w:p>
+                              <w:pPr>
+                                <w:pStyle w:val="a3"/>
+                                <w:spacing w:before="0" w:beforeAutospacing="0" w:after="160" w:afterAutospacing="0" w:line="252" w:lineRule="auto"/>
+                                <w:jc w:val="center"/>
+                              </w:pPr>
+                              <w:r>
+                                <w:rPr>
+                                  <w:rFonts w:eastAsia="Calibri"/>
+                                  <w:sz w:val="22"/>
+                                  <w:szCs w:val="22"/>
+                                  <w:lang w:val="en-US"/>
+                                </w:rPr>
+                                <w:t xml:space="preserve">Ping </w:t>
+                              </w:r>
+                              <w:r>
+                                <w:rPr>
+                                  <w:rFonts w:eastAsia="Calibri"/>
+                                  <w:sz w:val="22"/>
+                                  <w:szCs w:val="22"/>
+                                </w:rPr>
+                                <w:t>генератор</w:t>
+                              </w:r>
+                            </w:p>
+                          </w:txbxContent>
+                        </wps:txbx>
+                        <wps:bodyPr rot="0" spcFirstLastPara="0" vert="horz" wrap="square" lIns="91440" tIns="45720" rIns="91440" bIns="45720" numCol="1" spcCol="0" rtlCol="0" fromWordArt="0" anchor="ctr" anchorCtr="0" forceAA="0" compatLnSpc="1">
+                          <a:prstTxWarp prst="textNoShape">
+                            <a:avLst/>
+                          </a:prstTxWarp>
+                          <a:noAutofit/>
+                        </wps:bodyPr>
+                      </wps:wsp>
+                      <wps:wsp>
+                        <wps:cNvPr id="24" name="Прямая со стрелкой 24"/>
+                        <wps:cNvCnPr/>
+                        <wps:spPr>
+                          <a:xfrm flipV="1">
+                            <a:off x="6874556" y="1035141"/>
+                            <a:ext cx="1552297" cy="5423"/>
+                          </a:xfrm>
+                          <a:prstGeom prst="straightConnector1">
+                            <a:avLst/>
+                          </a:prstGeom>
+                          <a:ln>
+                            <a:tailEnd type="triangle"/>
+                          </a:ln>
+                        </wps:spPr>
+                        <wps:style>
+                          <a:lnRef idx="1">
+                            <a:schemeClr val="accent1"/>
+                          </a:lnRef>
+                          <a:fillRef idx="0">
+                            <a:schemeClr val="accent1"/>
+                          </a:fillRef>
+                          <a:effectRef idx="0">
+                            <a:schemeClr val="accent1"/>
+                          </a:effectRef>
+                          <a:fontRef idx="minor">
+                            <a:schemeClr val="tx1"/>
+                          </a:fontRef>
+                        </wps:style>
+                        <wps:bodyPr/>
+                      </wps:wsp>
+                      <wps:wsp>
+                        <wps:cNvPr id="25" name="Прямоугольник 25"/>
+                        <wps:cNvSpPr/>
+                        <wps:spPr>
+                          <a:xfrm>
+                            <a:off x="6753328" y="732062"/>
+                            <a:ext cx="1790065" cy="337185"/>
+                          </a:xfrm>
+                          <a:prstGeom prst="rect">
+                            <a:avLst/>
+                          </a:prstGeom>
+                          <a:noFill/>
+                          <a:ln>
+                            <a:noFill/>
+                          </a:ln>
+                        </wps:spPr>
+                        <wps:style>
+                          <a:lnRef idx="2">
+                            <a:schemeClr val="accent1">
+                              <a:shade val="50000"/>
+                            </a:schemeClr>
+                          </a:lnRef>
+                          <a:fillRef idx="1">
+                            <a:schemeClr val="accent1"/>
+                          </a:fillRef>
+                          <a:effectRef idx="0">
+                            <a:schemeClr val="accent1"/>
+                          </a:effectRef>
+                          <a:fontRef idx="minor">
+                            <a:schemeClr val="lt1"/>
+                          </a:fontRef>
+                        </wps:style>
+                        <wps:txbx>
+                          <w:txbxContent>
+                            <w:p>
+                              <w:pPr>
+                                <w:pStyle w:val="a3"/>
+                                <w:spacing w:before="0" w:beforeAutospacing="0" w:after="160" w:afterAutospacing="0" w:line="252" w:lineRule="auto"/>
+                                <w:jc w:val="center"/>
+                              </w:pPr>
+                              <w:r>
+                                <w:rPr>
+                                  <w:rFonts w:eastAsia="Calibri"/>
+                                  <w:color w:val="000000"/>
+                                  <w:sz w:val="16"/>
+                                  <w:szCs w:val="16"/>
+                                </w:rPr>
+                                <w:t>Запуск от сигнала об отсутствии пакетов по истечении заданного времени</w:t>
+                              </w:r>
+                            </w:p>
+                          </w:txbxContent>
+                        </wps:txbx>
+                        <wps:bodyPr rot="0" spcFirstLastPara="0" vert="horz" wrap="square" lIns="91440" tIns="45720" rIns="91440" bIns="45720" numCol="1" spcCol="0" rtlCol="0" fromWordArt="0" anchor="ctr" anchorCtr="0" forceAA="0" compatLnSpc="1">
+                          <a:prstTxWarp prst="textNoShape">
+                            <a:avLst/>
+                          </a:prstTxWarp>
+                          <a:noAutofit/>
+                        </wps:bodyPr>
+                      </wps:wsp>
+                      <wps:wsp>
+                        <wps:cNvPr id="26" name="Соединительная линия уступом 26"/>
+                        <wps:cNvCnPr>
+                          <a:endCxn id="23" idx="1"/>
+                        </wps:cNvCnPr>
+                        <wps:spPr>
+                          <a:xfrm rot="5400000" flipH="1" flipV="1">
+                            <a:off x="7326918" y="1392799"/>
+                            <a:ext cx="1268856" cy="930482"/>
+                          </a:xfrm>
+                          <a:prstGeom prst="bentConnector2">
+                            <a:avLst/>
+                          </a:prstGeom>
+                          <a:ln>
+                            <a:tailEnd type="triangle"/>
+                          </a:ln>
+                        </wps:spPr>
+                        <wps:style>
+                          <a:lnRef idx="1">
+                            <a:schemeClr val="accent1"/>
+                          </a:lnRef>
+                          <a:fillRef idx="0">
+                            <a:schemeClr val="accent1"/>
+                          </a:fillRef>
+                          <a:effectRef idx="0">
+                            <a:schemeClr val="accent1"/>
+                          </a:effectRef>
+                          <a:fontRef idx="minor">
+                            <a:schemeClr val="tx1"/>
+                          </a:fontRef>
+                        </wps:style>
+                        <wps:bodyPr/>
+                      </wps:wsp>
+                      <wps:wsp>
+                        <wps:cNvPr id="27" name="Прямоугольник 27"/>
+                        <wps:cNvSpPr/>
+                        <wps:spPr>
+                          <a:xfrm>
+                            <a:off x="7353432" y="1637835"/>
+                            <a:ext cx="1208405" cy="346075"/>
+                          </a:xfrm>
+                          <a:prstGeom prst="rect">
+                            <a:avLst/>
+                          </a:prstGeom>
+                          <a:noFill/>
+                          <a:ln>
+                            <a:noFill/>
+                          </a:ln>
+                        </wps:spPr>
+                        <wps:style>
+                          <a:lnRef idx="2">
+                            <a:schemeClr val="accent1">
+                              <a:shade val="50000"/>
+                            </a:schemeClr>
+                          </a:lnRef>
+                          <a:fillRef idx="1">
+                            <a:schemeClr val="accent1"/>
+                          </a:fillRef>
+                          <a:effectRef idx="0">
+                            <a:schemeClr val="accent1"/>
+                          </a:effectRef>
+                          <a:fontRef idx="minor">
+                            <a:schemeClr val="lt1"/>
+                          </a:fontRef>
+                        </wps:style>
+                        <wps:txbx>
+                          <w:txbxContent>
+                            <w:p>
+                              <w:pPr>
+                                <w:pStyle w:val="a3"/>
+                                <w:spacing w:before="0" w:beforeAutospacing="0" w:after="160" w:afterAutospacing="0" w:line="252" w:lineRule="auto"/>
+                                <w:jc w:val="center"/>
+                                <w:rPr>
+                                  <w:sz w:val="16"/>
+                                  <w:szCs w:val="16"/>
+                                </w:rPr>
+                              </w:pPr>
+                              <w:r>
+                                <w:rPr>
+                                  <w:rFonts w:eastAsia="Calibri"/>
+                                  <w:color w:val="000000"/>
+                                  <w:sz w:val="16"/>
+                                  <w:szCs w:val="16"/>
+                                </w:rPr>
+                                <w:t>Останов генератора (</w:t>
+                              </w:r>
+                              <w:r>
+                                <w:rPr>
+                                  <w:rFonts w:eastAsia="Calibri"/>
+                                  <w:color w:val="000000"/>
+                                  <w:sz w:val="16"/>
+                                  <w:szCs w:val="16"/>
+                                </w:rPr>
+                                <w:t xml:space="preserve">Любой </w:t>
+                              </w:r>
+                              <w:proofErr w:type="spellStart"/>
+                              <w:r>
+                                <w:rPr>
+                                  <w:rFonts w:eastAsia="Calibri"/>
+                                  <w:color w:val="000000"/>
+                                  <w:sz w:val="16"/>
+                                  <w:szCs w:val="16"/>
+                                  <w:lang w:val="en-US"/>
+                                </w:rPr>
+                                <w:t>Rst</w:t>
+                              </w:r>
+                              <w:proofErr w:type="spellEnd"/>
+                              <w:r>
+                                <w:rPr>
+                                  <w:rFonts w:eastAsia="Calibri"/>
+                                  <w:color w:val="000000"/>
+                                  <w:sz w:val="16"/>
+                                  <w:szCs w:val="16"/>
+                                </w:rPr>
+                                <w:t xml:space="preserve"> </w:t>
+                              </w:r>
+                              <w:r>
+                                <w:rPr>
+                                  <w:rFonts w:eastAsia="Calibri"/>
+                                  <w:color w:val="000000"/>
+                                  <w:sz w:val="16"/>
+                                  <w:szCs w:val="16"/>
+                                </w:rPr>
+                                <w:t>(</w:t>
+                              </w:r>
+                              <w:r>
+                                <w:rPr>
+                                  <w:rFonts w:eastAsia="Calibri"/>
+                                  <w:color w:val="000000"/>
+                                  <w:sz w:val="16"/>
+                                  <w:szCs w:val="16"/>
+                                </w:rPr>
+                                <w:t>0</w:t>
+                              </w:r>
+                              <w:r>
+                                <w:rPr>
+                                  <w:rFonts w:eastAsia="Calibri"/>
+                                  <w:color w:val="000000"/>
+                                  <w:sz w:val="16"/>
+                                  <w:szCs w:val="16"/>
+                                </w:rPr>
+                                <w:t xml:space="preserve"> или 1</w:t>
+                              </w:r>
+                              <w:r>
+                                <w:rPr>
+                                  <w:rFonts w:eastAsia="Calibri"/>
+                                  <w:color w:val="000000"/>
+                                  <w:sz w:val="16"/>
+                                  <w:szCs w:val="16"/>
+                                </w:rPr>
+                                <w:t>)</w:t>
+                              </w:r>
+                              <w:r>
+                                <w:rPr>
+                                  <w:rFonts w:eastAsia="Calibri"/>
+                                  <w:color w:val="000000"/>
+                                  <w:sz w:val="16"/>
+                                  <w:szCs w:val="16"/>
+                                </w:rPr>
+                                <w:t>)</w:t>
+                              </w:r>
+                            </w:p>
+                          </w:txbxContent>
+                        </wps:txbx>
+                        <wps:bodyPr rot="0" spcFirstLastPara="0" vert="horz" wrap="square" lIns="91440" tIns="45720" rIns="91440" bIns="45720" numCol="1" spcCol="0" rtlCol="0" fromWordArt="0" anchor="ctr" anchorCtr="0" forceAA="0" compatLnSpc="1">
+                          <a:prstTxWarp prst="textNoShape">
+                            <a:avLst/>
+                          </a:prstTxWarp>
+                          <a:noAutofit/>
+                        </wps:bodyPr>
+                      </wps:wsp>
+                      <wps:wsp>
+                        <wps:cNvPr id="29" name="Прямоугольник 29"/>
+                        <wps:cNvSpPr/>
+                        <wps:spPr>
+                          <a:xfrm>
+                            <a:off x="5856181" y="179972"/>
+                            <a:ext cx="1207770" cy="346075"/>
+                          </a:xfrm>
+                          <a:prstGeom prst="rect">
+                            <a:avLst/>
+                          </a:prstGeom>
+                          <a:noFill/>
+                          <a:ln>
+                            <a:noFill/>
+                          </a:ln>
+                        </wps:spPr>
+                        <wps:style>
+                          <a:lnRef idx="2">
+                            <a:schemeClr val="accent1">
+                              <a:shade val="50000"/>
+                            </a:schemeClr>
+                          </a:lnRef>
+                          <a:fillRef idx="1">
+                            <a:schemeClr val="accent1"/>
+                          </a:fillRef>
+                          <a:effectRef idx="0">
+                            <a:schemeClr val="accent1"/>
+                          </a:effectRef>
+                          <a:fontRef idx="minor">
+                            <a:schemeClr val="lt1"/>
+                          </a:fontRef>
+                        </wps:style>
+                        <wps:txbx>
+                          <w:txbxContent>
+                            <w:p>
+                              <w:pPr>
+                                <w:pStyle w:val="a3"/>
+                                <w:spacing w:before="0" w:beforeAutospacing="0" w:after="160" w:afterAutospacing="0" w:line="252" w:lineRule="auto"/>
+                                <w:jc w:val="center"/>
+                              </w:pPr>
+                              <w:r>
+                                <w:rPr>
+                                  <w:rFonts w:eastAsia="Calibri"/>
+                                  <w:color w:val="000000"/>
+                                  <w:sz w:val="16"/>
+                                  <w:szCs w:val="16"/>
+                                </w:rPr>
+                                <w:t xml:space="preserve">Нет </w:t>
+                              </w:r>
+                              <w:proofErr w:type="spellStart"/>
+                              <w:r>
+                                <w:rPr>
+                                  <w:rFonts w:eastAsia="Calibri"/>
+                                  <w:color w:val="000000"/>
+                                  <w:sz w:val="16"/>
+                                  <w:szCs w:val="16"/>
+                                </w:rPr>
+                                <w:t>пинг</w:t>
+                              </w:r>
+                              <w:proofErr w:type="spellEnd"/>
+                              <w:r>
+                                <w:rPr>
+                                  <w:rFonts w:eastAsia="Calibri"/>
+                                  <w:color w:val="000000"/>
+                                  <w:sz w:val="16"/>
+                                  <w:szCs w:val="16"/>
+                                </w:rPr>
+                                <w:t xml:space="preserve"> (</w:t>
+                              </w:r>
+                              <w:r>
+                                <w:rPr>
+                                  <w:rFonts w:eastAsia="Calibri"/>
+                                  <w:color w:val="000000"/>
+                                  <w:sz w:val="16"/>
+                                  <w:szCs w:val="16"/>
+                                  <w:lang w:val="en-US"/>
+                                </w:rPr>
+                                <w:t>Break</w:t>
+                              </w:r>
+                              <w:r>
+                                <w:rPr>
+                                  <w:rFonts w:eastAsia="Calibri"/>
+                                  <w:color w:val="000000"/>
+                                  <w:sz w:val="16"/>
+                                  <w:szCs w:val="16"/>
+                                </w:rPr>
+                                <w:t>)</w:t>
+                              </w:r>
+                            </w:p>
+                          </w:txbxContent>
+                        </wps:txbx>
+                        <wps:bodyPr rot="0" spcFirstLastPara="0" vert="horz" wrap="square" lIns="91440" tIns="45720" rIns="91440" bIns="45720" numCol="1" spcCol="0" rtlCol="0" fromWordArt="0" anchor="ctr" anchorCtr="0" forceAA="0" compatLnSpc="1">
+                          <a:prstTxWarp prst="textNoShape">
+                            <a:avLst/>
+                          </a:prstTxWarp>
+                          <a:noAutofit/>
+                        </wps:bodyPr>
+                      </wps:wsp>
+                      <wps:wsp>
+                        <wps:cNvPr id="30" name="Прямая со стрелкой 30"/>
+                        <wps:cNvCnPr>
+                          <a:endCxn id="13" idx="2"/>
+                        </wps:cNvCnPr>
+                        <wps:spPr>
+                          <a:xfrm flipV="1">
+                            <a:off x="4652421" y="4217847"/>
+                            <a:ext cx="146" cy="1216767"/>
+                          </a:xfrm>
+                          <a:prstGeom prst="straightConnector1">
+                            <a:avLst/>
+                          </a:prstGeom>
+                          <a:ln>
+                            <a:tailEnd type="triangle"/>
+                          </a:ln>
+                        </wps:spPr>
+                        <wps:style>
+                          <a:lnRef idx="1">
+                            <a:schemeClr val="accent1"/>
+                          </a:lnRef>
+                          <a:fillRef idx="0">
+                            <a:schemeClr val="accent1"/>
+                          </a:fillRef>
+                          <a:effectRef idx="0">
+                            <a:schemeClr val="accent1"/>
+                          </a:effectRef>
+                          <a:fontRef idx="minor">
+                            <a:schemeClr val="tx1"/>
+                          </a:fontRef>
+                        </wps:style>
+                        <wps:bodyPr/>
+                      </wps:wsp>
+                      <wps:wsp>
+                        <wps:cNvPr id="31" name="Прямоугольник 31"/>
+                        <wps:cNvSpPr/>
+                        <wps:spPr>
+                          <a:xfrm>
+                            <a:off x="3303355" y="4734719"/>
+                            <a:ext cx="1207770" cy="346075"/>
+                          </a:xfrm>
+                          <a:prstGeom prst="rect">
+                            <a:avLst/>
+                          </a:prstGeom>
+                          <a:noFill/>
+                          <a:ln>
+                            <a:noFill/>
+                          </a:ln>
+                        </wps:spPr>
+                        <wps:style>
+                          <a:lnRef idx="2">
+                            <a:schemeClr val="accent1">
+                              <a:shade val="50000"/>
+                            </a:schemeClr>
+                          </a:lnRef>
+                          <a:fillRef idx="1">
+                            <a:schemeClr val="accent1"/>
+                          </a:fillRef>
+                          <a:effectRef idx="0">
+                            <a:schemeClr val="accent1"/>
+                          </a:effectRef>
+                          <a:fontRef idx="minor">
+                            <a:schemeClr val="lt1"/>
+                          </a:fontRef>
+                        </wps:style>
+                        <wps:txbx>
+                          <w:txbxContent>
+                            <w:p>
+                              <w:pPr>
+                                <w:pStyle w:val="a3"/>
+                                <w:spacing w:before="0" w:beforeAutospacing="0" w:after="160" w:afterAutospacing="0" w:line="252" w:lineRule="auto"/>
+                                <w:jc w:val="center"/>
+                              </w:pPr>
+                              <w:r>
+                                <w:rPr>
+                                  <w:rFonts w:eastAsia="Calibri"/>
+                                  <w:color w:val="000000"/>
+                                  <w:sz w:val="16"/>
+                                  <w:szCs w:val="16"/>
+                                </w:rPr>
+                                <w:t>Внешний сигнал сброса ошибок</w:t>
+                              </w:r>
+                            </w:p>
+                          </w:txbxContent>
+                        </wps:txbx>
+                        <wps:bodyPr rot="0" spcFirstLastPara="0" vert="horz" wrap="square" lIns="91440" tIns="45720" rIns="91440" bIns="45720" numCol="1" spcCol="0" rtlCol="0" fromWordArt="0" anchor="ctr" anchorCtr="0" forceAA="0" compatLnSpc="1">
+                          <a:prstTxWarp prst="textNoShape">
+                            <a:avLst/>
+                          </a:prstTxWarp>
+                          <a:noAutofit/>
+                        </wps:bodyPr>
+                      </wps:wsp>
+                      <wps:wsp>
+                        <wps:cNvPr id="32" name="Прямоугольник 32"/>
+                        <wps:cNvSpPr/>
+                        <wps:spPr>
+                          <a:xfrm>
+                            <a:off x="8004158" y="3277879"/>
+                            <a:ext cx="2355850" cy="862330"/>
+                          </a:xfrm>
+                          <a:prstGeom prst="rect">
+                            <a:avLst/>
+                          </a:prstGeom>
+                        </wps:spPr>
+                        <wps:style>
+                          <a:lnRef idx="2">
+                            <a:schemeClr val="accent1">
+                              <a:shade val="50000"/>
+                            </a:schemeClr>
+                          </a:lnRef>
+                          <a:fillRef idx="1">
+                            <a:schemeClr val="accent1"/>
+                          </a:fillRef>
+                          <a:effectRef idx="0">
+                            <a:schemeClr val="accent1"/>
+                          </a:effectRef>
+                          <a:fontRef idx="minor">
+                            <a:schemeClr val="lt1"/>
+                          </a:fontRef>
+                        </wps:style>
+                        <wps:txbx>
+                          <w:txbxContent>
+                            <w:p>
+                              <w:pPr>
+                                <w:pStyle w:val="a3"/>
+                                <w:spacing w:before="0" w:beforeAutospacing="0" w:after="160" w:afterAutospacing="0" w:line="252" w:lineRule="auto"/>
+                                <w:jc w:val="center"/>
+                              </w:pPr>
+                              <w:r>
+                                <w:rPr>
+                                  <w:rFonts w:eastAsia="Calibri"/>
+                                  <w:sz w:val="22"/>
+                                  <w:szCs w:val="22"/>
+                                </w:rPr>
+                                <w:t>Событие о работе Сервисов</w:t>
+                              </w:r>
+                            </w:p>
+                          </w:txbxContent>
+                        </wps:txbx>
+                        <wps:bodyPr rot="0" spcFirstLastPara="0" vert="horz" wrap="square" lIns="91440" tIns="45720" rIns="91440" bIns="45720" numCol="1" spcCol="0" rtlCol="0" fromWordArt="0" anchor="ctr" anchorCtr="0" forceAA="0" compatLnSpc="1">
+                          <a:prstTxWarp prst="textNoShape">
+                            <a:avLst/>
+                          </a:prstTxWarp>
+                          <a:noAutofit/>
+                        </wps:bodyPr>
+                      </wps:wsp>
+                      <wps:wsp>
+                        <wps:cNvPr id="33" name="Прямая со стрелкой 33"/>
+                        <wps:cNvCnPr/>
+                        <wps:spPr>
+                          <a:xfrm>
+                            <a:off x="5167619" y="3705887"/>
+                            <a:ext cx="2836545" cy="0"/>
+                          </a:xfrm>
+                          <a:prstGeom prst="straightConnector1">
+                            <a:avLst/>
+                          </a:prstGeom>
+                          <a:ln>
+                            <a:tailEnd type="triangle"/>
+                          </a:ln>
+                        </wps:spPr>
+                        <wps:style>
+                          <a:lnRef idx="1">
+                            <a:schemeClr val="accent1"/>
+                          </a:lnRef>
+                          <a:fillRef idx="0">
+                            <a:schemeClr val="accent1"/>
+                          </a:fillRef>
+                          <a:effectRef idx="0">
+                            <a:schemeClr val="accent1"/>
+                          </a:effectRef>
+                          <a:fontRef idx="minor">
+                            <a:schemeClr val="tx1"/>
+                          </a:fontRef>
+                        </wps:style>
+                        <wps:bodyPr/>
+                      </wps:wsp>
+                      <wps:wsp>
+                        <wps:cNvPr id="34" name="Прямоугольник 34"/>
+                        <wps:cNvSpPr/>
+                        <wps:spPr>
+                          <a:xfrm>
+                            <a:off x="5683294" y="2655753"/>
+                            <a:ext cx="1278043" cy="441102"/>
+                          </a:xfrm>
+                          <a:prstGeom prst="rect">
+                            <a:avLst/>
+                          </a:prstGeom>
+                        </wps:spPr>
+                        <wps:style>
+                          <a:lnRef idx="2">
+                            <a:schemeClr val="accent1">
+                              <a:shade val="50000"/>
+                            </a:schemeClr>
+                          </a:lnRef>
+                          <a:fillRef idx="1">
+                            <a:schemeClr val="accent1"/>
+                          </a:fillRef>
+                          <a:effectRef idx="0">
+                            <a:schemeClr val="accent1"/>
+                          </a:effectRef>
+                          <a:fontRef idx="minor">
+                            <a:schemeClr val="lt1"/>
+                          </a:fontRef>
+                        </wps:style>
+                        <wps:txbx>
+                          <w:txbxContent>
+                            <w:p>
+                              <w:pPr>
+                                <w:pStyle w:val="a3"/>
+                                <w:spacing w:before="0" w:beforeAutospacing="0" w:after="160" w:afterAutospacing="0" w:line="254" w:lineRule="auto"/>
+                                <w:jc w:val="center"/>
+                                <w:rPr>
+                                  <w:lang w:val="en-US"/>
+                                </w:rPr>
+                              </w:pPr>
+                              <w:r>
+                                <w:t xml:space="preserve">Счётчик </w:t>
+                              </w:r>
+                              <w:proofErr w:type="spellStart"/>
+                              <w:r>
+                                <w:rPr>
+                                  <w:lang w:val="en-US"/>
+                                </w:rPr>
+                                <w:t>Rst</w:t>
+                              </w:r>
+                              <w:proofErr w:type="spellEnd"/>
+                              <w:r>
+                                <w:rPr>
+                                  <w:lang w:val="en-US"/>
+                                </w:rPr>
+                                <w:t xml:space="preserve"> = 1</w:t>
+                              </w:r>
+                            </w:p>
+                          </w:txbxContent>
+                        </wps:txbx>
+                        <wps:bodyPr rot="0" spcFirstLastPara="0" vert="horz" wrap="square" lIns="91440" tIns="45720" rIns="91440" bIns="45720" numCol="1" spcCol="0" rtlCol="0" fromWordArt="0" anchor="ctr" anchorCtr="0" forceAA="0" compatLnSpc="1">
+                          <a:prstTxWarp prst="textNoShape">
+                            <a:avLst/>
+                          </a:prstTxWarp>
+                          <a:noAutofit/>
+                        </wps:bodyPr>
+                      </wps:wsp>
+                      <wps:wsp>
+                        <wps:cNvPr id="35" name="Прямая со стрелкой 35"/>
+                        <wps:cNvCnPr>
+                          <a:endCxn id="34" idx="1"/>
+                        </wps:cNvCnPr>
+                        <wps:spPr>
+                          <a:xfrm flipV="1">
+                            <a:off x="5201565" y="2876304"/>
+                            <a:ext cx="481550" cy="22143"/>
+                          </a:xfrm>
+                          <a:prstGeom prst="straightConnector1">
+                            <a:avLst/>
+                          </a:prstGeom>
+                          <a:ln>
+                            <a:tailEnd type="triangle"/>
+                          </a:ln>
+                        </wps:spPr>
+                        <wps:style>
+                          <a:lnRef idx="1">
+                            <a:schemeClr val="accent1"/>
+                          </a:lnRef>
+                          <a:fillRef idx="0">
+                            <a:schemeClr val="accent1"/>
+                          </a:fillRef>
+                          <a:effectRef idx="0">
+                            <a:schemeClr val="accent1"/>
+                          </a:effectRef>
+                          <a:fontRef idx="minor">
+                            <a:schemeClr val="tx1"/>
+                          </a:fontRef>
+                        </wps:style>
+                        <wps:bodyPr/>
+                      </wps:wsp>
+                      <wps:wsp>
+                        <wps:cNvPr id="37" name="Прямая соединительная линия 37"/>
+                        <wps:cNvCnPr/>
+                        <wps:spPr>
+                          <a:xfrm flipH="1" flipV="1">
+                            <a:off x="8885208" y="155276"/>
+                            <a:ext cx="8626" cy="637093"/>
+                          </a:xfrm>
+                          <a:prstGeom prst="line">
+                            <a:avLst/>
+                          </a:prstGeom>
+                        </wps:spPr>
+                        <wps:style>
+                          <a:lnRef idx="1">
+                            <a:schemeClr val="accent1"/>
+                          </a:lnRef>
+                          <a:fillRef idx="0">
+                            <a:schemeClr val="accent1"/>
+                          </a:fillRef>
+                          <a:effectRef idx="0">
+                            <a:schemeClr val="accent1"/>
+                          </a:effectRef>
+                          <a:fontRef idx="minor">
+                            <a:schemeClr val="tx1"/>
+                          </a:fontRef>
+                        </wps:style>
+                        <wps:bodyPr/>
+                      </wps:wsp>
+                      <wps:wsp>
+                        <wps:cNvPr id="38" name="Прямая соединительная линия 38"/>
+                        <wps:cNvCnPr/>
+                        <wps:spPr>
+                          <a:xfrm flipH="1">
+                            <a:off x="4347714" y="163902"/>
+                            <a:ext cx="4546120" cy="0"/>
+                          </a:xfrm>
+                          <a:prstGeom prst="line">
+                            <a:avLst/>
+                          </a:prstGeom>
+                        </wps:spPr>
+                        <wps:style>
+                          <a:lnRef idx="1">
+                            <a:schemeClr val="accent1"/>
+                          </a:lnRef>
+                          <a:fillRef idx="0">
+                            <a:schemeClr val="accent1"/>
+                          </a:fillRef>
+                          <a:effectRef idx="0">
+                            <a:schemeClr val="accent1"/>
+                          </a:effectRef>
+                          <a:fontRef idx="minor">
+                            <a:schemeClr val="tx1"/>
+                          </a:fontRef>
+                        </wps:style>
+                        <wps:bodyPr/>
+                      </wps:wsp>
+                      <wps:wsp>
+                        <wps:cNvPr id="39" name="Прямая со стрелкой 39"/>
+                        <wps:cNvCnPr/>
+                        <wps:spPr>
+                          <a:xfrm>
+                            <a:off x="4364966" y="163886"/>
+                            <a:ext cx="8627" cy="2114036"/>
+                          </a:xfrm>
+                          <a:prstGeom prst="straightConnector1">
+                            <a:avLst/>
+                          </a:prstGeom>
+                          <a:ln>
+                            <a:tailEnd type="triangle"/>
+                          </a:ln>
+                        </wps:spPr>
+                        <wps:style>
+                          <a:lnRef idx="1">
+                            <a:schemeClr val="accent1"/>
+                          </a:lnRef>
+                          <a:fillRef idx="0">
+                            <a:schemeClr val="accent1"/>
+                          </a:fillRef>
+                          <a:effectRef idx="0">
+                            <a:schemeClr val="accent1"/>
+                          </a:effectRef>
+                          <a:fontRef idx="minor">
+                            <a:schemeClr val="tx1"/>
+                          </a:fontRef>
+                        </wps:style>
+                        <wps:bodyPr/>
+                      </wps:wsp>
+                    </wpc:wpc>
+                  </a:graphicData>
+                </a:graphic>
+              </wp:inline>
+            </w:drawing>
+          </mc:Choice>
+          <mc:Fallback>
+            <w:pict>
+              <v:group w14:anchorId="6D122E8D" id="Полотно 8" o:spid="_x0000_s1031" editas="canvas" style="width:840.2pt;height:495.85pt;mso-position-horizontal-relative:char;mso-position-vertical-relative:line" coordsize="106705,62966" o:gfxdata="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">
+                <v:shape id="_x0000_s1032" type="#_x0000_t75" style="position:absolute;width:106705;height:62966;visibility:visible;mso-wrap-style:square" stroked="t" strokecolor="#5b9bd5 [3204]" strokeweight="1.25pt">
+                  <v:fill o:detectmouseclick="t"/>
+                  <v:path o:connecttype="none"/>
+                </v:shape>
+                <v:rect id="Прямоугольник 5" o:spid="_x0000_s1033" style="position:absolute;left:18273;top:20845;width:14523;height:18604;visibility:visible;mso-wrap-style:square;v-text-anchor:middle" o:gfxdata="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" fillcolor="#5b9bd5 [3204]" strokecolor="#1f4d78 [1604]" strokeweight="1pt">
+                  <v:textbox>
+                    <w:txbxContent>
+                      <w:p>
+                        <w:pPr>
+                          <w:jc w:val="center"/>
+                          <w:rPr>
+                            <w:lang w:val="en-US"/>
+                          </w:rPr>
+                        </w:pPr>
+                        <w:r>
+                          <w:t>Входной блок анализатора</w:t>
+                        </w:r>
+                        <w:r>
+                          <w:rPr>
+                            <w:lang w:val="en-US"/>
+                          </w:rPr>
+                          <w:t xml:space="preserve"> (</w:t>
+                        </w:r>
+                        <w:r>
+                          <w:t>Сепаратор</w:t>
+                        </w:r>
+                        <w:r>
+                          <w:rPr>
+                            <w:lang w:val="en-US"/>
+                          </w:rPr>
+                          <w:t>)</w:t>
+                        </w:r>
+                      </w:p>
+                    </w:txbxContent>
+                  </v:textbox>
+                </v:rect>
+                <v:rect id="Прямоугольник 6" o:spid="_x0000_s1034" style="position:absolute;left:41941;top:22783;width:9829;height:8627;visibility:visible;mso-wrap-style:square;v-text-anchor:middle" o:gfxdata="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" fillcolor="#5b9bd5 [3204]" strokecolor="#1f4d78 [1604]" strokeweight="1pt">
+                  <v:textbox>
+                    <w:txbxContent>
+                      <w:p>
+                        <w:pPr>
+                          <w:pStyle w:val="a3"/>
+                          <w:spacing w:before="0" w:beforeAutospacing="0" w:after="160" w:afterAutospacing="0" w:line="256" w:lineRule="auto"/>
+                          <w:jc w:val="center"/>
+                          <w:rPr>
+                            <w:lang w:val="en-US"/>
+                          </w:rPr>
+                        </w:pPr>
+                        <w:r>
+                          <w:rPr>
+                            <w:rFonts w:eastAsia="Calibri"/>
+                            <w:sz w:val="22"/>
+                            <w:szCs w:val="22"/>
+                          </w:rPr>
+                          <w:t xml:space="preserve">Анализатор </w:t>
+                        </w:r>
+                        <w:r>
+                          <w:rPr>
+                            <w:rFonts w:eastAsia="Calibri"/>
+                            <w:sz w:val="22"/>
+                            <w:szCs w:val="22"/>
+                            <w:lang w:val="en-US"/>
+                          </w:rPr>
+                          <w:t>TCP</w:t>
+                        </w:r>
+                      </w:p>
+                    </w:txbxContent>
+                  </v:textbox>
+                </v:rect>
+                <v:shapetype id="_x0000_t32" coordsize="21600,21600" o:spt="32" o:oned="t" path="m,l21600,21600e" filled="f">
+                  <v:path arrowok="t" fillok="f" o:connecttype="none"/>
+                  <o:lock v:ext="edit" shapetype="t"/>
+                </v:shapetype>
+                <v:shape id="Прямая со стрелкой 9" o:spid="_x0000_s1035" type="#_x0000_t32" style="position:absolute;left:3193;top:25371;width:15010;height:0;visibility:visible;mso-wrap-style:square" o:connectortype="straight" o:gfxdata="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" strokecolor="#5b9bd5 [3204]" strokeweight=".5pt">
+                  <v:stroke endarrow="block" joinstyle="miter"/>
+                </v:shape>
+                <v:rect id="Прямоугольник 10" o:spid="_x0000_s1036" style="position:absolute;left:3714;top:22484;width:9823;height:3462;visibility:visible;mso-wrap-style:square;v-text-anchor:middle" o:gfxdata="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" filled="f" stroked="f" strokeweight="1pt">
+                  <v:textbox>
+                    <w:txbxContent>
+                      <w:p>
+                        <w:pPr>
+                          <w:pStyle w:val="a3"/>
+                          <w:spacing w:before="0" w:beforeAutospacing="0" w:after="160" w:afterAutospacing="0" w:line="254" w:lineRule="auto"/>
+                          <w:jc w:val="center"/>
+                          <w:rPr>
+                            <w:rFonts w:asciiTheme="minorHAnsi" w:hAnsiTheme="minorHAnsi"/>
+                            <w:color w:val="000000" w:themeColor="text1"/>
+                            <w14:textOutline w14:w="0" w14:cap="flat" w14:cmpd="sng" w14:algn="ctr">
+                              <w14:noFill/>
+                              <w14:prstDash w14:val="solid"/>
+                              <w14:round/>
+                            </w14:textOutline>
+                          </w:rPr>
+                        </w:pPr>
+                        <w:r>
+                          <w:rPr>
+                            <w:rFonts w:asciiTheme="minorHAnsi" w:eastAsia="Calibri" w:hAnsiTheme="minorHAnsi"/>
+                            <w:color w:val="000000" w:themeColor="text1"/>
+                            <w:sz w:val="22"/>
+                            <w:szCs w:val="22"/>
+                            <w14:textOutline w14:w="0" w14:cap="flat" w14:cmpd="sng" w14:algn="ctr">
+                              <w14:noFill/>
+                              <w14:prstDash w14:val="solid"/>
+                              <w14:round/>
+                            </w14:textOutline>
+                          </w:rPr>
+                          <w:t>Пакеты</w:t>
+                        </w:r>
+                      </w:p>
+                    </w:txbxContent>
+                  </v:textbox>
+                </v:rect>
+                <v:shape id="Прямая со стрелкой 11" o:spid="_x0000_s1037" type="#_x0000_t32" style="position:absolute;left:32794;top:24924;width:9146;height:0;visibility:visible;mso-wrap-style:square" o:connectortype="straight" o:gfxdata="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" strokecolor="#5b9bd5 [3204]" strokeweight=".5pt">
+                  <v:stroke endarrow="block" joinstyle="miter"/>
+                </v:shape>
+                <v:rect id="Прямоугольник 12" o:spid="_x0000_s1038" style="position:absolute;left:31799;top:21995;width:9817;height:3461;visibility:visible;mso-wrap-style:square;v-text-anchor:middle" o:gfxdata="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" filled="f" stroked="f" strokeweight="1pt">
+                  <v:textbox>
+                    <w:txbxContent>
+                      <w:p>
+                        <w:pPr>
+                          <w:pStyle w:val="a3"/>
+                          <w:spacing w:before="0" w:beforeAutospacing="0" w:after="160" w:afterAutospacing="0" w:line="252" w:lineRule="auto"/>
+                          <w:jc w:val="center"/>
+                          <w:rPr>
+                            <w:lang w:val="en-US"/>
+                          </w:rPr>
+                        </w:pPr>
+                        <w:r>
+                          <w:rPr>
+                            <w:rFonts w:eastAsia="Calibri"/>
+                            <w:color w:val="000000"/>
+                            <w:sz w:val="22"/>
+                            <w:szCs w:val="22"/>
+                            <w:lang w:val="en-US"/>
+                          </w:rPr>
+                          <w:t>TCP</w:t>
+                        </w:r>
+                      </w:p>
+                    </w:txbxContent>
+                  </v:textbox>
+                </v:rect>
+                <v:rect id="Прямоугольник 13" o:spid="_x0000_s1039" style="position:absolute;left:41615;top:33555;width:9823;height:8623;visibility:visible;mso-wrap-style:square;v-text-anchor:middle" o:gfxdata="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" fillcolor="#5b9bd5 [3204]" strokecolor="#1f4d78 [1604]" strokeweight="1pt">
+                  <v:textbox>
+                    <w:txbxContent>
+                      <w:p>
+                        <w:pPr>
+                          <w:pStyle w:val="a3"/>
+                          <w:spacing w:before="0" w:beforeAutospacing="0" w:after="160" w:afterAutospacing="0" w:line="254" w:lineRule="auto"/>
+                          <w:jc w:val="center"/>
+                        </w:pPr>
+                        <w:r>
+                          <w:rPr>
+                            <w:rFonts w:eastAsia="Calibri"/>
+                            <w:sz w:val="22"/>
+                            <w:szCs w:val="22"/>
+                          </w:rPr>
+                          <w:t xml:space="preserve">Анализатор </w:t>
+                        </w:r>
+                        <w:r>
+                          <w:rPr>
+                            <w:rFonts w:eastAsia="Calibri"/>
+                            <w:sz w:val="22"/>
+                            <w:szCs w:val="22"/>
+                            <w:lang w:val="en-US"/>
+                          </w:rPr>
+                          <w:t>HTTP</w:t>
+                        </w:r>
+                      </w:p>
+                    </w:txbxContent>
+                  </v:textbox>
+                </v:rect>
+                <v:shape id="Прямая со стрелкой 14" o:spid="_x0000_s1040" type="#_x0000_t32" style="position:absolute;left:32794;top:35953;width:8821;height:0;visibility:visible;mso-wrap-style:square" o:connectortype="straight" o:gfxdata="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" strokecolor="#5b9bd5 [3204]" strokeweight=".5pt">
+                  <v:stroke endarrow="block" joinstyle="miter"/>
+                </v:shape>
+                <v:rect id="Прямоугольник 15" o:spid="_x0000_s1041" style="position:absolute;left:32008;top:32778;width:9811;height:3461;visibility:visible;mso-wrap-style:square;v-text-anchor:middle" o:gfxdata="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" filled="f" stroked="f" strokeweight="1pt">
+                  <v:textbox>
+                    <w:txbxContent>
+                      <w:p>
+                        <w:pPr>
+                          <w:pStyle w:val="a3"/>
+                          <w:spacing w:before="0" w:beforeAutospacing="0" w:after="160" w:afterAutospacing="0" w:line="252" w:lineRule="auto"/>
+                          <w:jc w:val="center"/>
+                        </w:pPr>
+                        <w:r>
+                          <w:rPr>
+                            <w:rFonts w:eastAsia="Calibri"/>
+                            <w:color w:val="000000"/>
+                            <w:sz w:val="22"/>
+                            <w:szCs w:val="22"/>
+                            <w:lang w:val="en-US"/>
+                          </w:rPr>
+                          <w:t>HTTP</w:t>
+                        </w:r>
+                      </w:p>
+                    </w:txbxContent>
+                  </v:textbox>
+                </v:rect>
+                <v:rect id="Прямоугольник 16" o:spid="_x0000_s1042" style="position:absolute;left:58820;top:8269;width:9824;height:8623;visibility:visible;mso-wrap-style:square;v-text-anchor:middle" o:gfxdata="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" fillcolor="#5b9bd5 [3204]" strokecolor="#1f4d78 [1604]" strokeweight="1pt">
+                  <v:textbox>
+                    <w:txbxContent>
+                      <w:p>
+                        <w:pPr>
+                          <w:pStyle w:val="a3"/>
+                          <w:spacing w:before="0" w:beforeAutospacing="0" w:after="160" w:afterAutospacing="0" w:line="254" w:lineRule="auto"/>
+                          <w:jc w:val="center"/>
+                        </w:pPr>
+                        <w:r>
+                          <w:rPr>
+                            <w:rFonts w:eastAsia="Calibri"/>
+                            <w:sz w:val="22"/>
+                            <w:szCs w:val="22"/>
+                          </w:rPr>
+                          <w:t>Измеритель временного интервала</w:t>
+                        </w:r>
+                      </w:p>
+                    </w:txbxContent>
+                  </v:textbox>
+                </v:rect>
+                <v:shape id="Прямая со стрелкой 17" o:spid="_x0000_s1043" type="#_x0000_t32" style="position:absolute;left:51767;top:25257;width:28372;height:0;visibility:visible;mso-wrap-style:square" o:connectortype="straight" o:gfxdata="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" strokecolor="#5b9bd5 [3204]" strokeweight=".5pt">
+                  <v:stroke endarrow="block" joinstyle="miter"/>
+                </v:shape>
+                <v:shape id="Прямая со стрелкой 18" o:spid="_x0000_s1044" type="#_x0000_t32" style="position:absolute;left:62882;top:17166;width:90;height:8205;flip:y;visibility:visible;mso-wrap-style:square" o:connectortype="straight" o:gfxdata="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" strokecolor="#5b9bd5 [3204]" strokeweight=".5pt">
+                  <v:stroke endarrow="block" joinstyle="miter"/>
+                </v:shape>
+                <v:rect id="Прямоугольник 19" o:spid="_x0000_s1045" style="position:absolute;left:61751;top:19479;width:12091;height:3461;visibility:visible;mso-wrap-style:square;v-text-anchor:middle" o:gfxdata="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" filled="f" stroked="f" strokeweight="1pt">
+                  <v:textbox>
+                    <w:txbxContent>
+                      <w:p>
+                        <w:pPr>
+                          <w:pStyle w:val="a3"/>
+                          <w:spacing w:before="0" w:beforeAutospacing="0" w:after="160" w:afterAutospacing="0" w:line="252" w:lineRule="auto"/>
+                          <w:jc w:val="center"/>
+                          <w:rPr>
+                            <w:lang w:val="en-US"/>
+                          </w:rPr>
+                        </w:pPr>
+                        <w:r>
+                          <w:rPr>
+                            <w:rFonts w:eastAsia="Calibri"/>
+                            <w:color w:val="000000"/>
+                            <w:sz w:val="22"/>
+                            <w:szCs w:val="22"/>
+                          </w:rPr>
+                          <w:t xml:space="preserve">Только </w:t>
+                        </w:r>
+                        <w:proofErr w:type="spellStart"/>
+                        <w:r>
+                          <w:rPr>
+                            <w:rFonts w:eastAsia="Calibri"/>
+                            <w:color w:val="000000"/>
+                            <w:sz w:val="22"/>
+                            <w:szCs w:val="22"/>
+                            <w:lang w:val="en-US"/>
+                          </w:rPr>
+                          <w:t>Rst</w:t>
+                        </w:r>
+                        <w:proofErr w:type="spellEnd"/>
+                        <w:r>
+                          <w:rPr>
+                            <w:rFonts w:eastAsia="Calibri"/>
+                            <w:color w:val="000000"/>
+                            <w:sz w:val="22"/>
+                            <w:szCs w:val="22"/>
+                            <w:lang w:val="en-US"/>
+                          </w:rPr>
+                          <w:t xml:space="preserve"> = 0</w:t>
+                        </w:r>
+                      </w:p>
+                    </w:txbxContent>
+                  </v:textbox>
+                </v:rect>
+                <v:rect id="Прямоугольник 20" o:spid="_x0000_s1046" style="position:absolute;left:80297;top:21813;width:23565;height:8623;visibility:visible;mso-wrap-style:square;v-text-anchor:middle" o:gfxdata="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" fillcolor="#5b9bd5 [3204]" strokecolor="#1f4d78 [1604]" strokeweight="1pt">
+                  <v:textbox>
+                    <w:txbxContent>
+                      <w:p>
+                        <w:pPr>
+                          <w:pStyle w:val="a3"/>
+                          <w:spacing w:before="0" w:beforeAutospacing="0" w:after="160" w:afterAutospacing="0" w:line="254" w:lineRule="auto"/>
+                          <w:jc w:val="center"/>
+                        </w:pPr>
+                        <w:r>
+                          <w:rPr>
+                            <w:rFonts w:eastAsia="Calibri"/>
+                            <w:sz w:val="22"/>
+                            <w:szCs w:val="22"/>
+                          </w:rPr>
+                          <w:t>Событие о наличии</w:t>
+                        </w:r>
+                        <w:r>
+                          <w:rPr>
+                            <w:rFonts w:eastAsia="Calibri"/>
+                            <w:sz w:val="22"/>
+                            <w:szCs w:val="22"/>
+                          </w:rPr>
+                          <w:t>/</w:t>
+                        </w:r>
+                        <w:r>
+                          <w:rPr>
+                            <w:rFonts w:eastAsia="Calibri"/>
+                            <w:sz w:val="22"/>
+                            <w:szCs w:val="22"/>
+                          </w:rPr>
+                          <w:t>о</w:t>
+                        </w:r>
+                        <w:r>
+                          <w:rPr>
+                            <w:rFonts w:eastAsia="Calibri"/>
+                            <w:sz w:val="22"/>
+                            <w:szCs w:val="22"/>
+                          </w:rPr>
+                          <w:t>тсутствии трафика</w:t>
+                        </w:r>
+                        <w:r>
+                          <w:rPr>
+                            <w:rFonts w:eastAsia="Calibri"/>
+                            <w:sz w:val="22"/>
+                            <w:szCs w:val="22"/>
+                          </w:rPr>
+                          <w:t>, или неопределённое состояние нет пакетов</w:t>
+                        </w:r>
+                        <w:r>
+                          <w:rPr>
+                            <w:rFonts w:eastAsia="Calibri"/>
+                            <w:sz w:val="22"/>
+                            <w:szCs w:val="22"/>
+                          </w:rPr>
+                          <w:t>, или обрыв</w:t>
+                        </w:r>
+                      </w:p>
+                    </w:txbxContent>
+                  </v:textbox>
+                </v:rect>
+                <v:shapetype id="_x0000_t33" coordsize="21600,21600" o:spt="33" o:oned="t" path="m,l21600,r,21600e" filled="f">
+                  <v:stroke joinstyle="miter"/>
+                  <v:path arrowok="t" fillok="f" o:connecttype="none"/>
+                  <o:lock v:ext="edit" shapetype="t"/>
+                </v:shapetype>
+                <v:shape id="Соединительная линия уступом 21" o:spid="_x0000_s1047" type="#_x0000_t33" style="position:absolute;left:46854;top:14492;width:11805;height:8291;rotation:180;flip:y;visibility:visible;mso-wrap-style:square" o:connectortype="elbow" o:gfxdata="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" strokecolor="#5b9bd5 [3204]" strokeweight=".5pt">
+                  <v:stroke endarrow="block"/>
+                </v:shape>
+                <v:rect id="Прямоугольник 22" o:spid="_x0000_s1048" style="position:absolute;left:46755;top:8784;width:13332;height:5706;visibility:visible;mso-wrap-style:square;v-text-anchor:middle" o:gfxdata="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" filled="f" stroked="f" strokeweight="1pt">
+                  <v:textbox>
+                    <w:txbxContent>
+                      <w:p>
+                        <w:pPr>
+                          <w:pStyle w:val="a3"/>
+                          <w:spacing w:before="0" w:beforeAutospacing="0" w:after="160" w:afterAutospacing="0" w:line="252" w:lineRule="auto"/>
+                          <w:jc w:val="center"/>
+                          <w:rPr>
+                            <w:sz w:val="16"/>
+                            <w:szCs w:val="16"/>
+                          </w:rPr>
+                        </w:pPr>
+                        <w:r>
+                          <w:rPr>
+                            <w:rFonts w:eastAsia="Calibri"/>
+                            <w:color w:val="000000"/>
+                            <w:sz w:val="16"/>
+                            <w:szCs w:val="16"/>
+                          </w:rPr>
+                          <w:t>Сигнал об отсутствии пакетов по истечении заданного времени</w:t>
+                        </w:r>
+                      </w:p>
+                    </w:txbxContent>
+                  </v:textbox>
+                </v:rect>
+                <v:rect id="Прямоугольник 23" o:spid="_x0000_s1049" style="position:absolute;left:84268;top:7924;width:9817;height:8623;visibility:visible;mso-wrap-style:square;v-text-anchor:middle" o:gfxdata="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" fillcolor="#5b9bd5 [3204]" strokecolor="#1f4d78 [1604]" strokeweight="1pt">
+                  <v:textbox>
+                    <w:txbxContent>
+                      <w:p>
+                        <w:pPr>
+                          <w:pStyle w:val="a3"/>
+                          <w:spacing w:before="0" w:beforeAutospacing="0" w:after="160" w:afterAutospacing="0" w:line="252" w:lineRule="auto"/>
+                          <w:jc w:val="center"/>
+                        </w:pPr>
+                        <w:r>
+                          <w:rPr>
+                            <w:rFonts w:eastAsia="Calibri"/>
+                            <w:sz w:val="22"/>
+                            <w:szCs w:val="22"/>
+                            <w:lang w:val="en-US"/>
+                          </w:rPr>
+                          <w:t xml:space="preserve">Ping </w:t>
+                        </w:r>
+                        <w:r>
+                          <w:rPr>
+                            <w:rFonts w:eastAsia="Calibri"/>
+                            <w:sz w:val="22"/>
+                            <w:szCs w:val="22"/>
+                          </w:rPr>
+                          <w:t>генератор</w:t>
+                        </w:r>
+                      </w:p>
+                    </w:txbxContent>
+                  </v:textbox>
+                </v:rect>
+                <v:shape id="Прямая со стрелкой 24" o:spid="_x0000_s1050" type="#_x0000_t32" style="position:absolute;left:68745;top:10351;width:15523;height:54;flip:y;visibility:visible;mso-wrap-style:square" o:connectortype="straight" o:gfxdata="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" strokecolor="#5b9bd5 [3204]" strokeweight=".5pt">
+                  <v:stroke endarrow="block" joinstyle="miter"/>
+                </v:shape>
+                <v:rect id="Прямоугольник 25" o:spid="_x0000_s1051" style="position:absolute;left:67533;top:7320;width:17900;height:3372;visibility:visible;mso-wrap-style:square;v-text-anchor:middle" o:gfxdata="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" filled="f" stroked="f" strokeweight="1pt">
+                  <v:textbox>
+                    <w:txbxContent>
+                      <w:p>
+                        <w:pPr>
+                          <w:pStyle w:val="a3"/>
+                          <w:spacing w:before="0" w:beforeAutospacing="0" w:after="160" w:afterAutospacing="0" w:line="252" w:lineRule="auto"/>
+                          <w:jc w:val="center"/>
+                        </w:pPr>
+                        <w:r>
+                          <w:rPr>
+                            <w:rFonts w:eastAsia="Calibri"/>
+                            <w:color w:val="000000"/>
+                            <w:sz w:val="16"/>
+                            <w:szCs w:val="16"/>
+                          </w:rPr>
+                          <w:t>Запуск от сигнала об отсутствии пакетов по истечении заданного времени</w:t>
+                        </w:r>
+                      </w:p>
+                    </w:txbxContent>
+                  </v:textbox>
+                </v:rect>
+                <v:shape id="Соединительная линия уступом 26" o:spid="_x0000_s1052" type="#_x0000_t33" style="position:absolute;left:73269;top:13928;width:12688;height:9304;rotation:90;flip:x y;visibility:visible;mso-wrap-style:square" o:connectortype="elbow" o:gfxdata="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" strokecolor="#5b9bd5 [3204]" strokeweight=".5pt">
+                  <v:stroke endarrow="block"/>
+                </v:shape>
+                <v:rect id="Прямоугольник 27" o:spid="_x0000_s1053" style="position:absolute;left:73534;top:16378;width:12084;height:3461;visibility:visible;mso-wrap-style:square;v-text-anchor:middle" o:gfxdata="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" filled="f" stroked="f" strokeweight="1pt">
+                  <v:textbox>
+                    <w:txbxContent>
+                      <w:p>
+                        <w:pPr>
+                          <w:pStyle w:val="a3"/>
+                          <w:spacing w:before="0" w:beforeAutospacing="0" w:after="160" w:afterAutospacing="0" w:line="252" w:lineRule="auto"/>
+                          <w:jc w:val="center"/>
+                          <w:rPr>
+                            <w:sz w:val="16"/>
+                            <w:szCs w:val="16"/>
+                          </w:rPr>
+                        </w:pPr>
+                        <w:r>
+                          <w:rPr>
+                            <w:rFonts w:eastAsia="Calibri"/>
+                            <w:color w:val="000000"/>
+                            <w:sz w:val="16"/>
+                            <w:szCs w:val="16"/>
+                          </w:rPr>
+                          <w:t>Останов генератора (</w:t>
+                        </w:r>
+                        <w:r>
+                          <w:rPr>
+                            <w:rFonts w:eastAsia="Calibri"/>
+                            <w:color w:val="000000"/>
+                            <w:sz w:val="16"/>
+                            <w:szCs w:val="16"/>
+                          </w:rPr>
+                          <w:t xml:space="preserve">Любой </w:t>
+                        </w:r>
+                        <w:proofErr w:type="spellStart"/>
+                        <w:r>
+                          <w:rPr>
+                            <w:rFonts w:eastAsia="Calibri"/>
+                            <w:color w:val="000000"/>
+                            <w:sz w:val="16"/>
+                            <w:szCs w:val="16"/>
+                            <w:lang w:val="en-US"/>
+                          </w:rPr>
+                          <w:t>Rst</w:t>
+                        </w:r>
+                        <w:proofErr w:type="spellEnd"/>
+                        <w:r>
+                          <w:rPr>
+                            <w:rFonts w:eastAsia="Calibri"/>
+                            <w:color w:val="000000"/>
+                            <w:sz w:val="16"/>
+                            <w:szCs w:val="16"/>
+                          </w:rPr>
+                          <w:t xml:space="preserve"> </w:t>
+                        </w:r>
+                        <w:r>
+                          <w:rPr>
+                            <w:rFonts w:eastAsia="Calibri"/>
+                            <w:color w:val="000000"/>
+                            <w:sz w:val="16"/>
+                            <w:szCs w:val="16"/>
+                          </w:rPr>
+                          <w:t>(</w:t>
+                        </w:r>
+                        <w:r>
+                          <w:rPr>
+                            <w:rFonts w:eastAsia="Calibri"/>
+                            <w:color w:val="000000"/>
+                            <w:sz w:val="16"/>
+                            <w:szCs w:val="16"/>
+                          </w:rPr>
+                          <w:t>0</w:t>
+                        </w:r>
+                        <w:r>
+                          <w:rPr>
+                            <w:rFonts w:eastAsia="Calibri"/>
+                            <w:color w:val="000000"/>
+                            <w:sz w:val="16"/>
+                            <w:szCs w:val="16"/>
+                          </w:rPr>
+                          <w:t xml:space="preserve"> или 1</w:t>
+                        </w:r>
+                        <w:r>
+                          <w:rPr>
+                            <w:rFonts w:eastAsia="Calibri"/>
+                            <w:color w:val="000000"/>
+                            <w:sz w:val="16"/>
+                            <w:szCs w:val="16"/>
+                          </w:rPr>
+                          <w:t>)</w:t>
+                        </w:r>
+                        <w:r>
+                          <w:rPr>
+                            <w:rFonts w:eastAsia="Calibri"/>
+                            <w:color w:val="000000"/>
+                            <w:sz w:val="16"/>
+                            <w:szCs w:val="16"/>
+                          </w:rPr>
+                          <w:t>)</w:t>
+                        </w:r>
+                      </w:p>
+                    </w:txbxContent>
+                  </v:textbox>
+                </v:rect>
+                <v:rect id="Прямоугольник 29" o:spid="_x0000_s1054" style="position:absolute;left:58561;top:1799;width:12078;height:3461;visibility:visible;mso-wrap-style:square;v-text-anchor:middle" o:gfxdata="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" filled="f" stroked="f" strokeweight="1pt">
+                  <v:textbox>
+                    <w:txbxContent>
+                      <w:p>
+                        <w:pPr>
+                          <w:pStyle w:val="a3"/>
+                          <w:spacing w:before="0" w:beforeAutospacing="0" w:after="160" w:afterAutospacing="0" w:line="252" w:lineRule="auto"/>
+                          <w:jc w:val="center"/>
+                        </w:pPr>
+                        <w:r>
+                          <w:rPr>
+                            <w:rFonts w:eastAsia="Calibri"/>
+                            <w:color w:val="000000"/>
+                            <w:sz w:val="16"/>
+                            <w:szCs w:val="16"/>
+                          </w:rPr>
+                          <w:t xml:space="preserve">Нет </w:t>
+                        </w:r>
+                        <w:proofErr w:type="spellStart"/>
+                        <w:r>
+                          <w:rPr>
+                            <w:rFonts w:eastAsia="Calibri"/>
+                            <w:color w:val="000000"/>
+                            <w:sz w:val="16"/>
+                            <w:szCs w:val="16"/>
+                          </w:rPr>
+                          <w:t>пинг</w:t>
+                        </w:r>
+                        <w:proofErr w:type="spellEnd"/>
+                        <w:r>
+                          <w:rPr>
+                            <w:rFonts w:eastAsia="Calibri"/>
+                            <w:color w:val="000000"/>
+                            <w:sz w:val="16"/>
+                            <w:szCs w:val="16"/>
+                          </w:rPr>
+                          <w:t xml:space="preserve"> (</w:t>
+                        </w:r>
+                        <w:r>
+                          <w:rPr>
+                            <w:rFonts w:eastAsia="Calibri"/>
+                            <w:color w:val="000000"/>
+                            <w:sz w:val="16"/>
+                            <w:szCs w:val="16"/>
+                            <w:lang w:val="en-US"/>
+                          </w:rPr>
+                          <w:t>Break</w:t>
+                        </w:r>
+                        <w:r>
+                          <w:rPr>
+                            <w:rFonts w:eastAsia="Calibri"/>
+                            <w:color w:val="000000"/>
+                            <w:sz w:val="16"/>
+                            <w:szCs w:val="16"/>
+                          </w:rPr>
+                          <w:t>)</w:t>
+                        </w:r>
+                      </w:p>
+                    </w:txbxContent>
+                  </v:textbox>
+                </v:rect>
+                <v:shape id="Прямая со стрелкой 30" o:spid="_x0000_s1055" type="#_x0000_t32" style="position:absolute;left:46524;top:42178;width:1;height:12168;flip:y;visibility:visible;mso-wrap-style:square" o:connectortype="straight" o:gfxdata="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" strokecolor="#5b9bd5 [3204]" strokeweight=".5pt">
+                  <v:stroke endarrow="block" joinstyle="miter"/>
+                </v:shape>
+                <v:rect id="Прямоугольник 31" o:spid="_x0000_s1056" style="position:absolute;left:33033;top:47347;width:12078;height:3460;visibility:visible;mso-wrap-style:square;v-text-anchor:middle" o:gfxdata="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" filled="f" stroked="f" strokeweight="1pt">
+                  <v:textbox>
+                    <w:txbxContent>
+                      <w:p>
+                        <w:pPr>
+                          <w:pStyle w:val="a3"/>
+                          <w:spacing w:before="0" w:beforeAutospacing="0" w:after="160" w:afterAutospacing="0" w:line="252" w:lineRule="auto"/>
+                          <w:jc w:val="center"/>
+                        </w:pPr>
+                        <w:r>
+                          <w:rPr>
+                            <w:rFonts w:eastAsia="Calibri"/>
+                            <w:color w:val="000000"/>
+                            <w:sz w:val="16"/>
+                            <w:szCs w:val="16"/>
+                          </w:rPr>
+                          <w:t>Внешний сигнал сброса ошибок</w:t>
+                        </w:r>
+                      </w:p>
+                    </w:txbxContent>
+                  </v:textbox>
+                </v:rect>
+                <v:rect id="Прямоугольник 32" o:spid="_x0000_s1057" style="position:absolute;left:80041;top:32778;width:23559;height:8624;visibility:visible;mso-wrap-style:square;v-text-anchor:middle" o:gfxdata="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" fillcolor="#5b9bd5 [3204]" strokecolor="#1f4d78 [1604]" strokeweight="1pt">
+                  <v:textbox>
+                    <w:txbxContent>
+                      <w:p>
+                        <w:pPr>
+                          <w:pStyle w:val="a3"/>
+                          <w:spacing w:before="0" w:beforeAutospacing="0" w:after="160" w:afterAutospacing="0" w:line="252" w:lineRule="auto"/>
+                          <w:jc w:val="center"/>
+                        </w:pPr>
+                        <w:r>
+                          <w:rPr>
+                            <w:rFonts w:eastAsia="Calibri"/>
+                            <w:sz w:val="22"/>
+                            <w:szCs w:val="22"/>
+                          </w:rPr>
+                          <w:t>Событие о работе Сервисов</w:t>
+                        </w:r>
+                      </w:p>
+                    </w:txbxContent>
+                  </v:textbox>
+                </v:rect>
+                <v:shape id="Прямая со стрелкой 33" o:spid="_x0000_s1058" type="#_x0000_t32" style="position:absolute;left:51676;top:37058;width:28365;height:0;visibility:visible;mso-wrap-style:square" o:connectortype="straight" o:gfxdata="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" strokecolor="#5b9bd5 [3204]" strokeweight=".5pt">
+                  <v:stroke endarrow="block" joinstyle="miter"/>
+                </v:shape>
+                <v:rect id="Прямоугольник 34" o:spid="_x0000_s1059" style="position:absolute;left:56832;top:26557;width:12781;height:4411;visibility:visible;mso-wrap-style:square;v-text-anchor:middle" o:gfxdata="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" fillcolor="#5b9bd5 [3204]" strokecolor="#1f4d78 [1604]" strokeweight="1pt">
+                  <v:textbox>
+                    <w:txbxContent>
+                      <w:p>
+                        <w:pPr>
+                          <w:pStyle w:val="a3"/>
+                          <w:spacing w:before="0" w:beforeAutospacing="0" w:after="160" w:afterAutospacing="0" w:line="254" w:lineRule="auto"/>
+                          <w:jc w:val="center"/>
+                          <w:rPr>
+                            <w:lang w:val="en-US"/>
+                          </w:rPr>
+                        </w:pPr>
+                        <w:r>
+                          <w:t xml:space="preserve">Счётчик </w:t>
+                        </w:r>
+                        <w:proofErr w:type="spellStart"/>
+                        <w:r>
+                          <w:rPr>
+                            <w:lang w:val="en-US"/>
+                          </w:rPr>
+                          <w:t>Rst</w:t>
+                        </w:r>
+                        <w:proofErr w:type="spellEnd"/>
+                        <w:r>
+                          <w:rPr>
+                            <w:lang w:val="en-US"/>
+                          </w:rPr>
+                          <w:t xml:space="preserve"> = 1</w:t>
+                        </w:r>
+                      </w:p>
+                    </w:txbxContent>
+                  </v:textbox>
+                </v:rect>
+                <v:shape id="Прямая со стрелкой 35" o:spid="_x0000_s1060" type="#_x0000_t32" style="position:absolute;left:52015;top:28763;width:4816;height:221;flip:y;visibility:visible;mso-wrap-style:square" o:connectortype="straight" o:gfxdata="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" strokecolor="#5b9bd5 [3204]" strokeweight=".5pt">
+                  <v:stroke endarrow="block" joinstyle="miter"/>
+                </v:shape>
+                <v:line id="Прямая соединительная линия 37" o:spid="_x0000_s1061" style="position:absolute;flip:x y;visibility:visible;mso-wrap-style:square" from="88852,1552" to="88938,7923" o:connectortype="straight" o:gfxdata="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" strokecolor="#5b9bd5 [3204]" strokeweight=".5pt">
+                  <v:stroke joinstyle="miter"/>
+                </v:line>
+                <v:line id="Прямая соединительная линия 38" o:spid="_x0000_s1062" style="position:absolute;flip:x;visibility:visible;mso-wrap-style:square" from="43477,1639" to="88938,1639" o:connectortype="straight" o:gfxdata="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" strokecolor="#5b9bd5 [3204]" strokeweight=".5pt">
+                  <v:stroke joinstyle="miter"/>
+                </v:line>
+                <v:shape id="Прямая со стрелкой 39" o:spid="_x0000_s1063" type="#_x0000_t32" style="position:absolute;left:43649;top:1638;width:86;height:21141;visibility:visible;mso-wrap-style:square" o:connectortype="straight" o:gfxdata="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" strokecolor="#5b9bd5 [3204]" strokeweight=".5pt">
+                  <v:stroke endarrow="block" joinstyle="miter"/>
+                </v:shape>
+                <w10:anchorlock/>
+              </v:group>
+            </w:pict>
+          </mc:Fallback>
+        </mc:AlternateContent>
+      </w:r>
+    </w:p>
+    <w:p/>
+    <w:p/>
+    <w:p>
+      <w:r>
+        <w:t>Проверяем только выходные пакеты (</w:t>
+      </w:r>
+      <w:proofErr w:type="spellStart"/>
+      <w:r>
+        <w:rPr>
+          <w:lang w:val="en-US"/>
+        </w:rPr>
+        <w:t>Src</w:t>
+      </w:r>
+      <w:proofErr w:type="spellEnd"/>
+      <w:r>
+        <w:t xml:space="preserve"> = </w:t>
+      </w:r>
+      <w:r>
+        <w:t>адрес хоста на котором установлен сервис). Также проверяем порт сервиса</w:t>
+      </w:r>
+    </w:p>
+    <w:p>
+      <w:r>
+        <w:t>Анализ трафика разделяется на 2 метрики:</w:t>
+      </w:r>
+    </w:p>
+    <w:p>
+      <w:pPr>
+        <w:pStyle w:val="a4"/>
+        <w:numPr>
+          <w:ilvl w:val="0"/>
+          <w:numId w:val="1"/>
+        </w:numPr>
+      </w:pPr>
+      <w:r>
+        <w:t xml:space="preserve">Наличие трафика (Следят только за </w:t>
+      </w:r>
+      <w:proofErr w:type="spellStart"/>
+      <w:r>
+        <w:rPr>
+          <w:lang w:val="en-US"/>
+        </w:rPr>
+        <w:t>Rst</w:t>
+      </w:r>
+      <w:proofErr w:type="spellEnd"/>
+      <w:r>
+        <w:t>)</w:t>
+      </w:r>
+    </w:p>
+    <w:p>
+      <w:pPr>
+        <w:pStyle w:val="a4"/>
+        <w:numPr>
+          <w:ilvl w:val="0"/>
+          <w:numId w:val="1"/>
+        </w:numPr>
+      </w:pPr>
+      <w:r>
+        <w:t xml:space="preserve">Работа сервиса (Анализ </w:t>
+      </w:r>
+      <w:r>
+        <w:rPr>
+          <w:lang w:val="en-US"/>
+        </w:rPr>
+        <w:t>HTTP</w:t>
+      </w:r>
+      <w:r>
+        <w:t xml:space="preserve"> </w:t>
+      </w:r>
+      <w:r>
+        <w:t>ответа на наличие в нём ОК, или ошибки)</w:t>
+      </w:r>
+    </w:p>
+    <w:p>
+      <w:r>
+        <w:t xml:space="preserve">Сепаратор делит входной трафик на </w:t>
+      </w:r>
+      <w:r>
+        <w:rPr>
+          <w:lang w:val="en-US"/>
+        </w:rPr>
+        <w:t>TCP</w:t>
+      </w:r>
+      <w:r>
+        <w:t xml:space="preserve"> </w:t>
+      </w:r>
+      <w:r>
+        <w:t xml:space="preserve">и </w:t>
+      </w:r>
+      <w:r>
+        <w:rPr>
+          <w:lang w:val="en-US"/>
+        </w:rPr>
+        <w:t>HTTTP</w:t>
+      </w:r>
+      <w:r>
+        <w:t xml:space="preserve"> </w:t>
+      </w:r>
+      <w:r>
+        <w:t>потоки, которые подаются на соответствующие блоки анализа</w:t>
+      </w:r>
+    </w:p>
+    <w:p>
+      <w:r>
+        <w:t xml:space="preserve">Анализатор </w:t>
+      </w:r>
+      <w:r>
+        <w:rPr>
+          <w:lang w:val="en-US"/>
+        </w:rPr>
+        <w:t>TCP</w:t>
+      </w:r>
+      <w:r>
+        <w:t>:</w:t>
+      </w:r>
+    </w:p>
+    <w:p>
+      <w:pPr>
+        <w:pStyle w:val="a4"/>
+        <w:numPr>
+          <w:ilvl w:val="0"/>
+          <w:numId w:val="2"/>
+        </w:numPr>
+      </w:pPr>
+      <w:r>
+        <w:t>Хранит предыдущее состояние</w:t>
+      </w:r>
+    </w:p>
+    <w:p>
+      <w:pPr>
+        <w:pStyle w:val="a4"/>
+        <w:numPr>
+          <w:ilvl w:val="0"/>
+          <w:numId w:val="2"/>
+        </w:numPr>
+      </w:pPr>
+      <w:r>
+        <w:t xml:space="preserve">Имеет счётчик </w:t>
+      </w:r>
+      <w:proofErr w:type="spellStart"/>
+      <w:r>
+        <w:rPr>
+          <w:lang w:val="en-US"/>
+        </w:rPr>
+        <w:t>Rst</w:t>
+      </w:r>
+      <w:proofErr w:type="spellEnd"/>
+      <w:r>
+        <w:t xml:space="preserve"> = 1. Нужен, так как состояние </w:t>
+      </w:r>
+      <w:r>
+        <w:rPr>
+          <w:lang w:val="en-US"/>
+        </w:rPr>
+        <w:t>Keep</w:t>
+      </w:r>
+      <w:r>
+        <w:t xml:space="preserve"> </w:t>
+      </w:r>
+      <w:r>
+        <w:rPr>
+          <w:lang w:val="en-US"/>
+        </w:rPr>
+        <w:t>Alive</w:t>
+      </w:r>
+      <w:r>
+        <w:t xml:space="preserve"> сбрасывается сигналом </w:t>
+      </w:r>
+      <w:proofErr w:type="spellStart"/>
+      <w:r>
+        <w:rPr>
+          <w:lang w:val="en-US"/>
+        </w:rPr>
+        <w:t>Rst</w:t>
+      </w:r>
+      <w:proofErr w:type="spellEnd"/>
+      <w:r>
+        <w:t>=1</w:t>
+      </w:r>
+    </w:p>
+    <w:p>
+      <w:pPr>
+        <w:pStyle w:val="a4"/>
+        <w:numPr>
+          <w:ilvl w:val="0"/>
+          <w:numId w:val="2"/>
+        </w:numPr>
+      </w:pPr>
+      <w:r>
+        <w:t>Имеет состояния (</w:t>
+      </w:r>
+      <w:proofErr w:type="spellStart"/>
+      <w:r>
+        <w:rPr>
+          <w:lang w:val="en-US"/>
+        </w:rPr>
+        <w:t>Rst</w:t>
+      </w:r>
+      <w:proofErr w:type="spellEnd"/>
+      <w:r>
+        <w:t>=1</w:t>
+      </w:r>
+      <w:r>
+        <w:t xml:space="preserve"> (красный)</w:t>
+      </w:r>
+      <w:r>
+        <w:t xml:space="preserve">, </w:t>
+      </w:r>
+      <w:proofErr w:type="spellStart"/>
+      <w:r>
+        <w:rPr>
+          <w:lang w:val="en-US"/>
+        </w:rPr>
+        <w:t>Rst</w:t>
+      </w:r>
+      <w:proofErr w:type="spellEnd"/>
+      <w:r>
+        <w:t>=0</w:t>
+      </w:r>
+      <w:r>
+        <w:t xml:space="preserve"> (Зелёный)</w:t>
+      </w:r>
+      <w:r>
+        <w:t xml:space="preserve">, </w:t>
+      </w:r>
+      <w:r>
+        <w:rPr>
+          <w:lang w:val="en-US"/>
+        </w:rPr>
+        <w:t>Sleep</w:t>
+      </w:r>
+      <w:r>
+        <w:t xml:space="preserve"> (</w:t>
+      </w:r>
+      <w:r>
+        <w:t>отсутствие пакетов</w:t>
+      </w:r>
+      <w:r>
+        <w:t>)</w:t>
+      </w:r>
+      <w:r>
+        <w:t xml:space="preserve"> (</w:t>
+      </w:r>
+      <w:r>
+        <w:t>Жёлтый</w:t>
+      </w:r>
+      <w:r>
+        <w:t>)</w:t>
+      </w:r>
+      <w:r>
+        <w:t xml:space="preserve">, </w:t>
+      </w:r>
+      <w:r>
+        <w:rPr>
+          <w:lang w:val="en-US"/>
+        </w:rPr>
+        <w:t>Break</w:t>
+      </w:r>
+      <w:r>
+        <w:t xml:space="preserve"> (</w:t>
+      </w:r>
+      <w:r>
+        <w:t xml:space="preserve">нет </w:t>
+      </w:r>
+      <w:proofErr w:type="spellStart"/>
+      <w:r>
+        <w:t>пинга</w:t>
+      </w:r>
+      <w:proofErr w:type="spellEnd"/>
+      <w:r>
+        <w:t>)</w:t>
+      </w:r>
+      <w:r>
+        <w:t xml:space="preserve"> (Красный)</w:t>
+      </w:r>
+      <w:r>
+        <w:t>)</w:t>
+      </w:r>
+    </w:p>
+    <w:p>
+      <w:pPr>
+        <w:pStyle w:val="a4"/>
+        <w:numPr>
+          <w:ilvl w:val="0"/>
+          <w:numId w:val="2"/>
+        </w:numPr>
+      </w:pPr>
+      <w:r>
+        <w:t xml:space="preserve">При получении </w:t>
+      </w:r>
+      <w:proofErr w:type="spellStart"/>
+      <w:r>
+        <w:rPr>
+          <w:lang w:val="en-US"/>
+        </w:rPr>
+        <w:t>Rst</w:t>
+      </w:r>
+      <w:proofErr w:type="spellEnd"/>
+      <w:r>
+        <w:t xml:space="preserve"> = 0</w:t>
+      </w:r>
+    </w:p>
+    <w:p>
+      <w:pPr>
+        <w:pStyle w:val="a4"/>
+        <w:numPr>
+          <w:ilvl w:val="1"/>
+          <w:numId w:val="2"/>
+        </w:numPr>
+      </w:pPr>
+      <w:r>
+        <w:t xml:space="preserve">Сбрасывает счётчик </w:t>
+      </w:r>
+      <w:proofErr w:type="spellStart"/>
+      <w:r>
+        <w:rPr>
+          <w:lang w:val="en-US"/>
+        </w:rPr>
+        <w:t>Rst</w:t>
+      </w:r>
+      <w:proofErr w:type="spellEnd"/>
+      <w:r>
+        <w:t xml:space="preserve"> = 1</w:t>
+      </w:r>
+    </w:p>
+    <w:p>
+      <w:pPr>
+        <w:pStyle w:val="a4"/>
+        <w:numPr>
+          <w:ilvl w:val="1"/>
+          <w:numId w:val="2"/>
+        </w:numPr>
+      </w:pPr>
+      <w:r>
+        <w:t xml:space="preserve">Останавливает </w:t>
+      </w:r>
+      <w:r>
+        <w:rPr>
+          <w:lang w:val="en-US"/>
+        </w:rPr>
+        <w:t xml:space="preserve">Ping </w:t>
+      </w:r>
+      <w:r>
+        <w:t>генератор.</w:t>
+      </w:r>
+    </w:p>
+    <w:p>
+      <w:pPr>
+        <w:pStyle w:val="a4"/>
+        <w:numPr>
+          <w:ilvl w:val="1"/>
+          <w:numId w:val="2"/>
+        </w:numPr>
+      </w:pPr>
+      <w:r>
+        <w:t xml:space="preserve">Проверяет предыдущее состояние, если предыдущее состояние </w:t>
+      </w:r>
+      <w:r>
+        <w:t xml:space="preserve">отлично от </w:t>
+      </w:r>
+      <w:proofErr w:type="spellStart"/>
+      <w:r>
+        <w:rPr>
+          <w:lang w:val="en-US"/>
+        </w:rPr>
+        <w:t>Rst</w:t>
+      </w:r>
+      <w:proofErr w:type="spellEnd"/>
+      <w:r>
+        <w:t xml:space="preserve">=0, то выдаёт на выход событие </w:t>
+      </w:r>
+      <w:proofErr w:type="spellStart"/>
+      <w:r>
+        <w:rPr>
+          <w:lang w:val="en-US"/>
+        </w:rPr>
+        <w:t>Rst</w:t>
+      </w:r>
+      <w:proofErr w:type="spellEnd"/>
+      <w:r>
+        <w:t>=0</w:t>
+      </w:r>
+    </w:p>
+    <w:p>
+      <w:pPr>
+        <w:pStyle w:val="a4"/>
+        <w:numPr>
+          <w:ilvl w:val="0"/>
+          <w:numId w:val="2"/>
+        </w:numPr>
+      </w:pPr>
+      <w:r>
+        <w:t xml:space="preserve">При получении </w:t>
+      </w:r>
+      <w:proofErr w:type="spellStart"/>
+      <w:r>
+        <w:rPr>
+          <w:lang w:val="en-US"/>
+        </w:rPr>
+        <w:t>Rst</w:t>
+      </w:r>
+      <w:proofErr w:type="spellEnd"/>
+      <w:r>
+        <w:t xml:space="preserve"> = 1</w:t>
+      </w:r>
+    </w:p>
+    <w:p>
+      <w:pPr>
+        <w:pStyle w:val="a4"/>
+        <w:numPr>
+          <w:ilvl w:val="1"/>
+          <w:numId w:val="2"/>
+        </w:numPr>
+      </w:pPr>
+      <w:r>
+        <w:t xml:space="preserve">Проверяет, если счётчик </w:t>
+      </w:r>
+      <w:proofErr w:type="spellStart"/>
+      <w:r>
+        <w:rPr>
+          <w:lang w:val="en-US"/>
+        </w:rPr>
+        <w:t>Rst</w:t>
+      </w:r>
+      <w:proofErr w:type="spellEnd"/>
+      <w:r>
+        <w:t>=1</w:t>
+      </w:r>
+      <w:r>
+        <w:t>, равен 0, то устанавливает его в 1 и завершает работу.</w:t>
+      </w:r>
+    </w:p>
+    <w:p>
+      <w:pPr>
+        <w:pStyle w:val="a4"/>
+        <w:numPr>
+          <w:ilvl w:val="1"/>
+          <w:numId w:val="2"/>
+        </w:numPr>
+      </w:pPr>
+      <w:r>
+        <w:t>Иначе</w:t>
+      </w:r>
+      <w:r>
+        <w:t xml:space="preserve">, если предыдущее состояние отлично от </w:t>
+      </w:r>
+      <w:proofErr w:type="spellStart"/>
+      <w:r>
+        <w:rPr>
+          <w:lang w:val="en-US"/>
+        </w:rPr>
+        <w:t>Rst</w:t>
+      </w:r>
+      <w:proofErr w:type="spellEnd"/>
+      <w:r>
+        <w:t>=</w:t>
+      </w:r>
+      <w:r>
+        <w:t>1</w:t>
+      </w:r>
+      <w:r>
+        <w:t xml:space="preserve">, то выдаёт на выход событие </w:t>
+      </w:r>
+      <w:proofErr w:type="spellStart"/>
+      <w:r>
+        <w:rPr>
+          <w:lang w:val="en-US"/>
+        </w:rPr>
+        <w:t>Rst</w:t>
+      </w:r>
+      <w:proofErr w:type="spellEnd"/>
+      <w:r>
+        <w:t>=</w:t>
+      </w:r>
+      <w:r>
+        <w:t>1</w:t>
+      </w:r>
+    </w:p>
+    <w:p>
+      <w:pPr>
+        <w:pStyle w:val="a4"/>
+        <w:numPr>
+          <w:ilvl w:val="0"/>
+          <w:numId w:val="2"/>
+        </w:numPr>
+      </w:pPr>
+      <w:r>
+        <w:t>При получении сигнала об отсутствии пакетов</w:t>
+      </w:r>
+    </w:p>
+    <w:p>
+      <w:pPr>
+        <w:pStyle w:val="a4"/>
+        <w:numPr>
+          <w:ilvl w:val="1"/>
+          <w:numId w:val="2"/>
+        </w:numPr>
+      </w:pPr>
+      <w:r>
+        <w:t xml:space="preserve">Сбрасывает счётчик </w:t>
+      </w:r>
+      <w:proofErr w:type="spellStart"/>
+      <w:r>
+        <w:rPr>
+          <w:lang w:val="en-US"/>
+        </w:rPr>
+        <w:t>Rst</w:t>
+      </w:r>
+      <w:proofErr w:type="spellEnd"/>
+      <w:r>
+        <w:t xml:space="preserve"> = 1</w:t>
+      </w:r>
+    </w:p>
+    <w:p>
+      <w:pPr>
+        <w:pStyle w:val="a4"/>
+        <w:numPr>
+          <w:ilvl w:val="1"/>
+          <w:numId w:val="2"/>
+        </w:numPr>
+      </w:pPr>
+      <w:r>
+        <w:t>Е</w:t>
+      </w:r>
+      <w:r>
+        <w:t xml:space="preserve">сли предыдущее состояние отлично от </w:t>
+      </w:r>
+      <w:r>
+        <w:rPr>
+          <w:lang w:val="en-US"/>
+        </w:rPr>
+        <w:t>Sleep</w:t>
+      </w:r>
+      <w:r>
+        <w:t xml:space="preserve">, то выдаёт на выход событие </w:t>
+      </w:r>
+      <w:r>
+        <w:rPr>
+          <w:lang w:val="en-US"/>
+        </w:rPr>
+        <w:t>Sleep</w:t>
+      </w:r>
+    </w:p>
+    <w:p>
+      <w:pPr>
+        <w:pStyle w:val="a4"/>
+        <w:numPr>
+          <w:ilvl w:val="0"/>
+          <w:numId w:val="2"/>
+        </w:numPr>
+      </w:pPr>
+      <w:r>
+        <w:t xml:space="preserve">При получении сигнала </w:t>
+      </w:r>
+      <w:r>
+        <w:rPr>
+          <w:lang w:val="en-US"/>
+        </w:rPr>
+        <w:t>Break</w:t>
+      </w:r>
+    </w:p>
+    <w:p>
+      <w:pPr>
+        <w:pStyle w:val="a4"/>
+        <w:numPr>
+          <w:ilvl w:val="1"/>
+          <w:numId w:val="2"/>
+        </w:numPr>
+      </w:pPr>
+      <w:r>
+        <w:t xml:space="preserve">Сбрасывает счётчик </w:t>
+      </w:r>
+      <w:proofErr w:type="spellStart"/>
+      <w:r>
+        <w:rPr>
+          <w:lang w:val="en-US"/>
+        </w:rPr>
+        <w:t>Rst</w:t>
+      </w:r>
+      <w:proofErr w:type="spellEnd"/>
+      <w:r>
+        <w:t xml:space="preserve"> = 1</w:t>
+      </w:r>
+    </w:p>
+    <w:p>
+      <w:pPr>
+        <w:pStyle w:val="a4"/>
+        <w:numPr>
+          <w:ilvl w:val="1"/>
+          <w:numId w:val="2"/>
+        </w:numPr>
+      </w:pPr>
+      <w:r>
+        <w:t xml:space="preserve">Если предыдущее состояние отлично от </w:t>
+      </w:r>
+      <w:r>
+        <w:rPr>
+          <w:lang w:val="en-US"/>
+        </w:rPr>
+        <w:t>Break</w:t>
+      </w:r>
+      <w:r>
+        <w:t xml:space="preserve">, то выдаёт на выход событие </w:t>
+      </w:r>
+      <w:r>
+        <w:rPr>
+          <w:lang w:val="en-US"/>
+        </w:rPr>
+        <w:t>Break</w:t>
+      </w:r>
+    </w:p>
+    <w:p>
+      <w:r>
+        <w:t xml:space="preserve">Анализатор </w:t>
+      </w:r>
+      <w:r>
+        <w:rPr>
+          <w:lang w:val="en-US"/>
+        </w:rPr>
+        <w:t>HTTP</w:t>
+      </w:r>
+      <w:r>
+        <w:t>:</w:t>
+      </w:r>
+    </w:p>
+    <w:p>
+      <w:pPr>
+        <w:pStyle w:val="a4"/>
+        <w:numPr>
+          <w:ilvl w:val="0"/>
+          <w:numId w:val="3"/>
+        </w:numPr>
+      </w:pPr>
+      <w:r>
+        <w:t xml:space="preserve">Проверяет заголовок </w:t>
+      </w:r>
+      <w:r>
+        <w:rPr>
+          <w:lang w:val="en-US"/>
+        </w:rPr>
+        <w:t>HTTP</w:t>
+      </w:r>
+      <w:r>
+        <w:t xml:space="preserve"> </w:t>
+      </w:r>
+      <w:r>
+        <w:t>ответа</w:t>
+      </w:r>
+    </w:p>
+    <w:p>
+      <w:pPr>
+        <w:pStyle w:val="a4"/>
+        <w:numPr>
+          <w:ilvl w:val="0"/>
+          <w:numId w:val="3"/>
+        </w:numPr>
+      </w:pPr>
+      <w:r>
+        <w:t>Хранит общее кол-во ошибок предыдущего цикла обработки</w:t>
+      </w:r>
+    </w:p>
+    <w:p>
+      <w:pPr>
+        <w:pStyle w:val="a4"/>
+        <w:numPr>
+          <w:ilvl w:val="0"/>
+          <w:numId w:val="3"/>
+        </w:numPr>
+      </w:pPr>
+      <w:r>
+        <w:t>Хранит кол-во ошибок для каждого клиента сервиса</w:t>
+      </w:r>
+      <w:r>
+        <w:t>(</w:t>
+      </w:r>
+      <w:r>
+        <w:t>метода</w:t>
+      </w:r>
+      <w:r>
+        <w:t>)</w:t>
+      </w:r>
+    </w:p>
+    <w:p>
+      <w:pPr>
+        <w:pStyle w:val="a4"/>
+        <w:numPr>
+          <w:ilvl w:val="0"/>
+          <w:numId w:val="3"/>
+        </w:numPr>
+      </w:pPr>
+      <w:r>
+        <w:t xml:space="preserve">Хранит </w:t>
+      </w:r>
+      <w:r>
+        <w:t>описание ошибки</w:t>
+      </w:r>
+      <w:r>
+        <w:t xml:space="preserve"> для каждого клиента сервиса(метода)</w:t>
+      </w:r>
+    </w:p>
+    <w:p>
+      <w:pPr>
+        <w:pStyle w:val="a4"/>
+        <w:numPr>
+          <w:ilvl w:val="0"/>
+          <w:numId w:val="3"/>
+        </w:numPr>
+      </w:pPr>
+      <w:r>
+        <w:t>Количество ошибок может быть сброшено внешним сигналом (например, из браузера)</w:t>
+      </w:r>
+    </w:p>
+    <w:p>
+      <w:pPr>
+        <w:pStyle w:val="a4"/>
+        <w:numPr>
+          <w:ilvl w:val="0"/>
+          <w:numId w:val="3"/>
+        </w:numPr>
+      </w:pPr>
+      <w:r>
+        <w:t>Имеет состояния (возможно только внутренние)</w:t>
+      </w:r>
+    </w:p>
+    <w:p>
+      <w:pPr>
+        <w:pStyle w:val="a4"/>
+        <w:numPr>
+          <w:ilvl w:val="1"/>
+          <w:numId w:val="3"/>
+        </w:numPr>
+      </w:pPr>
+      <w:r>
+        <w:t xml:space="preserve">ОК, </w:t>
+      </w:r>
+      <w:r>
+        <w:rPr>
+          <w:lang w:val="en-US"/>
+        </w:rPr>
+        <w:t>Errors</w:t>
+      </w:r>
+    </w:p>
+    <w:p>
+      <w:pPr>
+        <w:pStyle w:val="a4"/>
+        <w:numPr>
+          <w:ilvl w:val="1"/>
+          <w:numId w:val="3"/>
+        </w:numPr>
+      </w:pPr>
+      <w:r>
+        <w:t xml:space="preserve">Работа блока начинается с состояния </w:t>
+      </w:r>
+      <w:r>
+        <w:t>ОК</w:t>
+      </w:r>
+    </w:p>
+    <w:p>
+      <w:pPr>
+        <w:pStyle w:val="a4"/>
+        <w:numPr>
+          <w:ilvl w:val="0"/>
+          <w:numId w:val="3"/>
+        </w:numPr>
+      </w:pPr>
+      <w:r>
+        <w:t xml:space="preserve">Выдаёт на выход событие </w:t>
+      </w:r>
+      <w:r>
+        <w:t>«О работе сервиса»</w:t>
+      </w:r>
+      <w:r>
+        <w:t xml:space="preserve"> с указанием кол-ва ошибок по каждому клиенту и Сервису(Методу)</w:t>
+      </w:r>
+      <w:r>
+        <w:t xml:space="preserve"> и кодом ошибки.</w:t>
+      </w:r>
+    </w:p>
+    <w:p>
+      <w:pPr>
+        <w:pStyle w:val="a4"/>
+        <w:numPr>
+          <w:ilvl w:val="0"/>
+          <w:numId w:val="3"/>
+        </w:numPr>
+      </w:pPr>
+      <w:r>
+        <w:t>При получении</w:t>
+      </w:r>
+      <w:r>
+        <w:t xml:space="preserve"> </w:t>
+      </w:r>
+      <w:r>
+        <w:rPr>
+          <w:lang w:val="en-US"/>
+        </w:rPr>
+        <w:t>HTTP</w:t>
+      </w:r>
+      <w:r>
+        <w:t xml:space="preserve"> ОК</w:t>
+      </w:r>
+    </w:p>
+    <w:p>
+      <w:pPr>
+        <w:pStyle w:val="a4"/>
+        <w:numPr>
+          <w:ilvl w:val="1"/>
+          <w:numId w:val="3"/>
+        </w:numPr>
+      </w:pPr>
+      <w:r>
+        <w:lastRenderedPageBreak/>
+        <w:t>е</w:t>
+      </w:r>
+      <w:r>
+        <w:t xml:space="preserve">сли предыдущее состояние отлично от </w:t>
+      </w:r>
+      <w:r>
+        <w:t>ОК</w:t>
+      </w:r>
+      <w:r>
+        <w:t xml:space="preserve">, </w:t>
+      </w:r>
+      <w:r>
+        <w:t xml:space="preserve">и </w:t>
+      </w:r>
+      <w:r>
+        <w:t xml:space="preserve">общее </w:t>
+      </w:r>
+      <w:r>
+        <w:t xml:space="preserve">кол-во ошибок изменилось, </w:t>
+      </w:r>
+      <w:r>
+        <w:t xml:space="preserve">то выдаёт на выход событие </w:t>
+      </w:r>
+      <w:r>
+        <w:t>«О работе сервиса»</w:t>
+      </w:r>
+      <w:r>
+        <w:t xml:space="preserve"> </w:t>
+      </w:r>
+    </w:p>
+    <w:p>
+      <w:pPr>
+        <w:pStyle w:val="a4"/>
+        <w:numPr>
+          <w:ilvl w:val="0"/>
+          <w:numId w:val="3"/>
+        </w:numPr>
+      </w:pPr>
+      <w:r>
+        <w:t xml:space="preserve">При получении </w:t>
+      </w:r>
+      <w:r>
+        <w:rPr>
+          <w:lang w:val="en-US"/>
+        </w:rPr>
+        <w:t>HTTP</w:t>
+      </w:r>
+      <w:r>
+        <w:t xml:space="preserve"> </w:t>
+      </w:r>
+      <w:r>
+        <w:rPr>
+          <w:lang w:val="en-US"/>
+        </w:rPr>
+        <w:t>Error</w:t>
+      </w:r>
+      <w:r>
+        <w:t>,</w:t>
+      </w:r>
+    </w:p>
+    <w:p>
+      <w:pPr>
+        <w:pStyle w:val="a4"/>
+        <w:numPr>
+          <w:ilvl w:val="1"/>
+          <w:numId w:val="3"/>
+        </w:numPr>
+      </w:pPr>
+      <w:r>
+        <w:t xml:space="preserve">Увеличивает счётчик ошибок клиента сервиса(метода) </w:t>
+      </w:r>
+    </w:p>
+    <w:p>
+      <w:pPr>
+        <w:pStyle w:val="a4"/>
+        <w:numPr>
+          <w:ilvl w:val="1"/>
+          <w:numId w:val="3"/>
+        </w:numPr>
+      </w:pPr>
+      <w:r>
+        <w:t>Запоминает Сервис(Метод) вызвавший ошибку</w:t>
+      </w:r>
+    </w:p>
+    <w:p>
+      <w:pPr>
+        <w:pStyle w:val="a4"/>
+        <w:numPr>
+          <w:ilvl w:val="1"/>
+          <w:numId w:val="3"/>
+        </w:numPr>
+      </w:pPr>
+      <w:r>
+        <w:t xml:space="preserve">Вызывает </w:t>
+      </w:r>
+      <w:r>
+        <w:t>событие «О работе сервиса»</w:t>
+      </w:r>
+      <w:r>
+        <w:t xml:space="preserve"> с передачей соответствующих параметров</w:t>
+      </w:r>
+    </w:p>
+    <w:p>
+      <w:pPr>
+        <w:pStyle w:val="a4"/>
+        <w:numPr>
+          <w:ilvl w:val="1"/>
+          <w:numId w:val="3"/>
+        </w:numPr>
+      </w:pPr>
+      <w:r>
+        <w:t>Рассчитывает</w:t>
+      </w:r>
+      <w:r>
+        <w:t xml:space="preserve"> общий счётчик ошибок</w:t>
+      </w:r>
+    </w:p>
+    <w:p>
+      <w:pPr>
+        <w:pStyle w:val="a4"/>
+        <w:numPr>
+          <w:ilvl w:val="1"/>
+          <w:numId w:val="3"/>
+        </w:numPr>
+      </w:pPr>
+      <w:r>
+        <w:t xml:space="preserve">Устанавливает состояние блока в </w:t>
+      </w:r>
+      <w:r>
+        <w:rPr>
+          <w:lang w:val="en-US"/>
+        </w:rPr>
+        <w:t>Error</w:t>
+      </w:r>
+    </w:p>
+    <w:p>
+      <w:pPr>
+        <w:pStyle w:val="a4"/>
+        <w:numPr>
+          <w:ilvl w:val="0"/>
+          <w:numId w:val="3"/>
+        </w:numPr>
+      </w:pPr>
+      <w:r>
+        <w:t>При получении сигнала «Сброса ошибок»</w:t>
+      </w:r>
+    </w:p>
+    <w:p>
+      <w:pPr>
+        <w:pStyle w:val="a4"/>
+        <w:numPr>
+          <w:ilvl w:val="1"/>
+          <w:numId w:val="3"/>
+        </w:numPr>
+      </w:pPr>
+      <w:r>
+        <w:t>Сбрасывает счётчики ошибок всех клиентов и коды ошибок</w:t>
+      </w:r>
+    </w:p>
+    <w:p>
+      <w:pPr>
+        <w:pStyle w:val="a4"/>
+        <w:numPr>
+          <w:ilvl w:val="1"/>
+          <w:numId w:val="3"/>
+        </w:numPr>
+      </w:pPr>
+      <w:r>
+        <w:t xml:space="preserve">Вызывает событие </w:t>
+      </w:r>
+      <w:r>
+        <w:t>«О работе сервиса»</w:t>
+      </w:r>
+      <w:r>
+        <w:t>.</w:t>
+      </w:r>
+    </w:p>
+    <w:p>
+      <w:pPr>
+        <w:pStyle w:val="a4"/>
+        <w:numPr>
+          <w:ilvl w:val="1"/>
+          <w:numId w:val="3"/>
+        </w:numPr>
+      </w:pPr>
+      <w:r>
+        <w:t>Сбрасывает</w:t>
+      </w:r>
+      <w:r>
+        <w:t xml:space="preserve"> общий счётчик ошибок</w:t>
+      </w:r>
+    </w:p>
+    <w:p>
+      <w:pPr>
+        <w:pStyle w:val="a4"/>
+        <w:numPr>
+          <w:ilvl w:val="1"/>
+          <w:numId w:val="3"/>
+        </w:numPr>
+      </w:pPr>
+      <w:r>
+        <w:t xml:space="preserve">Устанавливает состояние блока в </w:t>
+      </w:r>
+      <w:r>
+        <w:t>ОК</w:t>
+      </w:r>
+      <w:bookmarkStart w:id="0" w:name="_GoBack"/>
+      <w:bookmarkEnd w:id="0"/>
+    </w:p>
+    <w:p/>
+    <w:p/>
+    <w:p/>
+    <w:p/>
+    <w:p>
+      <w:r>
+        <w:br/>
+      </w:r>
+    </w:p>
+    <w:p/>
+    <w:p/>
     <w:sectPr>
       <w:pgSz w:w="31678" w:h="31678"/>
       <w:pgMar w:top="1701" w:right="1134" w:bottom="851" w:left="1134" w:header="709" w:footer="709" w:gutter="0"/>
@@ -464,6 +3902,278 @@
     </w:sectPr>
   </w:body>
 </w:document>
+</file>
+
+<file path=word/numbering.xml><?xml version="1.0" encoding="utf-8"?>
+<w:numbering xmlns:wpc="http://schemas.microsoft.com/office/word/2010/wordprocessingCanvas" xmlns:cx="http://schemas.microsoft.com/office/drawing/2014/chartex" xmlns:mc="http://schemas.openxmlformats.org/markup-compatibility/2006" xmlns:o="urn:schemas-microsoft-com:office:office" xmlns:r="http://schemas.openxmlformats.org/officeDocument/2006/relationships" xmlns:m="http://schemas.openxmlformats.org/officeDocument/2006/math" xmlns:v="urn:schemas-microsoft-com:vml" xmlns:wp14="http://schemas.microsoft.com/office/word/2010/wordprocessingDrawing" xmlns:wp="http://schemas.openxmlformats.org/drawingml/2006/wordprocessingDrawing" xmlns:w10="urn:schemas-microsoft-com:office:word" xmlns:w="http://schemas.openxmlformats.org/wordprocessingml/2006/main" xmlns:w14="http://schemas.microsoft.com/office/word/2010/wordml" xmlns:w15="http://schemas.microsoft.com/office/word/2012/wordml" xmlns:w16se="http://schemas.microsoft.com/office/word/2015/wordml/symex" xmlns:wpg="http://schemas.microsoft.com/office/word/2010/wordprocessingGroup" xmlns:wpi="http://schemas.microsoft.com/office/word/2010/wordprocessingInk" xmlns:wne="http://schemas.microsoft.com/office/word/2006/wordml" xmlns:wps="http://schemas.microsoft.com/office/word/2010/wordprocessingShape" mc:Ignorable="w14 w15 w16se wp14">
+  <w:abstractNum w:abstractNumId="0" w15:restartNumberingAfterBreak="0">
+    <w:nsid w:val="0F07456D"/>
+    <w:multiLevelType w:val="hybridMultilevel"/>
+    <w:tmpl w:val="50D46790"/>
+    <w:lvl w:ilvl="0" w:tplc="0419000F">
+      <w:start w:val="1"/>
+      <w:numFmt w:val="decimal"/>
+      <w:lvlText w:val="%1."/>
+      <w:lvlJc w:val="left"/>
+      <w:pPr>
+        <w:ind w:left="720" w:hanging="360"/>
+      </w:pPr>
+    </w:lvl>
+    <w:lvl w:ilvl="1" w:tplc="04190019" w:tentative="1">
+      <w:start w:val="1"/>
+      <w:numFmt w:val="lowerLetter"/>
+      <w:lvlText w:val="%2."/>
+      <w:lvlJc w:val="left"/>
+      <w:pPr>
+        <w:ind w:left="1440" w:hanging="360"/>
+      </w:pPr>
+    </w:lvl>
+    <w:lvl w:ilvl="2" w:tplc="0419001B" w:tentative="1">
+      <w:start w:val="1"/>
+      <w:numFmt w:val="lowerRoman"/>
+      <w:lvlText w:val="%3."/>
+      <w:lvlJc w:val="right"/>
+      <w:pPr>
+        <w:ind w:left="2160" w:hanging="180"/>
+      </w:pPr>
+    </w:lvl>
+    <w:lvl w:ilvl="3" w:tplc="0419000F" w:tentative="1">
+      <w:start w:val="1"/>
+      <w:numFmt w:val="decimal"/>
+      <w:lvlText w:val="%4."/>
+      <w:lvlJc w:val="left"/>
+      <w:pPr>
+        <w:ind w:left="2880" w:hanging="360"/>
+      </w:pPr>
+    </w:lvl>
+    <w:lvl w:ilvl="4" w:tplc="04190019" w:tentative="1">
+      <w:start w:val="1"/>
+      <w:numFmt w:val="lowerLetter"/>
+      <w:lvlText w:val="%5."/>
+      <w:lvlJc w:val="left"/>
+      <w:pPr>
+        <w:ind w:left="3600" w:hanging="360"/>
+      </w:pPr>
+    </w:lvl>
+    <w:lvl w:ilvl="5" w:tplc="0419001B" w:tentative="1">
+      <w:start w:val="1"/>
+      <w:numFmt w:val="lowerRoman"/>
+      <w:lvlText w:val="%6."/>
+      <w:lvlJc w:val="right"/>
+      <w:pPr>
+        <w:ind w:left="4320" w:hanging="180"/>
+      </w:pPr>
+    </w:lvl>
+    <w:lvl w:ilvl="6" w:tplc="0419000F" w:tentative="1">
+      <w:start w:val="1"/>
+      <w:numFmt w:val="decimal"/>
+      <w:lvlText w:val="%7."/>
+      <w:lvlJc w:val="left"/>
+      <w:pPr>
+        <w:ind w:left="5040" w:hanging="360"/>
+      </w:pPr>
+    </w:lvl>
+    <w:lvl w:ilvl="7" w:tplc="04190019" w:tentative="1">
+      <w:start w:val="1"/>
+      <w:numFmt w:val="lowerLetter"/>
+      <w:lvlText w:val="%8."/>
+      <w:lvlJc w:val="left"/>
+      <w:pPr>
+        <w:ind w:left="5760" w:hanging="360"/>
+      </w:pPr>
+    </w:lvl>
+    <w:lvl w:ilvl="8" w:tplc="0419001B" w:tentative="1">
+      <w:start w:val="1"/>
+      <w:numFmt w:val="lowerRoman"/>
+      <w:lvlText w:val="%9."/>
+      <w:lvlJc w:val="right"/>
+      <w:pPr>
+        <w:ind w:left="6480" w:hanging="180"/>
+      </w:pPr>
+    </w:lvl>
+  </w:abstractNum>
+  <w:abstractNum w:abstractNumId="1" w15:restartNumberingAfterBreak="0">
+    <w:nsid w:val="68B82FB6"/>
+    <w:multiLevelType w:val="hybridMultilevel"/>
+    <w:tmpl w:val="4F2E180C"/>
+    <w:lvl w:ilvl="0" w:tplc="0419000F">
+      <w:start w:val="1"/>
+      <w:numFmt w:val="decimal"/>
+      <w:lvlText w:val="%1."/>
+      <w:lvlJc w:val="left"/>
+      <w:pPr>
+        <w:ind w:left="720" w:hanging="360"/>
+      </w:pPr>
+    </w:lvl>
+    <w:lvl w:ilvl="1" w:tplc="04190019">
+      <w:start w:val="1"/>
+      <w:numFmt w:val="lowerLetter"/>
+      <w:lvlText w:val="%2."/>
+      <w:lvlJc w:val="left"/>
+      <w:pPr>
+        <w:ind w:left="1440" w:hanging="360"/>
+      </w:pPr>
+    </w:lvl>
+    <w:lvl w:ilvl="2" w:tplc="0419001B" w:tentative="1">
+      <w:start w:val="1"/>
+      <w:numFmt w:val="lowerRoman"/>
+      <w:lvlText w:val="%3."/>
+      <w:lvlJc w:val="right"/>
+      <w:pPr>
+        <w:ind w:left="2160" w:hanging="180"/>
+      </w:pPr>
+    </w:lvl>
+    <w:lvl w:ilvl="3" w:tplc="0419000F" w:tentative="1">
+      <w:start w:val="1"/>
+      <w:numFmt w:val="decimal"/>
+      <w:lvlText w:val="%4."/>
+      <w:lvlJc w:val="left"/>
+      <w:pPr>
+        <w:ind w:left="2880" w:hanging="360"/>
+      </w:pPr>
+    </w:lvl>
+    <w:lvl w:ilvl="4" w:tplc="04190019" w:tentative="1">
+      <w:start w:val="1"/>
+      <w:numFmt w:val="lowerLetter"/>
+      <w:lvlText w:val="%5."/>
+      <w:lvlJc w:val="left"/>
+      <w:pPr>
+        <w:ind w:left="3600" w:hanging="360"/>
+      </w:pPr>
+    </w:lvl>
+    <w:lvl w:ilvl="5" w:tplc="0419001B" w:tentative="1">
+      <w:start w:val="1"/>
+      <w:numFmt w:val="lowerRoman"/>
+      <w:lvlText w:val="%6."/>
+      <w:lvlJc w:val="right"/>
+      <w:pPr>
+        <w:ind w:left="4320" w:hanging="180"/>
+      </w:pPr>
+    </w:lvl>
+    <w:lvl w:ilvl="6" w:tplc="0419000F" w:tentative="1">
+      <w:start w:val="1"/>
+      <w:numFmt w:val="decimal"/>
+      <w:lvlText w:val="%7."/>
+      <w:lvlJc w:val="left"/>
+      <w:pPr>
+        <w:ind w:left="5040" w:hanging="360"/>
+      </w:pPr>
+    </w:lvl>
+    <w:lvl w:ilvl="7" w:tplc="04190019" w:tentative="1">
+      <w:start w:val="1"/>
+      <w:numFmt w:val="lowerLetter"/>
+      <w:lvlText w:val="%8."/>
+      <w:lvlJc w:val="left"/>
+      <w:pPr>
+        <w:ind w:left="5760" w:hanging="360"/>
+      </w:pPr>
+    </w:lvl>
+    <w:lvl w:ilvl="8" w:tplc="0419001B" w:tentative="1">
+      <w:start w:val="1"/>
+      <w:numFmt w:val="lowerRoman"/>
+      <w:lvlText w:val="%9."/>
+      <w:lvlJc w:val="right"/>
+      <w:pPr>
+        <w:ind w:left="6480" w:hanging="180"/>
+      </w:pPr>
+    </w:lvl>
+  </w:abstractNum>
+  <w:abstractNum w:abstractNumId="2" w15:restartNumberingAfterBreak="0">
+    <w:nsid w:val="7CB867E1"/>
+    <w:multiLevelType w:val="hybridMultilevel"/>
+    <w:tmpl w:val="C8B8BAA8"/>
+    <w:lvl w:ilvl="0" w:tplc="0419000F">
+      <w:start w:val="1"/>
+      <w:numFmt w:val="decimal"/>
+      <w:lvlText w:val="%1."/>
+      <w:lvlJc w:val="left"/>
+      <w:pPr>
+        <w:ind w:left="720" w:hanging="360"/>
+      </w:pPr>
+    </w:lvl>
+    <w:lvl w:ilvl="1" w:tplc="04190019">
+      <w:start w:val="1"/>
+      <w:numFmt w:val="lowerLetter"/>
+      <w:lvlText w:val="%2."/>
+      <w:lvlJc w:val="left"/>
+      <w:pPr>
+        <w:ind w:left="1440" w:hanging="360"/>
+      </w:pPr>
+    </w:lvl>
+    <w:lvl w:ilvl="2" w:tplc="0419001B" w:tentative="1">
+      <w:start w:val="1"/>
+      <w:numFmt w:val="lowerRoman"/>
+      <w:lvlText w:val="%3."/>
+      <w:lvlJc w:val="right"/>
+      <w:pPr>
+        <w:ind w:left="2160" w:hanging="180"/>
+      </w:pPr>
+    </w:lvl>
+    <w:lvl w:ilvl="3" w:tplc="0419000F" w:tentative="1">
+      <w:start w:val="1"/>
+      <w:numFmt w:val="decimal"/>
+      <w:lvlText w:val="%4."/>
+      <w:lvlJc w:val="left"/>
+      <w:pPr>
+        <w:ind w:left="2880" w:hanging="360"/>
+      </w:pPr>
+    </w:lvl>
+    <w:lvl w:ilvl="4" w:tplc="04190019" w:tentative="1">
+      <w:start w:val="1"/>
+      <w:numFmt w:val="lowerLetter"/>
+      <w:lvlText w:val="%5."/>
+      <w:lvlJc w:val="left"/>
+      <w:pPr>
+        <w:ind w:left="3600" w:hanging="360"/>
+      </w:pPr>
+    </w:lvl>
+    <w:lvl w:ilvl="5" w:tplc="0419001B" w:tentative="1">
+      <w:start w:val="1"/>
+      <w:numFmt w:val="lowerRoman"/>
+      <w:lvlText w:val="%6."/>
+      <w:lvlJc w:val="right"/>
+      <w:pPr>
+        <w:ind w:left="4320" w:hanging="180"/>
+      </w:pPr>
+    </w:lvl>
+    <w:lvl w:ilvl="6" w:tplc="0419000F" w:tentative="1">
+      <w:start w:val="1"/>
+      <w:numFmt w:val="decimal"/>
+      <w:lvlText w:val="%7."/>
+      <w:lvlJc w:val="left"/>
+      <w:pPr>
+        <w:ind w:left="5040" w:hanging="360"/>
+      </w:pPr>
+    </w:lvl>
+    <w:lvl w:ilvl="7" w:tplc="04190019" w:tentative="1">
+      <w:start w:val="1"/>
+      <w:numFmt w:val="lowerLetter"/>
+      <w:lvlText w:val="%8."/>
+      <w:lvlJc w:val="left"/>
+      <w:pPr>
+        <w:ind w:left="5760" w:hanging="360"/>
+      </w:pPr>
+    </w:lvl>
+    <w:lvl w:ilvl="8" w:tplc="0419001B" w:tentative="1">
+      <w:start w:val="1"/>
+      <w:numFmt w:val="lowerRoman"/>
+      <w:lvlText w:val="%9."/>
+      <w:lvlJc w:val="right"/>
+      <w:pPr>
+        <w:ind w:left="6480" w:hanging="180"/>
+      </w:pPr>
+    </w:lvl>
+  </w:abstractNum>
+  <w:num w:numId="1">
+    <w:abstractNumId w:val="0"/>
+  </w:num>
+  <w:num w:numId="2">
+    <w:abstractNumId w:val="1"/>
+  </w:num>
+  <w:num w:numId="3">
+    <w:abstractNumId w:val="2"/>
+  </w:num>
+</w:numbering>
 </file>
 
 <file path=word/styles.xml><?xml version="1.0" encoding="utf-8"?>
@@ -904,6 +4614,17 @@
       <w:lang w:eastAsia="ru-RU"/>
     </w:rPr>
   </w:style>
+  <w:style w:type="paragraph" w:styleId="a4">
+    <w:name w:val="List Paragraph"/>
+    <w:basedOn w:val="a"/>
+    <w:uiPriority w:val="34"/>
+    <w:qFormat/>
+    <w:rsid w:val="00EA02C8"/>
+    <w:pPr>
+      <w:ind w:left="720"/>
+      <w:contextualSpacing/>
+    </w:pPr>
+  </w:style>
 </w:styles>
 </file>
 

--- a/Documents/Взаимодействие.docx
+++ b/Documents/Взаимодействие.docx
@@ -842,7 +842,7 @@
                         <wps:cNvSpPr/>
                         <wps:spPr>
                           <a:xfrm>
-                            <a:off x="4161541" y="3355517"/>
+                            <a:off x="4161541" y="3571175"/>
                             <a:ext cx="982345" cy="862330"/>
                           </a:xfrm>
                           <a:prstGeom prst="rect">
@@ -905,7 +905,7 @@
                         <wps:cNvCnPr/>
                         <wps:spPr>
                           <a:xfrm>
-                            <a:off x="3279466" y="3595331"/>
+                            <a:off x="3279466" y="3810989"/>
                             <a:ext cx="882053" cy="0"/>
                           </a:xfrm>
                           <a:prstGeom prst="straightConnector1">
@@ -936,7 +936,7 @@
                         <wps:cNvSpPr/>
                         <wps:spPr>
                           <a:xfrm>
-                            <a:off x="3200886" y="3277879"/>
+                            <a:off x="3200886" y="3493537"/>
                             <a:ext cx="981075" cy="346075"/>
                           </a:xfrm>
                           <a:prstGeom prst="rect">
@@ -1810,7 +1810,7 @@
                         </wps:cNvCnPr>
                         <wps:spPr>
                           <a:xfrm flipV="1">
-                            <a:off x="4652421" y="4217847"/>
+                            <a:off x="4652421" y="4433505"/>
                             <a:ext cx="146" cy="1216767"/>
                           </a:xfrm>
                           <a:prstGeom prst="straightConnector1">
@@ -1841,7 +1841,7 @@
                         <wps:cNvSpPr/>
                         <wps:spPr>
                           <a:xfrm>
-                            <a:off x="3303355" y="4734719"/>
+                            <a:off x="3303355" y="4950377"/>
                             <a:ext cx="1207770" cy="346075"/>
                           </a:xfrm>
                           <a:prstGeom prst="rect">
@@ -1900,7 +1900,7 @@
                         <wps:cNvSpPr/>
                         <wps:spPr>
                           <a:xfrm>
-                            <a:off x="8004158" y="3277879"/>
+                            <a:off x="8004158" y="3493537"/>
                             <a:ext cx="2355850" cy="862330"/>
                           </a:xfrm>
                           <a:prstGeom prst="rect">
@@ -1954,7 +1954,7 @@
                         <wps:cNvCnPr/>
                         <wps:spPr>
                           <a:xfrm>
-                            <a:off x="5167619" y="3705887"/>
+                            <a:off x="5167619" y="3921545"/>
                             <a:ext cx="2836545" cy="0"/>
                           </a:xfrm>
                           <a:prstGeom prst="straightConnector1">
@@ -2166,6 +2166,186 @@
                         </wps:style>
                         <wps:bodyPr/>
                       </wps:wsp>
+                      <wps:wsp>
+                        <wps:cNvPr id="40" name="Прямоугольник 40"/>
+                        <wps:cNvSpPr/>
+                        <wps:spPr>
+                          <a:xfrm>
+                            <a:off x="5450740" y="3389024"/>
+                            <a:ext cx="1208405" cy="345440"/>
+                          </a:xfrm>
+                          <a:prstGeom prst="rect">
+                            <a:avLst/>
+                          </a:prstGeom>
+                          <a:noFill/>
+                          <a:ln>
+                            <a:noFill/>
+                          </a:ln>
+                        </wps:spPr>
+                        <wps:style>
+                          <a:lnRef idx="2">
+                            <a:schemeClr val="accent1">
+                              <a:shade val="50000"/>
+                            </a:schemeClr>
+                          </a:lnRef>
+                          <a:fillRef idx="1">
+                            <a:schemeClr val="accent1"/>
+                          </a:fillRef>
+                          <a:effectRef idx="0">
+                            <a:schemeClr val="accent1"/>
+                          </a:effectRef>
+                          <a:fontRef idx="minor">
+                            <a:schemeClr val="lt1"/>
+                          </a:fontRef>
+                        </wps:style>
+                        <wps:txbx>
+                          <w:txbxContent>
+                            <w:p>
+                              <w:pPr>
+                                <w:pStyle w:val="a3"/>
+                                <w:spacing w:before="0" w:beforeAutospacing="0" w:after="160" w:afterAutospacing="0" w:line="252" w:lineRule="auto"/>
+                                <w:jc w:val="center"/>
+                                <w:rPr>
+                                  <w:lang w:val="en-US"/>
+                                </w:rPr>
+                              </w:pPr>
+                              <w:r>
+                                <w:rPr>
+                                  <w:rFonts w:eastAsia="Calibri"/>
+                                  <w:color w:val="000000"/>
+                                  <w:sz w:val="16"/>
+                                  <w:szCs w:val="16"/>
+                                </w:rPr>
+                                <w:t>Открыть</w:t>
+                              </w:r>
+                              <w:r>
+                                <w:rPr>
+                                  <w:rFonts w:eastAsia="Calibri"/>
+                                  <w:color w:val="000000"/>
+                                  <w:sz w:val="16"/>
+                                  <w:szCs w:val="16"/>
+                                  <w:lang w:val="en-US"/>
+                                </w:rPr>
+                                <w:t>/</w:t>
+                              </w:r>
+                              <w:r>
+                                <w:rPr>
+                                  <w:rFonts w:eastAsia="Calibri"/>
+                                  <w:color w:val="000000"/>
+                                  <w:sz w:val="16"/>
+                                  <w:szCs w:val="16"/>
+                                </w:rPr>
+                                <w:t xml:space="preserve">Закрыть анализатор </w:t>
+                              </w:r>
+                              <w:r>
+                                <w:rPr>
+                                  <w:rFonts w:eastAsia="Calibri"/>
+                                  <w:color w:val="000000"/>
+                                  <w:sz w:val="16"/>
+                                  <w:szCs w:val="16"/>
+                                  <w:lang w:val="en-US"/>
+                                </w:rPr>
+                                <w:t>HTTP</w:t>
+                              </w:r>
+                            </w:p>
+                          </w:txbxContent>
+                        </wps:txbx>
+                        <wps:bodyPr rot="0" spcFirstLastPara="0" vert="horz" wrap="square" lIns="91440" tIns="45720" rIns="91440" bIns="45720" numCol="1" spcCol="0" rtlCol="0" fromWordArt="0" anchor="ctr" anchorCtr="0" forceAA="0" compatLnSpc="1">
+                          <a:prstTxWarp prst="textNoShape">
+                            <a:avLst/>
+                          </a:prstTxWarp>
+                          <a:noAutofit/>
+                        </wps:bodyPr>
+                      </wps:wsp>
+                      <wps:wsp>
+                        <wps:cNvPr id="28" name="Прямая соединительная линия 28"/>
+                        <wps:cNvCnPr/>
+                        <wps:spPr>
+                          <a:xfrm>
+                            <a:off x="7513608" y="2570672"/>
+                            <a:ext cx="0" cy="733245"/>
+                          </a:xfrm>
+                          <a:prstGeom prst="line">
+                            <a:avLst/>
+                          </a:prstGeom>
+                        </wps:spPr>
+                        <wps:style>
+                          <a:lnRef idx="1">
+                            <a:schemeClr val="accent1"/>
+                          </a:lnRef>
+                          <a:fillRef idx="0">
+                            <a:schemeClr val="accent1"/>
+                          </a:fillRef>
+                          <a:effectRef idx="0">
+                            <a:schemeClr val="accent1"/>
+                          </a:effectRef>
+                          <a:fontRef idx="minor">
+                            <a:schemeClr val="tx1"/>
+                          </a:fontRef>
+                        </wps:style>
+                        <wps:bodyPr/>
+                      </wps:wsp>
+                      <wps:wsp>
+                        <wps:cNvPr id="36" name="Прямая соединительная линия 36"/>
+                        <wps:cNvCnPr/>
+                        <wps:spPr>
+                          <a:xfrm flipH="1">
+                            <a:off x="4666891" y="3303591"/>
+                            <a:ext cx="2855343" cy="43128"/>
+                          </a:xfrm>
+                          <a:prstGeom prst="line">
+                            <a:avLst/>
+                          </a:prstGeom>
+                        </wps:spPr>
+                        <wps:style>
+                          <a:lnRef idx="1">
+                            <a:schemeClr val="accent1"/>
+                          </a:lnRef>
+                          <a:fillRef idx="0">
+                            <a:schemeClr val="accent1"/>
+                          </a:fillRef>
+                          <a:effectRef idx="0">
+                            <a:schemeClr val="accent1"/>
+                          </a:effectRef>
+                          <a:fontRef idx="minor">
+                            <a:schemeClr val="tx1"/>
+                          </a:fontRef>
+                        </wps:style>
+                        <wps:bodyPr/>
+                      </wps:wsp>
+                      <wps:wsp>
+                        <wps:cNvPr id="41" name="Прямая со стрелкой 41"/>
+                        <wps:cNvCnPr>
+                          <a:endCxn id="13" idx="0"/>
+                        </wps:cNvCnPr>
+                        <wps:spPr>
+                          <a:xfrm>
+                            <a:off x="4652421" y="3338093"/>
+                            <a:ext cx="293" cy="232729"/>
+                          </a:xfrm>
+                          <a:prstGeom prst="straightConnector1">
+                            <a:avLst/>
+                          </a:prstGeom>
+                          <a:ln>
+                            <a:tailEnd type="triangle"/>
+                          </a:ln>
+                        </wps:spPr>
+                        <wps:style>
+                          <a:lnRef idx="1">
+                            <a:schemeClr val="accent1"/>
+                          </a:lnRef>
+                          <a:fillRef idx="0">
+                            <a:schemeClr val="accent1"/>
+                          </a:fillRef>
+                          <a:effectRef idx="0">
+                            <a:schemeClr val="accent1"/>
+                          </a:effectRef>
+                          <a:fontRef idx="minor">
+                            <a:schemeClr val="tx1"/>
+                          </a:fontRef>
+                        </wps:style>
+                        <wps:bodyPr/>
+                      </wps:wsp>
                     </wpc:wpc>
                   </a:graphicData>
                 </a:graphic>
@@ -2174,7 +2354,26 @@
           </mc:Choice>
           <mc:Fallback>
             <w:pict>
-              <v:group w14:anchorId="6D122E8D" id="Полотно 8" o:spid="_x0000_s1031" editas="canvas" style="width:840.2pt;height:495.85pt;mso-position-horizontal-relative:char;mso-position-vertical-relative:line" coordsize="106705,62966" o:gfxdata="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">
+              <v:group w14:anchorId="6D122E8D" id="Полотно 8" o:spid="_x0000_s1031" editas="canvas" style="width:840.2pt;height:495.85pt;mso-position-horizontal-relative:char;mso-position-vertical-relative:line" coordsize="106705,62966" o:gfxdata="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">
+                <v:shapetype id="_x0000_t75" coordsize="21600,21600" o:spt="75" o:preferrelative="t" path="m@4@5l@4@11@9@11@9@5xe" filled="f" stroked="f">
+                  <v:stroke joinstyle="miter"/>
+                  <v:formulas>
+                    <v:f eqn="if lineDrawn pixelLineWidth 0"/>
+                    <v:f eqn="sum @0 1 0"/>
+                    <v:f eqn="sum 0 0 @1"/>
+                    <v:f eqn="prod @2 1 2"/>
+                    <v:f eqn="prod @3 21600 pixelWidth"/>
+                    <v:f eqn="prod @3 21600 pixelHeight"/>
+                    <v:f eqn="sum @0 0 1"/>
+                    <v:f eqn="prod @6 1 2"/>
+                    <v:f eqn="prod @7 21600 pixelWidth"/>
+                    <v:f eqn="sum @8 21600 0"/>
+                    <v:f eqn="prod @7 21600 pixelHeight"/>
+                    <v:f eqn="sum @10 21600 0"/>
+                  </v:formulas>
+                  <v:path o:extrusionok="f" gradientshapeok="t" o:connecttype="rect"/>
+                  <o:lock v:ext="edit" aspectratio="t"/>
+                </v:shapetype>
                 <v:shape id="_x0000_s1032" type="#_x0000_t75" style="position:absolute;width:106705;height:62966;visibility:visible;mso-wrap-style:square" stroked="t" strokecolor="#5b9bd5 [3204]" strokeweight="1.25pt">
                   <v:fill o:detectmouseclick="t"/>
                   <v:path o:connecttype="none"/>
@@ -2316,7 +2515,7 @@
                     </w:txbxContent>
                   </v:textbox>
                 </v:rect>
-                <v:rect id="Прямоугольник 13" o:spid="_x0000_s1039" style="position:absolute;left:41615;top:33555;width:9823;height:8623;visibility:visible;mso-wrap-style:square;v-text-anchor:middle" o:gfxdata="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" fillcolor="#5b9bd5 [3204]" strokecolor="#1f4d78 [1604]" strokeweight="1pt">
+                <v:rect id="Прямоугольник 13" o:spid="_x0000_s1039" style="position:absolute;left:41615;top:35711;width:9823;height:8624;visibility:visible;mso-wrap-style:square;v-text-anchor:middle" o:gfxdata="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" fillcolor="#5b9bd5 [3204]" strokecolor="#1f4d78 [1604]" strokeweight="1pt">
                   <v:textbox>
                     <w:txbxContent>
                       <w:p>
@@ -2346,10 +2545,10 @@
                     </w:txbxContent>
                   </v:textbox>
                 </v:rect>
-                <v:shape id="Прямая со стрелкой 14" o:spid="_x0000_s1040" type="#_x0000_t32" style="position:absolute;left:32794;top:35953;width:8821;height:0;visibility:visible;mso-wrap-style:square" o:connectortype="straight" o:gfxdata="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" strokecolor="#5b9bd5 [3204]" strokeweight=".5pt">
+                <v:shape id="Прямая со стрелкой 14" o:spid="_x0000_s1040" type="#_x0000_t32" style="position:absolute;left:32794;top:38109;width:8821;height:0;visibility:visible;mso-wrap-style:square" o:connectortype="straight" o:gfxdata="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" strokecolor="#5b9bd5 [3204]" strokeweight=".5pt">
                   <v:stroke endarrow="block" joinstyle="miter"/>
                 </v:shape>
-                <v:rect id="Прямоугольник 15" o:spid="_x0000_s1041" style="position:absolute;left:32008;top:32778;width:9811;height:3461;visibility:visible;mso-wrap-style:square;v-text-anchor:middle" o:gfxdata="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" filled="f" stroked="f" strokeweight="1pt">
+                <v:rect id="Прямоугольник 15" o:spid="_x0000_s1041" style="position:absolute;left:32008;top:34935;width:9811;height:3461;visibility:visible;mso-wrap-style:square;v-text-anchor:middle" o:gfxdata="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" filled="f" stroked="f" strokeweight="1pt">
                   <v:textbox>
                     <w:txbxContent>
                       <w:p>
@@ -2761,10 +2960,10 @@
                     </w:txbxContent>
                   </v:textbox>
                 </v:rect>
-                <v:shape id="Прямая со стрелкой 30" o:spid="_x0000_s1055" type="#_x0000_t32" style="position:absolute;left:46524;top:42178;width:1;height:12168;flip:y;visibility:visible;mso-wrap-style:square" o:connectortype="straight" o:gfxdata="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" strokecolor="#5b9bd5 [3204]" strokeweight=".5pt">
+                <v:shape id="Прямая со стрелкой 30" o:spid="_x0000_s1055" type="#_x0000_t32" style="position:absolute;left:46524;top:44335;width:1;height:12167;flip:y;visibility:visible;mso-wrap-style:square" o:connectortype="straight" o:gfxdata="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" strokecolor="#5b9bd5 [3204]" strokeweight=".5pt">
                   <v:stroke endarrow="block" joinstyle="miter"/>
                 </v:shape>
-                <v:rect id="Прямоугольник 31" o:spid="_x0000_s1056" style="position:absolute;left:33033;top:47347;width:12078;height:3460;visibility:visible;mso-wrap-style:square;v-text-anchor:middle" o:gfxdata="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" filled="f" stroked="f" strokeweight="1pt">
+                <v:rect id="Прямоугольник 31" o:spid="_x0000_s1056" style="position:absolute;left:33033;top:49503;width:12078;height:3461;visibility:visible;mso-wrap-style:square;v-text-anchor:middle" o:gfxdata="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" filled="f" stroked="f" strokeweight="1pt">
                   <v:textbox>
                     <w:txbxContent>
                       <w:p>
@@ -2786,7 +2985,7 @@
                     </w:txbxContent>
                   </v:textbox>
                 </v:rect>
-                <v:rect id="Прямоугольник 32" o:spid="_x0000_s1057" style="position:absolute;left:80041;top:32778;width:23559;height:8624;visibility:visible;mso-wrap-style:square;v-text-anchor:middle" o:gfxdata="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" fillcolor="#5b9bd5 [3204]" strokecolor="#1f4d78 [1604]" strokeweight="1pt">
+                <v:rect id="Прямоугольник 32" o:spid="_x0000_s1057" style="position:absolute;left:80041;top:34935;width:23559;height:8623;visibility:visible;mso-wrap-style:square;v-text-anchor:middle" o:gfxdata="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" fillcolor="#5b9bd5 [3204]" strokecolor="#1f4d78 [1604]" strokeweight="1pt">
                   <v:textbox>
                     <w:txbxContent>
                       <w:p>
@@ -2807,7 +3006,7 @@
                     </w:txbxContent>
                   </v:textbox>
                 </v:rect>
-                <v:shape id="Прямая со стрелкой 33" o:spid="_x0000_s1058" type="#_x0000_t32" style="position:absolute;left:51676;top:37058;width:28365;height:0;visibility:visible;mso-wrap-style:square" o:connectortype="straight" o:gfxdata="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" strokecolor="#5b9bd5 [3204]" strokeweight=".5pt">
+                <v:shape id="Прямая со стрелкой 33" o:spid="_x0000_s1058" type="#_x0000_t32" style="position:absolute;left:51676;top:39215;width:28365;height:0;visibility:visible;mso-wrap-style:square" o:connectortype="straight" o:gfxdata="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" strokecolor="#5b9bd5 [3204]" strokeweight=".5pt">
                   <v:stroke endarrow="block" joinstyle="miter"/>
                 </v:shape>
                 <v:rect id="Прямоугольник 34" o:spid="_x0000_s1059" style="position:absolute;left:56832;top:26557;width:12781;height:4411;visibility:visible;mso-wrap-style:square;v-text-anchor:middle" o:gfxdata="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" fillcolor="#5b9bd5 [3204]" strokecolor="#1f4d78 [1604]" strokeweight="1pt">
@@ -2855,6 +3054,69 @@
                 <v:shape id="Прямая со стрелкой 39" o:spid="_x0000_s1063" type="#_x0000_t32" style="position:absolute;left:43649;top:1638;width:86;height:21141;visibility:visible;mso-wrap-style:square" o:connectortype="straight" o:gfxdata="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" strokecolor="#5b9bd5 [3204]" strokeweight=".5pt">
                   <v:stroke endarrow="block" joinstyle="miter"/>
                 </v:shape>
+                <v:rect id="Прямоугольник 40" o:spid="_x0000_s1064" style="position:absolute;left:54507;top:33890;width:12084;height:3454;visibility:visible;mso-wrap-style:square;v-text-anchor:middle" o:gfxdata="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" filled="f" stroked="f" strokeweight="1pt">
+                  <v:textbox>
+                    <w:txbxContent>
+                      <w:p>
+                        <w:pPr>
+                          <w:pStyle w:val="a3"/>
+                          <w:spacing w:before="0" w:beforeAutospacing="0" w:after="160" w:afterAutospacing="0" w:line="252" w:lineRule="auto"/>
+                          <w:jc w:val="center"/>
+                          <w:rPr>
+                            <w:lang w:val="en-US"/>
+                          </w:rPr>
+                        </w:pPr>
+                        <w:r>
+                          <w:rPr>
+                            <w:rFonts w:eastAsia="Calibri"/>
+                            <w:color w:val="000000"/>
+                            <w:sz w:val="16"/>
+                            <w:szCs w:val="16"/>
+                          </w:rPr>
+                          <w:t>Открыть</w:t>
+                        </w:r>
+                        <w:r>
+                          <w:rPr>
+                            <w:rFonts w:eastAsia="Calibri"/>
+                            <w:color w:val="000000"/>
+                            <w:sz w:val="16"/>
+                            <w:szCs w:val="16"/>
+                            <w:lang w:val="en-US"/>
+                          </w:rPr>
+                          <w:t>/</w:t>
+                        </w:r>
+                        <w:r>
+                          <w:rPr>
+                            <w:rFonts w:eastAsia="Calibri"/>
+                            <w:color w:val="000000"/>
+                            <w:sz w:val="16"/>
+                            <w:szCs w:val="16"/>
+                          </w:rPr>
+                          <w:t xml:space="preserve">Закрыть анализатор </w:t>
+                        </w:r>
+                        <w:r>
+                          <w:rPr>
+                            <w:rFonts w:eastAsia="Calibri"/>
+                            <w:color w:val="000000"/>
+                            <w:sz w:val="16"/>
+                            <w:szCs w:val="16"/>
+                            <w:lang w:val="en-US"/>
+                          </w:rPr>
+                          <w:t>HTTP</w:t>
+                        </w:r>
+                      </w:p>
+                    </w:txbxContent>
+                  </v:textbox>
+                </v:rect>
+                <v:line id="Прямая соединительная линия 28" o:spid="_x0000_s1065" style="position:absolute;visibility:visible;mso-wrap-style:square" from="75136,25706" to="75136,33039" o:connectortype="straight" o:gfxdata="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" strokecolor="#5b9bd5 [3204]" strokeweight=".5pt">
+                  <v:stroke joinstyle="miter"/>
+                </v:line>
+                <v:line id="Прямая соединительная линия 36" o:spid="_x0000_s1066" style="position:absolute;flip:x;visibility:visible;mso-wrap-style:square" from="46668,33035" to="75222,33467" o:connectortype="straight" o:gfxdata="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" strokecolor="#5b9bd5 [3204]" strokeweight=".5pt">
+                  <v:stroke joinstyle="miter"/>
+                </v:line>
+                <v:shape id="Прямая со стрелкой 41" o:spid="_x0000_s1067" type="#_x0000_t32" style="position:absolute;left:46524;top:33380;width:3;height:2328;visibility:visible;mso-wrap-style:square" o:connectortype="straight" o:gfxdata="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" strokecolor="#5b9bd5 [3204]" strokeweight=".5pt">
+                  <v:stroke endarrow="block" joinstyle="miter"/>
+                </v:shape>
                 <w10:anchorlock/>
               </v:group>
             </w:pict>
@@ -3249,6 +3511,24 @@
       <w:pPr>
         <w:pStyle w:val="a4"/>
         <w:numPr>
+          <w:ilvl w:val="1"/>
+          <w:numId w:val="2"/>
+        </w:numPr>
+      </w:pPr>
+      <w:r>
+        <w:t xml:space="preserve">Открывает Анализатор </w:t>
+      </w:r>
+      <w:r>
+        <w:rPr>
+          <w:lang w:val="en-US"/>
+        </w:rPr>
+        <w:t>HTTP</w:t>
+      </w:r>
+    </w:p>
+    <w:p>
+      <w:pPr>
+        <w:pStyle w:val="a4"/>
+        <w:numPr>
           <w:ilvl w:val="0"/>
           <w:numId w:val="2"/>
         </w:numPr>
@@ -3317,27 +3597,39 @@
       </w:r>
       <w:proofErr w:type="spellEnd"/>
       <w:r>
+        <w:t xml:space="preserve">=1, то выдаёт на выход событие </w:t>
+      </w:r>
+      <w:proofErr w:type="spellStart"/>
+      <w:r>
+        <w:rPr>
+          <w:lang w:val="en-US"/>
+        </w:rPr>
+        <w:t>Rst</w:t>
+      </w:r>
+      <w:proofErr w:type="spellEnd"/>
+      <w:r>
         <w:t>=</w:t>
       </w:r>
       <w:r>
         <w:t>1</w:t>
       </w:r>
-      <w:r>
-        <w:t xml:space="preserve">, то выдаёт на выход событие </w:t>
-      </w:r>
-      <w:proofErr w:type="spellStart"/>
-      <w:r>
-        <w:rPr>
-          <w:lang w:val="en-US"/>
-        </w:rPr>
-        <w:t>Rst</w:t>
-      </w:r>
-      <w:proofErr w:type="spellEnd"/>
-      <w:r>
-        <w:t>=</w:t>
-      </w:r>
-      <w:r>
-        <w:t>1</w:t>
+    </w:p>
+    <w:p>
+      <w:pPr>
+        <w:pStyle w:val="a4"/>
+        <w:numPr>
+          <w:ilvl w:val="1"/>
+          <w:numId w:val="2"/>
+        </w:numPr>
+      </w:pPr>
+      <w:r>
+        <w:t xml:space="preserve">Закрывает Анализатор </w:t>
+      </w:r>
+      <w:r>
+        <w:rPr>
+          <w:lang w:val="en-US"/>
+        </w:rPr>
+        <w:t>HTTP</w:t>
       </w:r>
     </w:p>
     <w:p>
@@ -3361,7 +3653,7 @@
         </w:numPr>
       </w:pPr>
       <w:r>
-        <w:t xml:space="preserve">Сбрасывает счётчик </w:t>
+        <w:t xml:space="preserve">Если состояние не равно </w:t>
       </w:r>
       <w:proofErr w:type="spellStart"/>
       <w:r>
@@ -3372,7 +3664,10 @@
       </w:r>
       <w:proofErr w:type="spellEnd"/>
       <w:r>
-        <w:t xml:space="preserve"> = 1</w:t>
+        <w:t>=0</w:t>
+      </w:r>
+      <w:r>
+        <w:t>, то ничего не происходит</w:t>
       </w:r>
     </w:p>
     <w:p>
@@ -3384,10 +3679,30 @@
         </w:numPr>
       </w:pPr>
       <w:r>
-        <w:t>Е</w:t>
-      </w:r>
-      <w:r>
-        <w:t xml:space="preserve">сли предыдущее состояние отлично от </w:t>
+        <w:t xml:space="preserve">Сбрасывает счётчик </w:t>
+      </w:r>
+      <w:proofErr w:type="spellStart"/>
+      <w:r>
+        <w:rPr>
+          <w:lang w:val="en-US"/>
+        </w:rPr>
+        <w:t>Rst</w:t>
+      </w:r>
+      <w:proofErr w:type="spellEnd"/>
+      <w:r>
+        <w:t xml:space="preserve"> = 1</w:t>
+      </w:r>
+    </w:p>
+    <w:p>
+      <w:pPr>
+        <w:pStyle w:val="a4"/>
+        <w:numPr>
+          <w:ilvl w:val="1"/>
+          <w:numId w:val="2"/>
+        </w:numPr>
+      </w:pPr>
+      <w:r>
+        <w:t xml:space="preserve">Если предыдущее состояние отлично от </w:t>
       </w:r>
       <w:r>
         <w:rPr>
@@ -3474,6 +3789,26 @@
       </w:r>
     </w:p>
     <w:p>
+      <w:pPr>
+        <w:pStyle w:val="a4"/>
+        <w:numPr>
+          <w:ilvl w:val="1"/>
+          <w:numId w:val="2"/>
+        </w:numPr>
+      </w:pPr>
+      <w:r>
+        <w:t xml:space="preserve">Закрывает Анализатор </w:t>
+      </w:r>
+      <w:r>
+        <w:rPr>
+          <w:lang w:val="en-US"/>
+        </w:rPr>
+        <w:t>HTTP</w:t>
+      </w:r>
+      <w:bookmarkStart w:id="0" w:name="_GoBack"/>
+      <w:bookmarkEnd w:id="0"/>
+    </w:p>
+    <w:p>
       <w:r>
         <w:t xml:space="preserve">Анализатор </w:t>
       </w:r>
@@ -3520,7 +3855,7 @@
         </w:numPr>
       </w:pPr>
       <w:r>
-        <w:t>Хранит общее кол-во ошибок предыдущего цикла обработки</w:t>
+        <w:t>Хранит предыдущее состояние</w:t>
       </w:r>
     </w:p>
     <w:p>
@@ -3532,16 +3867,7 @@
         </w:numPr>
       </w:pPr>
       <w:r>
-        <w:t>Хранит кол-во ошибок для каждого клиента сервиса</w:t>
-      </w:r>
-      <w:r>
-        <w:t>(</w:t>
-      </w:r>
-      <w:r>
-        <w:t>метода</w:t>
-      </w:r>
-      <w:r>
-        <w:t>)</w:t>
+        <w:t>Хранит общее кол-во ошибок предыдущего цикла обработки</w:t>
       </w:r>
     </w:p>
     <w:p>
@@ -3553,13 +3879,16 @@
         </w:numPr>
       </w:pPr>
       <w:r>
-        <w:t xml:space="preserve">Хранит </w:t>
-      </w:r>
-      <w:r>
-        <w:t>описание ошибки</w:t>
-      </w:r>
-      <w:r>
-        <w:t xml:space="preserve"> для каждого клиента сервиса(метода)</w:t>
+        <w:t>Хранит кол-во ошибок для каждого клиента сервиса</w:t>
+      </w:r>
+      <w:r>
+        <w:t>(</w:t>
+      </w:r>
+      <w:r>
+        <w:t>метода</w:t>
+      </w:r>
+      <w:r>
+        <w:t>)</w:t>
       </w:r>
     </w:p>
     <w:p>
@@ -3571,7 +3900,7 @@
         </w:numPr>
       </w:pPr>
       <w:r>
-        <w:t>Количество ошибок может быть сброшено внешним сигналом (например, из браузера)</w:t>
+        <w:t>Хранит описание ошибки для каждого клиента сервиса(метода)</w:t>
       </w:r>
     </w:p>
     <w:p>
@@ -3583,6 +3912,19 @@
         </w:numPr>
       </w:pPr>
       <w:r>
+        <w:t>Количество ошибок может быть сброшено внешним сигналом (например, из браузера)</w:t>
+      </w:r>
+    </w:p>
+    <w:p>
+      <w:pPr>
+        <w:pStyle w:val="a4"/>
+        <w:numPr>
+          <w:ilvl w:val="0"/>
+          <w:numId w:val="3"/>
+        </w:numPr>
+      </w:pPr>
+      <w:r>
+        <w:lastRenderedPageBreak/>
         <w:t>Имеет состояния (возможно только внутренние)</w:t>
       </w:r>
     </w:p>
@@ -3595,13 +3937,46 @@
         </w:numPr>
       </w:pPr>
       <w:r>
-        <w:t xml:space="preserve">ОК, </w:t>
+        <w:t>ОК</w:t>
+      </w:r>
+      <w:r>
+        <w:t xml:space="preserve"> (</w:t>
+      </w:r>
+      <w:r>
+        <w:t>Зелёный</w:t>
+      </w:r>
+      <w:r>
+        <w:t>)</w:t>
+      </w:r>
+      <w:r>
+        <w:t xml:space="preserve">, </w:t>
       </w:r>
       <w:r>
         <w:rPr>
           <w:lang w:val="en-US"/>
         </w:rPr>
         <w:t>Errors</w:t>
+      </w:r>
+      <w:r>
+        <w:t xml:space="preserve"> (Красный)</w:t>
+      </w:r>
+      <w:r>
+        <w:t xml:space="preserve">, </w:t>
+      </w:r>
+      <w:r>
+        <w:t>«</w:t>
+      </w:r>
+      <w:r>
+        <w:t xml:space="preserve">Закрыт блоком Анализа </w:t>
+      </w:r>
+      <w:r>
+        <w:rPr>
+          <w:lang w:val="en-US"/>
+        </w:rPr>
+        <w:t>TCP</w:t>
+      </w:r>
+      <w:r>
+        <w:t>»</w:t>
       </w:r>
     </w:p>
     <w:p>
@@ -3628,13 +4003,7 @@
         </w:numPr>
       </w:pPr>
       <w:r>
-        <w:t xml:space="preserve">Выдаёт на выход событие </w:t>
-      </w:r>
-      <w:r>
-        <w:t>«О работе сервиса»</w:t>
-      </w:r>
-      <w:r>
-        <w:t xml:space="preserve"> с указанием кол-ва ошибок по каждому клиенту и Сервису(Методу)</w:t>
+        <w:t>Выдаёт на выход событие «О работе сервиса» с указанием кол-ва ошибок по каждому клиенту и Сервису(Методу)</w:t>
       </w:r>
       <w:r>
         <w:t xml:space="preserve"> и кодом ошибки.</w:t>
@@ -3673,32 +4042,43 @@
         </w:numPr>
       </w:pPr>
       <w:r>
-        <w:lastRenderedPageBreak/>
-        <w:t>е</w:t>
-      </w:r>
-      <w:r>
-        <w:t xml:space="preserve">сли предыдущее состояние отлично от </w:t>
-      </w:r>
-      <w:r>
-        <w:t>ОК</w:t>
-      </w:r>
-      <w:r>
-        <w:t xml:space="preserve">, </w:t>
-      </w:r>
-      <w:r>
-        <w:t xml:space="preserve">и </w:t>
+        <w:t>Если предыдущее состояние «</w:t>
+      </w:r>
+      <w:r>
+        <w:t xml:space="preserve">Закрыт блоком Анализа </w:t>
+      </w:r>
+      <w:r>
+        <w:rPr>
+          <w:lang w:val="en-US"/>
+        </w:rPr>
+        <w:t>TCP</w:t>
+      </w:r>
+      <w:r>
+        <w:t xml:space="preserve">», </w:t>
+      </w:r>
+      <w:r>
+        <w:t>то выдаёт на выход событие «О работе сервиса»</w:t>
+      </w:r>
+    </w:p>
+    <w:p>
+      <w:pPr>
+        <w:pStyle w:val="a4"/>
+        <w:numPr>
+          <w:ilvl w:val="1"/>
+          <w:numId w:val="3"/>
+        </w:numPr>
+      </w:pPr>
+      <w:r>
+        <w:t xml:space="preserve">Иначе </w:t>
+      </w:r>
+      <w:r>
+        <w:t xml:space="preserve">если предыдущее состояние отлично от ОК, и </w:t>
       </w:r>
       <w:r>
         <w:t xml:space="preserve">общее </w:t>
       </w:r>
       <w:r>
-        <w:t xml:space="preserve">кол-во ошибок изменилось, </w:t>
-      </w:r>
-      <w:r>
-        <w:t xml:space="preserve">то выдаёт на выход событие </w:t>
-      </w:r>
-      <w:r>
-        <w:t>«О работе сервиса»</w:t>
+        <w:t>кол-во ошибок изменилось, то выдаёт на выход событие «О работе сервиса»</w:t>
       </w:r>
       <w:r>
         <w:t xml:space="preserve"> </w:t>
@@ -3767,13 +4147,7 @@
         </w:numPr>
       </w:pPr>
       <w:r>
-        <w:t xml:space="preserve">Вызывает </w:t>
-      </w:r>
-      <w:r>
-        <w:t>событие «О работе сервиса»</w:t>
-      </w:r>
-      <w:r>
-        <w:t xml:space="preserve"> с передачей соответствующих параметров</w:t>
+        <w:t>Вызывает событие «О работе сервиса» с передачей соответствующих параметров</w:t>
       </w:r>
     </w:p>
     <w:p>
@@ -3830,7 +4204,25 @@
         </w:numPr>
       </w:pPr>
       <w:r>
-        <w:t>Сбрасывает счётчики ошибок всех клиентов и коды ошибок</w:t>
+        <w:t>Если не равно</w:t>
+      </w:r>
+      <w:r>
+        <w:t xml:space="preserve"> </w:t>
+      </w:r>
+      <w:r>
+        <w:t xml:space="preserve">«Закрыт блоком Анализа </w:t>
+      </w:r>
+      <w:r>
+        <w:rPr>
+          <w:lang w:val="en-US"/>
+        </w:rPr>
+        <w:t>TCP</w:t>
+      </w:r>
+      <w:r>
+        <w:t>»</w:t>
+      </w:r>
+      <w:r>
+        <w:t>, то ничего не происходит.</w:t>
       </w:r>
     </w:p>
     <w:p>
@@ -3842,46 +4234,56 @@
         </w:numPr>
       </w:pPr>
       <w:r>
-        <w:t xml:space="preserve">Вызывает событие </w:t>
-      </w:r>
-      <w:r>
-        <w:t>«О работе сервиса»</w:t>
-      </w:r>
-      <w:r>
-        <w:t>.</w:t>
+        <w:t>Иначе</w:t>
       </w:r>
     </w:p>
     <w:p>
       <w:pPr>
         <w:pStyle w:val="a4"/>
         <w:numPr>
-          <w:ilvl w:val="1"/>
+          <w:ilvl w:val="2"/>
           <w:numId w:val="3"/>
         </w:numPr>
       </w:pPr>
       <w:r>
-        <w:t>Сбрасывает</w:t>
-      </w:r>
-      <w:r>
-        <w:t xml:space="preserve"> общий счётчик ошибок</w:t>
+        <w:t>Сбрасывает счётчики ошибок всех клиентов и коды ошибок</w:t>
       </w:r>
     </w:p>
     <w:p>
       <w:pPr>
         <w:pStyle w:val="a4"/>
         <w:numPr>
-          <w:ilvl w:val="1"/>
+          <w:ilvl w:val="2"/>
           <w:numId w:val="3"/>
         </w:numPr>
       </w:pPr>
       <w:r>
-        <w:t xml:space="preserve">Устанавливает состояние блока в </w:t>
-      </w:r>
-      <w:r>
-        <w:t>ОК</w:t>
-      </w:r>
-      <w:bookmarkStart w:id="0" w:name="_GoBack"/>
-      <w:bookmarkEnd w:id="0"/>
+        <w:t>Сбрасывает общий счётчик ошибок</w:t>
+      </w:r>
+    </w:p>
+    <w:p>
+      <w:pPr>
+        <w:pStyle w:val="a4"/>
+        <w:numPr>
+          <w:ilvl w:val="2"/>
+          <w:numId w:val="3"/>
+        </w:numPr>
+      </w:pPr>
+      <w:r>
+        <w:t>Вызывает событие «О работе сервиса».</w:t>
+      </w:r>
+    </w:p>
+    <w:p>
+      <w:pPr>
+        <w:pStyle w:val="a4"/>
+        <w:numPr>
+          <w:ilvl w:val="2"/>
+          <w:numId w:val="3"/>
+        </w:numPr>
+      </w:pPr>
+      <w:r>
+        <w:t>Устанавливает состояние блока в ОК</w:t>
+      </w:r>
     </w:p>
     <w:p/>
     <w:p/>
@@ -4100,7 +4502,7 @@
         <w:ind w:left="1440" w:hanging="360"/>
       </w:pPr>
     </w:lvl>
-    <w:lvl w:ilvl="2" w:tplc="0419001B" w:tentative="1">
+    <w:lvl w:ilvl="2" w:tplc="0419001B">
       <w:start w:val="1"/>
       <w:numFmt w:val="lowerRoman"/>
       <w:lvlText w:val="%3."/>

--- a/Documents/Взаимодействие.docx
+++ b/Documents/Взаимодействие.docx
@@ -2355,25 +2355,6 @@
           <mc:Fallback>
             <w:pict>
               <v:group w14:anchorId="6D122E8D" id="Полотно 8" o:spid="_x0000_s1031" editas="canvas" style="width:840.2pt;height:495.85pt;mso-position-horizontal-relative:char;mso-position-vertical-relative:line" coordsize="106705,62966" o:gfxdata="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">
-                <v:shapetype id="_x0000_t75" coordsize="21600,21600" o:spt="75" o:preferrelative="t" path="m@4@5l@4@11@9@11@9@5xe" filled="f" stroked="f">
-                  <v:stroke joinstyle="miter"/>
-                  <v:formulas>
-                    <v:f eqn="if lineDrawn pixelLineWidth 0"/>
-                    <v:f eqn="sum @0 1 0"/>
-                    <v:f eqn="sum 0 0 @1"/>
-                    <v:f eqn="prod @2 1 2"/>
-                    <v:f eqn="prod @3 21600 pixelWidth"/>
-                    <v:f eqn="prod @3 21600 pixelHeight"/>
-                    <v:f eqn="sum @0 0 1"/>
-                    <v:f eqn="prod @6 1 2"/>
-                    <v:f eqn="prod @7 21600 pixelWidth"/>
-                    <v:f eqn="sum @8 21600 0"/>
-                    <v:f eqn="prod @7 21600 pixelHeight"/>
-                    <v:f eqn="sum @10 21600 0"/>
-                  </v:formulas>
-                  <v:path o:extrusionok="f" gradientshapeok="t" o:connecttype="rect"/>
-                  <o:lock v:ext="edit" aspectratio="t"/>
-                </v:shapetype>
                 <v:shape id="_x0000_s1032" type="#_x0000_t75" style="position:absolute;width:106705;height:62966;visibility:visible;mso-wrap-style:square" stroked="t" strokecolor="#5b9bd5 [3204]" strokeweight="1.25pt">
                   <v:fill o:detectmouseclick="t"/>
                   <v:path o:connecttype="none"/>
@@ -3327,7 +3308,22 @@
         <w:t>=1</w:t>
       </w:r>
       <w:r>
-        <w:t xml:space="preserve"> (красный)</w:t>
+        <w:t xml:space="preserve"> (красный</w:t>
+      </w:r>
+      <w:r>
+        <w:t>(</w:t>
+      </w:r>
+      <w:r>
+        <w:rPr>
+          <w:lang w:val="en-US"/>
+        </w:rPr>
+        <w:t>Disconnect</w:t>
+      </w:r>
+      <w:r>
+        <w:t>)</w:t>
+      </w:r>
+      <w:r>
+        <w:t>)</w:t>
       </w:r>
       <w:r>
         <w:t xml:space="preserve">, </w:t>
@@ -3344,7 +3340,22 @@
         <w:t>=0</w:t>
       </w:r>
       <w:r>
-        <w:t xml:space="preserve"> (Зелёный)</w:t>
+        <w:t xml:space="preserve"> (Зелёный</w:t>
+      </w:r>
+      <w:r>
+        <w:t>(</w:t>
+      </w:r>
+      <w:r>
+        <w:rPr>
+          <w:lang w:val="en-US"/>
+        </w:rPr>
+        <w:t>Connect</w:t>
+      </w:r>
+      <w:r>
+        <w:t>)</w:t>
+      </w:r>
+      <w:r>
+        <w:t>)</w:t>
       </w:r>
       <w:r>
         <w:t xml:space="preserve">, </w:t>
@@ -3484,6 +3495,15 @@
       <w:r>
         <w:t xml:space="preserve">отлично от </w:t>
       </w:r>
+      <w:r>
+        <w:rPr>
+          <w:lang w:val="en-US"/>
+        </w:rPr>
+        <w:t>Connect</w:t>
+      </w:r>
+      <w:r>
+        <w:t xml:space="preserve">, то выдаёт на выход событие </w:t>
+      </w:r>
       <w:proofErr w:type="spellStart"/>
       <w:r>
         <w:rPr>
@@ -3493,18 +3513,19 @@
       </w:r>
       <w:proofErr w:type="spellEnd"/>
       <w:r>
-        <w:t xml:space="preserve">=0, то выдаёт на выход событие </w:t>
-      </w:r>
-      <w:proofErr w:type="spellStart"/>
-      <w:r>
-        <w:rPr>
-          <w:lang w:val="en-US"/>
-        </w:rPr>
-        <w:t>Rst</w:t>
-      </w:r>
-      <w:proofErr w:type="spellEnd"/>
-      <w:r>
         <w:t>=0</w:t>
+      </w:r>
+      <w:r>
+        <w:t xml:space="preserve"> (</w:t>
+      </w:r>
+      <w:r>
+        <w:rPr>
+          <w:lang w:val="en-US"/>
+        </w:rPr>
+        <w:t>Connect</w:t>
+      </w:r>
+      <w:r>
+        <w:t>)</w:t>
       </w:r>
     </w:p>
     <w:p>
@@ -3588,30 +3609,20 @@
       <w:r>
         <w:t xml:space="preserve">, если предыдущее состояние отлично от </w:t>
       </w:r>
-      <w:proofErr w:type="spellStart"/>
-      <w:r>
-        <w:rPr>
-          <w:lang w:val="en-US"/>
-        </w:rPr>
-        <w:t>Rst</w:t>
-      </w:r>
-      <w:proofErr w:type="spellEnd"/>
-      <w:r>
-        <w:t xml:space="preserve">=1, то выдаёт на выход событие </w:t>
-      </w:r>
-      <w:proofErr w:type="spellStart"/>
-      <w:r>
-        <w:rPr>
-          <w:lang w:val="en-US"/>
-        </w:rPr>
-        <w:t>Rst</w:t>
-      </w:r>
-      <w:proofErr w:type="spellEnd"/>
-      <w:r>
-        <w:t>=</w:t>
-      </w:r>
-      <w:r>
-        <w:t>1</w:t>
+      <w:r>
+        <w:rPr>
+          <w:lang w:val="en-US"/>
+        </w:rPr>
+        <w:t>Disconnect</w:t>
+      </w:r>
+      <w:r>
+        <w:t xml:space="preserve">, то выдаёт на выход событие </w:t>
+      </w:r>
+      <w:r>
+        <w:rPr>
+          <w:lang w:val="en-US"/>
+        </w:rPr>
+        <w:t>Disconnect</w:t>
       </w:r>
     </w:p>
     <w:p>
@@ -3655,16 +3666,11 @@
       <w:r>
         <w:t xml:space="preserve">Если состояние не равно </w:t>
       </w:r>
-      <w:proofErr w:type="spellStart"/>
-      <w:r>
-        <w:rPr>
-          <w:lang w:val="en-US"/>
-        </w:rPr>
-        <w:t>Rst</w:t>
-      </w:r>
-      <w:proofErr w:type="spellEnd"/>
-      <w:r>
-        <w:t>=0</w:t>
+      <w:r>
+        <w:rPr>
+          <w:lang w:val="en-US"/>
+        </w:rPr>
+        <w:t>Connect</w:t>
       </w:r>
       <w:r>
         <w:t>, то ничего не происходит</w:t>
@@ -3805,8 +3811,69 @@
         </w:rPr>
         <w:t>HTTP</w:t>
       </w:r>
-      <w:bookmarkStart w:id="0" w:name="_GoBack"/>
-      <w:bookmarkEnd w:id="0"/>
+    </w:p>
+    <w:p>
+      <w:pPr>
+        <w:pStyle w:val="a4"/>
+        <w:numPr>
+          <w:ilvl w:val="0"/>
+          <w:numId w:val="2"/>
+        </w:numPr>
+      </w:pPr>
+      <w:r>
+        <w:t xml:space="preserve">При получении сигнала восстановление </w:t>
+      </w:r>
+      <w:r>
+        <w:rPr>
+          <w:lang w:val="en-US"/>
+        </w:rPr>
+        <w:t>Break</w:t>
+      </w:r>
+    </w:p>
+    <w:p>
+      <w:pPr>
+        <w:pStyle w:val="a4"/>
+        <w:numPr>
+          <w:ilvl w:val="1"/>
+          <w:numId w:val="2"/>
+        </w:numPr>
+      </w:pPr>
+      <w:r>
+        <w:t xml:space="preserve">Если предыдущее состояние отлично от </w:t>
+      </w:r>
+      <w:r>
+        <w:rPr>
+          <w:lang w:val="en-US"/>
+        </w:rPr>
+        <w:t>Break</w:t>
+      </w:r>
+      <w:r>
+        <w:t xml:space="preserve">, то </w:t>
+      </w:r>
+      <w:r>
+        <w:t>ничего не происходит</w:t>
+      </w:r>
+    </w:p>
+    <w:p>
+      <w:pPr>
+        <w:pStyle w:val="a4"/>
+        <w:numPr>
+          <w:ilvl w:val="1"/>
+          <w:numId w:val="2"/>
+        </w:numPr>
+      </w:pPr>
+      <w:r>
+        <w:t xml:space="preserve">Иначе </w:t>
+      </w:r>
+      <w:r>
+        <w:t xml:space="preserve">выдаёт на выход событие </w:t>
+      </w:r>
+      <w:r>
+        <w:rPr>
+          <w:lang w:val="en-US"/>
+        </w:rPr>
+        <w:t>Sleep</w:t>
+      </w:r>
     </w:p>
     <w:p>
       <w:r>
@@ -3879,6 +3946,7 @@
         </w:numPr>
       </w:pPr>
       <w:r>
+        <w:lastRenderedPageBreak/>
         <w:t>Хранит кол-во ошибок для каждого клиента сервиса</w:t>
       </w:r>
       <w:r>
@@ -3922,9 +3990,14 @@
           <w:ilvl w:val="0"/>
           <w:numId w:val="3"/>
         </w:numPr>
-      </w:pPr>
-      <w:r>
-        <w:lastRenderedPageBreak/>
+        <w:rPr>
+          <w:strike/>
+        </w:rPr>
+      </w:pPr>
+      <w:r>
+        <w:rPr>
+          <w:strike/>
+        </w:rPr>
         <w:t>Имеет состояния (возможно только внутренние)</w:t>
       </w:r>
     </w:p>
@@ -3935,47 +4008,70 @@
           <w:ilvl w:val="1"/>
           <w:numId w:val="3"/>
         </w:numPr>
-      </w:pPr>
-      <w:r>
+        <w:rPr>
+          <w:strike/>
+        </w:rPr>
+      </w:pPr>
+      <w:r>
+        <w:rPr>
+          <w:strike/>
+        </w:rPr>
         <w:t>ОК</w:t>
       </w:r>
       <w:r>
-        <w:t xml:space="preserve"> (</w:t>
-      </w:r>
-      <w:r>
-        <w:t>Зелёный</w:t>
-      </w:r>
-      <w:r>
-        <w:t>)</w:t>
-      </w:r>
-      <w:r>
+        <w:rPr>
+          <w:strike/>
+        </w:rPr>
+        <w:t xml:space="preserve"> (Зелёный)</w:t>
+      </w:r>
+      <w:r>
+        <w:rPr>
+          <w:strike/>
+        </w:rPr>
         <w:t xml:space="preserve">, </w:t>
       </w:r>
       <w:r>
         <w:rPr>
+          <w:strike/>
           <w:lang w:val="en-US"/>
         </w:rPr>
         <w:t>Errors</w:t>
       </w:r>
       <w:r>
+        <w:rPr>
+          <w:strike/>
+        </w:rPr>
         <w:t xml:space="preserve"> (Красный)</w:t>
       </w:r>
       <w:r>
+        <w:rPr>
+          <w:strike/>
+        </w:rPr>
         <w:t xml:space="preserve">, </w:t>
       </w:r>
       <w:r>
+        <w:rPr>
+          <w:strike/>
+        </w:rPr>
         <w:t>«</w:t>
       </w:r>
       <w:r>
+        <w:rPr>
+          <w:strike/>
+        </w:rPr>
         <w:t xml:space="preserve">Закрыт блоком Анализа </w:t>
       </w:r>
       <w:r>
         <w:rPr>
+          <w:strike/>
           <w:lang w:val="en-US"/>
         </w:rPr>
         <w:t>TCP</w:t>
       </w:r>
       <w:r>
+        <w:rPr>
+          <w:strike/>
+        </w:rPr>
         <w:t>»</w:t>
       </w:r>
     </w:p>
@@ -3986,11 +4082,20 @@
           <w:ilvl w:val="1"/>
           <w:numId w:val="3"/>
         </w:numPr>
-      </w:pPr>
-      <w:r>
+        <w:rPr>
+          <w:strike/>
+        </w:rPr>
+      </w:pPr>
+      <w:r>
+        <w:rPr>
+          <w:strike/>
+        </w:rPr>
         <w:t xml:space="preserve">Работа блока начинается с состояния </w:t>
       </w:r>
       <w:r>
+        <w:rPr>
+          <w:strike/>
+        </w:rPr>
         <w:t>ОК</w:t>
       </w:r>
     </w:p>
@@ -4042,22 +4147,7 @@
         </w:numPr>
       </w:pPr>
       <w:r>
-        <w:t>Если предыдущее состояние «</w:t>
-      </w:r>
-      <w:r>
-        <w:t xml:space="preserve">Закрыт блоком Анализа </w:t>
-      </w:r>
-      <w:r>
-        <w:rPr>
-          <w:lang w:val="en-US"/>
-        </w:rPr>
-        <w:t>TCP</w:t>
-      </w:r>
-      <w:r>
-        <w:t xml:space="preserve">», </w:t>
-      </w:r>
-      <w:r>
-        <w:t>то выдаёт на выход событие «О работе сервиса»</w:t>
+        <w:t>Ничего не происходит</w:t>
       </w:r>
     </w:p>
     <w:p>
@@ -4067,20 +4157,69 @@
           <w:ilvl w:val="1"/>
           <w:numId w:val="3"/>
         </w:numPr>
-      </w:pPr>
-      <w:r>
+        <w:rPr>
+          <w:strike/>
+        </w:rPr>
+      </w:pPr>
+      <w:r>
+        <w:rPr>
+          <w:strike/>
+        </w:rPr>
+        <w:t xml:space="preserve">Если предыдущее состояние «Закрыт блоком Анализа </w:t>
+      </w:r>
+      <w:r>
+        <w:rPr>
+          <w:strike/>
+          <w:lang w:val="en-US"/>
+        </w:rPr>
+        <w:t>TCP</w:t>
+      </w:r>
+      <w:r>
+        <w:rPr>
+          <w:strike/>
+        </w:rPr>
+        <w:t>», то выдаёт на выход событие «О работе сервиса»</w:t>
+      </w:r>
+    </w:p>
+    <w:p>
+      <w:pPr>
+        <w:pStyle w:val="a4"/>
+        <w:numPr>
+          <w:ilvl w:val="1"/>
+          <w:numId w:val="3"/>
+        </w:numPr>
+        <w:rPr>
+          <w:strike/>
+        </w:rPr>
+      </w:pPr>
+      <w:r>
+        <w:rPr>
+          <w:strike/>
+        </w:rPr>
         <w:t xml:space="preserve">Иначе </w:t>
       </w:r>
       <w:r>
+        <w:rPr>
+          <w:strike/>
+        </w:rPr>
         <w:t xml:space="preserve">если предыдущее состояние отлично от ОК, и </w:t>
       </w:r>
       <w:r>
+        <w:rPr>
+          <w:strike/>
+        </w:rPr>
         <w:t xml:space="preserve">общее </w:t>
       </w:r>
       <w:r>
+        <w:rPr>
+          <w:strike/>
+        </w:rPr>
         <w:t>кол-во ошибок изменилось, то выдаёт на выход событие «О работе сервиса»</w:t>
       </w:r>
       <w:r>
+        <w:rPr>
+          <w:strike/>
+        </w:rPr>
         <w:t xml:space="preserve"> </w:t>
       </w:r>
     </w:p>
@@ -4194,6 +4333,8 @@
       <w:r>
         <w:t>При получении сигнала «Сброса ошибок»</w:t>
       </w:r>
+      <w:bookmarkStart w:id="0" w:name="_GoBack"/>
+      <w:bookmarkEnd w:id="0"/>
     </w:p>
     <w:p>
       <w:pPr>
@@ -4202,27 +4343,28 @@
           <w:ilvl w:val="1"/>
           <w:numId w:val="3"/>
         </w:numPr>
-      </w:pPr>
-      <w:r>
-        <w:t>Если не равно</w:t>
-      </w:r>
-      <w:r>
-        <w:t xml:space="preserve"> </w:t>
-      </w:r>
-      <w:r>
-        <w:t xml:space="preserve">«Закрыт блоком Анализа </w:t>
-      </w:r>
-      <w:r>
-        <w:rPr>
+        <w:rPr>
+          <w:strike/>
+        </w:rPr>
+      </w:pPr>
+      <w:r>
+        <w:rPr>
+          <w:strike/>
+        </w:rPr>
+        <w:t xml:space="preserve">Если не равно «Закрыт блоком Анализа </w:t>
+      </w:r>
+      <w:r>
+        <w:rPr>
+          <w:strike/>
           <w:lang w:val="en-US"/>
         </w:rPr>
         <w:t>TCP</w:t>
       </w:r>
       <w:r>
-        <w:t>»</w:t>
-      </w:r>
-      <w:r>
-        <w:t>, то ничего не происходит.</w:t>
+        <w:rPr>
+          <w:strike/>
+        </w:rPr>
+        <w:t>», то ничего не происходит.</w:t>
       </w:r>
     </w:p>
     <w:p>
@@ -4232,8 +4374,14 @@
           <w:ilvl w:val="1"/>
           <w:numId w:val="3"/>
         </w:numPr>
-      </w:pPr>
-      <w:r>
+        <w:rPr>
+          <w:strike/>
+        </w:rPr>
+      </w:pPr>
+      <w:r>
+        <w:rPr>
+          <w:strike/>
+        </w:rPr>
         <w:t>Иначе</w:t>
       </w:r>
     </w:p>

--- a/Documents/Взаимодействие.docx
+++ b/Documents/Взаимодействие.docx
@@ -204,6 +204,7 @@
       </w:r>
     </w:p>
     <w:p>
+      <w:bookmarkStart w:id="0" w:name="_GoBack"/>
       <w:r>
         <w:rPr>
           <w:noProof/>
@@ -213,8 +214,8 @@
           <mc:Choice Requires="wpc">
             <w:drawing>
               <wp:inline distT="0" distB="0" distL="0" distR="0">
-                <wp:extent cx="8635043" cy="3821430"/>
-                <wp:effectExtent l="0" t="0" r="13970" b="26670"/>
+                <wp:extent cx="11809562" cy="4218305"/>
+                <wp:effectExtent l="0" t="0" r="20955" b="10795"/>
                 <wp:docPr id="1" name="Полотно 1"/>
                 <wp:cNvGraphicFramePr>
                   <a:graphicFrameLocks xmlns:a="http://schemas.openxmlformats.org/drawingml/2006/main" noChangeAspect="1"/>
@@ -231,12 +232,106 @@
                         </a:ln>
                       </wpc:whole>
                       <wps:wsp>
+                        <wps:cNvPr id="60" name="Прямоугольник 60"/>
+                        <wps:cNvSpPr/>
+                        <wps:spPr>
+                          <a:xfrm>
+                            <a:off x="51752" y="181154"/>
+                            <a:ext cx="4218319" cy="3243532"/>
+                          </a:xfrm>
+                          <a:prstGeom prst="rect">
+                            <a:avLst/>
+                          </a:prstGeom>
+                          <a:solidFill>
+                            <a:schemeClr val="accent1">
+                              <a:alpha val="0"/>
+                            </a:schemeClr>
+                          </a:solidFill>
+                          <a:ln>
+                            <a:solidFill>
+                              <a:schemeClr val="accent1">
+                                <a:shade val="50000"/>
+                              </a:schemeClr>
+                            </a:solidFill>
+                          </a:ln>
+                        </wps:spPr>
+                        <wps:style>
+                          <a:lnRef idx="2">
+                            <a:schemeClr val="accent1">
+                              <a:shade val="50000"/>
+                            </a:schemeClr>
+                          </a:lnRef>
+                          <a:fillRef idx="1">
+                            <a:schemeClr val="accent1"/>
+                          </a:fillRef>
+                          <a:effectRef idx="0">
+                            <a:schemeClr val="accent1"/>
+                          </a:effectRef>
+                          <a:fontRef idx="minor">
+                            <a:schemeClr val="lt1"/>
+                          </a:fontRef>
+                        </wps:style>
+                        <wps:bodyPr rot="0" spcFirstLastPara="0" vertOverflow="overflow" horzOverflow="overflow" vert="horz" wrap="square" lIns="91440" tIns="45720" rIns="91440" bIns="45720" numCol="1" spcCol="0" rtlCol="0" fromWordArt="0" anchor="ctr" anchorCtr="0" forceAA="0" compatLnSpc="1">
+                          <a:prstTxWarp prst="textNoShape">
+                            <a:avLst/>
+                          </a:prstTxWarp>
+                          <a:noAutofit/>
+                        </wps:bodyPr>
+                      </wps:wsp>
+                      <wps:wsp>
+                        <wps:cNvPr id="62" name="Прямоугольник 62"/>
+                        <wps:cNvSpPr/>
+                        <wps:spPr>
+                          <a:xfrm>
+                            <a:off x="4458525" y="162747"/>
+                            <a:ext cx="5427347" cy="2803525"/>
+                          </a:xfrm>
+                          <a:prstGeom prst="rect">
+                            <a:avLst/>
+                          </a:prstGeom>
+                          <a:solidFill>
+                            <a:schemeClr val="accent1">
+                              <a:alpha val="0"/>
+                            </a:schemeClr>
+                          </a:solidFill>
+                          <a:ln>
+                            <a:solidFill>
+                              <a:schemeClr val="accent1">
+                                <a:shade val="50000"/>
+                              </a:schemeClr>
+                            </a:solidFill>
+                          </a:ln>
+                        </wps:spPr>
+                        <wps:style>
+                          <a:lnRef idx="2">
+                            <a:schemeClr val="accent1">
+                              <a:shade val="50000"/>
+                            </a:schemeClr>
+                          </a:lnRef>
+                          <a:fillRef idx="1">
+                            <a:schemeClr val="accent1"/>
+                          </a:fillRef>
+                          <a:effectRef idx="0">
+                            <a:schemeClr val="accent1"/>
+                          </a:effectRef>
+                          <a:fontRef idx="minor">
+                            <a:schemeClr val="lt1"/>
+                          </a:fontRef>
+                        </wps:style>
+                        <wps:bodyPr rot="0" spcFirstLastPara="0" vert="horz" wrap="square" lIns="91440" tIns="45720" rIns="91440" bIns="45720" numCol="1" spcCol="0" rtlCol="0" fromWordArt="0" anchor="ctr" anchorCtr="0" forceAA="0" compatLnSpc="1">
+                          <a:prstTxWarp prst="textNoShape">
+                            <a:avLst/>
+                          </a:prstTxWarp>
+                          <a:noAutofit/>
+                        </wps:bodyPr>
+                      </wps:wsp>
+                      <wps:wsp>
                         <wps:cNvPr id="2" name="Прямоугольник 2"/>
                         <wps:cNvSpPr/>
                         <wps:spPr>
                           <a:xfrm>
-                            <a:off x="687054" y="780924"/>
-                            <a:ext cx="898793" cy="1860484"/>
+                            <a:off x="178089" y="734950"/>
+                            <a:ext cx="898793" cy="662529"/>
                           </a:xfrm>
                           <a:prstGeom prst="rect">
                             <a:avLst/>
@@ -262,10 +357,44 @@
                           <w:txbxContent>
                             <w:p>
                               <w:pPr>
+                                <w:spacing w:after="0"/>
                                 <w:jc w:val="center"/>
                               </w:pPr>
                               <w:r>
                                 <w:t>Интерфейс</w:t>
+                              </w:r>
+                            </w:p>
+                            <w:p>
+                              <w:pPr>
+                                <w:jc w:val="center"/>
+                                <w:rPr>
+                                  <w:sz w:val="16"/>
+                                  <w:szCs w:val="16"/>
+                                  <w:lang w:val="en-US"/>
+                                </w:rPr>
+                              </w:pPr>
+                              <w:r>
+                                <w:rPr>
+                                  <w:sz w:val="16"/>
+                                  <w:szCs w:val="16"/>
+                                  <w:lang w:val="en-US"/>
+                                </w:rPr>
+                                <w:t>(</w:t>
+                              </w:r>
+                              <w:r>
+                                <w:rPr>
+                                  <w:sz w:val="16"/>
+                                  <w:szCs w:val="16"/>
+                                </w:rPr>
+                                <w:t>Конечная точка</w:t>
+                              </w:r>
+                              <w:r>
+                                <w:rPr>
+                                  <w:sz w:val="16"/>
+                                  <w:szCs w:val="16"/>
+                                  <w:lang w:val="en-US"/>
+                                </w:rPr>
+                                <w:t>)</w:t>
                               </w:r>
                             </w:p>
                           </w:txbxContent>
@@ -282,7 +411,7 @@
                         <wps:cNvSpPr/>
                         <wps:spPr>
                           <a:xfrm>
-                            <a:off x="2320559" y="734951"/>
+                            <a:off x="1569143" y="750497"/>
                             <a:ext cx="982910" cy="1859915"/>
                           </a:xfrm>
                           <a:prstGeom prst="rect">
@@ -336,8 +465,553 @@
                         <wps:cNvSpPr/>
                         <wps:spPr>
                           <a:xfrm>
-                            <a:off x="4160018" y="766666"/>
-                            <a:ext cx="982345" cy="1859280"/>
+                            <a:off x="6824074" y="734950"/>
+                            <a:ext cx="982345" cy="937418"/>
+                          </a:xfrm>
+                          <a:prstGeom prst="rect">
+                            <a:avLst/>
+                          </a:prstGeom>
+                        </wps:spPr>
+                        <wps:style>
+                          <a:lnRef idx="2">
+                            <a:schemeClr val="accent1">
+                              <a:shade val="50000"/>
+                            </a:schemeClr>
+                          </a:lnRef>
+                          <a:fillRef idx="1">
+                            <a:schemeClr val="accent1"/>
+                          </a:fillRef>
+                          <a:effectRef idx="0">
+                            <a:schemeClr val="accent1"/>
+                          </a:effectRef>
+                          <a:fontRef idx="minor">
+                            <a:schemeClr val="lt1"/>
+                          </a:fontRef>
+                        </wps:style>
+                        <wps:txbx>
+                          <w:txbxContent>
+                            <w:p>
+                              <w:pPr>
+                                <w:pStyle w:val="a3"/>
+                                <w:spacing w:before="0" w:beforeAutospacing="0" w:after="160" w:afterAutospacing="0" w:line="254" w:lineRule="auto"/>
+                                <w:jc w:val="center"/>
+                                <w:rPr>
+                                  <w:rFonts w:eastAsia="Calibri"/>
+                                  <w:sz w:val="22"/>
+                                  <w:szCs w:val="22"/>
+                                </w:rPr>
+                              </w:pPr>
+                              <w:r>
+                                <w:rPr>
+                                  <w:rFonts w:eastAsia="Calibri"/>
+                                  <w:sz w:val="22"/>
+                                  <w:szCs w:val="22"/>
+                                </w:rPr>
+                                <w:t>Библиотека</w:t>
+                              </w:r>
+                            </w:p>
+                            <w:p>
+                              <w:pPr>
+                                <w:pStyle w:val="a3"/>
+                                <w:spacing w:before="0" w:beforeAutospacing="0" w:after="160" w:afterAutospacing="0" w:line="254" w:lineRule="auto"/>
+                                <w:jc w:val="center"/>
+                                <w:rPr>
+                                  <w:sz w:val="20"/>
+                                  <w:szCs w:val="20"/>
+                                </w:rPr>
+                              </w:pPr>
+                              <w:proofErr w:type="spellStart"/>
+                              <w:r>
+                                <w:rPr>
+                                  <w:sz w:val="20"/>
+                                  <w:szCs w:val="20"/>
+                                </w:rPr>
+                                <w:t>ECMonitoring.Core</w:t>
+                              </w:r>
+                              <w:proofErr w:type="spellEnd"/>
+                            </w:p>
+                          </w:txbxContent>
+                        </wps:txbx>
+                        <wps:bodyPr rot="0" spcFirstLastPara="0" vert="horz" wrap="square" lIns="91440" tIns="45720" rIns="91440" bIns="45720" numCol="1" spcCol="0" rtlCol="0" fromWordArt="0" anchor="ctr" anchorCtr="0" forceAA="0" compatLnSpc="1">
+                          <a:prstTxWarp prst="textNoShape">
+                            <a:avLst/>
+                          </a:prstTxWarp>
+                          <a:noAutofit/>
+                        </wps:bodyPr>
+                      </wps:wsp>
+                      <wps:wsp>
+                        <wps:cNvPr id="42" name="Прямоугольник 42"/>
+                        <wps:cNvSpPr/>
+                        <wps:spPr>
+                          <a:xfrm>
+                            <a:off x="4553592" y="780924"/>
+                            <a:ext cx="981710" cy="1859280"/>
+                          </a:xfrm>
+                          <a:prstGeom prst="rect">
+                            <a:avLst/>
+                          </a:prstGeom>
+                        </wps:spPr>
+                        <wps:style>
+                          <a:lnRef idx="2">
+                            <a:schemeClr val="accent1">
+                              <a:shade val="50000"/>
+                            </a:schemeClr>
+                          </a:lnRef>
+                          <a:fillRef idx="1">
+                            <a:schemeClr val="accent1"/>
+                          </a:fillRef>
+                          <a:effectRef idx="0">
+                            <a:schemeClr val="accent1"/>
+                          </a:effectRef>
+                          <a:fontRef idx="minor">
+                            <a:schemeClr val="lt1"/>
+                          </a:fontRef>
+                        </wps:style>
+                        <wps:txbx>
+                          <w:txbxContent>
+                            <w:p>
+                              <w:pPr>
+                                <w:pStyle w:val="a3"/>
+                                <w:spacing w:before="0" w:beforeAutospacing="0" w:after="160" w:afterAutospacing="0" w:line="252" w:lineRule="auto"/>
+                                <w:jc w:val="center"/>
+                              </w:pPr>
+                              <w:r>
+                                <w:rPr>
+                                  <w:rFonts w:eastAsia="Calibri"/>
+                                  <w:sz w:val="22"/>
+                                  <w:szCs w:val="22"/>
+                                </w:rPr>
+                                <w:t>Сервис Менеджер</w:t>
+                              </w:r>
+                            </w:p>
+                          </w:txbxContent>
+                        </wps:txbx>
+                        <wps:bodyPr rot="0" spcFirstLastPara="0" vert="horz" wrap="square" lIns="91440" tIns="45720" rIns="91440" bIns="45720" numCol="1" spcCol="0" rtlCol="0" fromWordArt="0" anchor="ctr" anchorCtr="0" forceAA="0" compatLnSpc="1">
+                          <a:prstTxWarp prst="textNoShape">
+                            <a:avLst/>
+                          </a:prstTxWarp>
+                          <a:noAutofit/>
+                        </wps:bodyPr>
+                      </wps:wsp>
+                      <wps:wsp>
+                        <wps:cNvPr id="43" name="Прямоугольник 43"/>
+                        <wps:cNvSpPr/>
+                        <wps:spPr>
+                          <a:xfrm>
+                            <a:off x="10006570" y="814330"/>
+                            <a:ext cx="1380452" cy="624548"/>
+                          </a:xfrm>
+                          <a:prstGeom prst="rect">
+                            <a:avLst/>
+                          </a:prstGeom>
+                        </wps:spPr>
+                        <wps:style>
+                          <a:lnRef idx="2">
+                            <a:schemeClr val="accent1">
+                              <a:shade val="50000"/>
+                            </a:schemeClr>
+                          </a:lnRef>
+                          <a:fillRef idx="1">
+                            <a:schemeClr val="accent1"/>
+                          </a:fillRef>
+                          <a:effectRef idx="0">
+                            <a:schemeClr val="accent1"/>
+                          </a:effectRef>
+                          <a:fontRef idx="minor">
+                            <a:schemeClr val="lt1"/>
+                          </a:fontRef>
+                        </wps:style>
+                        <wps:txbx>
+                          <w:txbxContent>
+                            <w:p>
+                              <w:pPr>
+                                <w:pStyle w:val="a3"/>
+                                <w:spacing w:before="0" w:beforeAutospacing="0" w:after="160" w:afterAutospacing="0" w:line="252" w:lineRule="auto"/>
+                                <w:jc w:val="center"/>
+                                <w:rPr>
+                                  <w:lang w:val="en-US"/>
+                                </w:rPr>
+                              </w:pPr>
+                              <w:r>
+                                <w:rPr>
+                                  <w:rFonts w:eastAsia="Calibri"/>
+                                  <w:sz w:val="22"/>
+                                  <w:szCs w:val="22"/>
+                                  <w:lang w:val="en-US"/>
+                                </w:rPr>
+                                <w:t>LAN</w:t>
+                              </w:r>
+                            </w:p>
+                          </w:txbxContent>
+                        </wps:txbx>
+                        <wps:bodyPr rot="0" spcFirstLastPara="0" vert="horz" wrap="square" lIns="91440" tIns="45720" rIns="91440" bIns="45720" numCol="1" spcCol="0" rtlCol="0" fromWordArt="0" anchor="ctr" anchorCtr="0" forceAA="0" compatLnSpc="1">
+                          <a:prstTxWarp prst="textNoShape">
+                            <a:avLst/>
+                          </a:prstTxWarp>
+                          <a:noAutofit/>
+                        </wps:bodyPr>
+                      </wps:wsp>
+                      <wps:wsp>
+                        <wps:cNvPr id="7" name="Прямая со стрелкой 7"/>
+                        <wps:cNvCnPr/>
+                        <wps:spPr>
+                          <a:xfrm>
+                            <a:off x="9626635" y="1095554"/>
+                            <a:ext cx="380007" cy="8627"/>
+                          </a:xfrm>
+                          <a:prstGeom prst="straightConnector1">
+                            <a:avLst/>
+                          </a:prstGeom>
+                          <a:ln>
+                            <a:headEnd type="triangle"/>
+                            <a:tailEnd type="triangle"/>
+                          </a:ln>
+                        </wps:spPr>
+                        <wps:style>
+                          <a:lnRef idx="1">
+                            <a:schemeClr val="accent1"/>
+                          </a:lnRef>
+                          <a:fillRef idx="0">
+                            <a:schemeClr val="accent1"/>
+                          </a:fillRef>
+                          <a:effectRef idx="0">
+                            <a:schemeClr val="accent1"/>
+                          </a:effectRef>
+                          <a:fontRef idx="minor">
+                            <a:schemeClr val="tx1"/>
+                          </a:fontRef>
+                        </wps:style>
+                        <wps:bodyPr/>
+                      </wps:wsp>
+                      <wps:wsp>
+                        <wps:cNvPr id="45" name="Прямоугольник 45"/>
+                        <wps:cNvSpPr/>
+                        <wps:spPr>
+                          <a:xfrm>
+                            <a:off x="8625261" y="750497"/>
+                            <a:ext cx="981710" cy="660054"/>
+                          </a:xfrm>
+                          <a:prstGeom prst="rect">
+                            <a:avLst/>
+                          </a:prstGeom>
+                        </wps:spPr>
+                        <wps:style>
+                          <a:lnRef idx="2">
+                            <a:schemeClr val="accent1">
+                              <a:shade val="50000"/>
+                            </a:schemeClr>
+                          </a:lnRef>
+                          <a:fillRef idx="1">
+                            <a:schemeClr val="accent1"/>
+                          </a:fillRef>
+                          <a:effectRef idx="0">
+                            <a:schemeClr val="accent1"/>
+                          </a:effectRef>
+                          <a:fontRef idx="minor">
+                            <a:schemeClr val="lt1"/>
+                          </a:fontRef>
+                        </wps:style>
+                        <wps:txbx>
+                          <w:txbxContent>
+                            <w:p>
+                              <w:pPr>
+                                <w:pStyle w:val="a3"/>
+                                <w:spacing w:before="0" w:beforeAutospacing="0" w:after="160" w:afterAutospacing="0" w:line="252" w:lineRule="auto"/>
+                                <w:jc w:val="center"/>
+                              </w:pPr>
+                              <w:r>
+                                <w:rPr>
+                                  <w:rFonts w:eastAsia="Calibri"/>
+                                  <w:sz w:val="22"/>
+                                  <w:szCs w:val="22"/>
+                                </w:rPr>
+                                <w:t>Библиотека</w:t>
+                              </w:r>
+                            </w:p>
+                            <w:p>
+                              <w:pPr>
+                                <w:pStyle w:val="a3"/>
+                                <w:spacing w:before="0" w:beforeAutospacing="0" w:after="160" w:afterAutospacing="0" w:line="252" w:lineRule="auto"/>
+                                <w:jc w:val="center"/>
+                              </w:pPr>
+                              <w:proofErr w:type="spellStart"/>
+                              <w:r>
+                                <w:rPr>
+                                  <w:rFonts w:eastAsia="Times New Roman"/>
+                                  <w:sz w:val="20"/>
+                                  <w:szCs w:val="20"/>
+                                </w:rPr>
+                                <w:t>SharpPcap</w:t>
+                              </w:r>
+                              <w:proofErr w:type="spellEnd"/>
+                            </w:p>
+                          </w:txbxContent>
+                        </wps:txbx>
+                        <wps:bodyPr rot="0" spcFirstLastPara="0" vert="horz" wrap="square" lIns="91440" tIns="45720" rIns="91440" bIns="45720" numCol="1" spcCol="0" rtlCol="0" fromWordArt="0" anchor="ctr" anchorCtr="0" forceAA="0" compatLnSpc="1">
+                          <a:prstTxWarp prst="textNoShape">
+                            <a:avLst/>
+                          </a:prstTxWarp>
+                          <a:noAutofit/>
+                        </wps:bodyPr>
+                      </wps:wsp>
+                      <wps:wsp>
+                        <wps:cNvPr id="46" name="Прямая со стрелкой 46"/>
+                        <wps:cNvCnPr/>
+                        <wps:spPr>
+                          <a:xfrm flipH="1" flipV="1">
+                            <a:off x="7841050" y="940279"/>
+                            <a:ext cx="738040" cy="8626"/>
+                          </a:xfrm>
+                          <a:prstGeom prst="straightConnector1">
+                            <a:avLst/>
+                          </a:prstGeom>
+                          <a:ln>
+                            <a:headEnd type="triangle"/>
+                            <a:tailEnd type="triangle"/>
+                          </a:ln>
+                        </wps:spPr>
+                        <wps:style>
+                          <a:lnRef idx="1">
+                            <a:schemeClr val="accent1"/>
+                          </a:lnRef>
+                          <a:fillRef idx="0">
+                            <a:schemeClr val="accent1"/>
+                          </a:fillRef>
+                          <a:effectRef idx="0">
+                            <a:schemeClr val="accent1"/>
+                          </a:effectRef>
+                          <a:fontRef idx="minor">
+                            <a:schemeClr val="tx1"/>
+                          </a:fontRef>
+                        </wps:style>
+                        <wps:bodyPr/>
+                      </wps:wsp>
+                      <wps:wsp>
+                        <wps:cNvPr id="48" name="Прямая со стрелкой 48"/>
+                        <wps:cNvCnPr/>
+                        <wps:spPr>
+                          <a:xfrm>
+                            <a:off x="5546785" y="974784"/>
+                            <a:ext cx="1277289" cy="0"/>
+                          </a:xfrm>
+                          <a:prstGeom prst="straightConnector1">
+                            <a:avLst/>
+                          </a:prstGeom>
+                          <a:ln>
+                            <a:headEnd type="triangle"/>
+                            <a:tailEnd type="triangle"/>
+                          </a:ln>
+                        </wps:spPr>
+                        <wps:style>
+                          <a:lnRef idx="1">
+                            <a:schemeClr val="accent1"/>
+                          </a:lnRef>
+                          <a:fillRef idx="0">
+                            <a:schemeClr val="accent1"/>
+                          </a:fillRef>
+                          <a:effectRef idx="0">
+                            <a:schemeClr val="accent1"/>
+                          </a:effectRef>
+                          <a:fontRef idx="minor">
+                            <a:schemeClr val="tx1"/>
+                          </a:fontRef>
+                        </wps:style>
+                        <wps:bodyPr/>
+                      </wps:wsp>
+                      <wps:wsp>
+                        <wps:cNvPr id="50" name="Прямоугольник 50"/>
+                        <wps:cNvSpPr/>
+                        <wps:spPr>
+                          <a:xfrm>
+                            <a:off x="6805087" y="1758634"/>
+                            <a:ext cx="981710" cy="937260"/>
+                          </a:xfrm>
+                          <a:prstGeom prst="rect">
+                            <a:avLst/>
+                          </a:prstGeom>
+                        </wps:spPr>
+                        <wps:style>
+                          <a:lnRef idx="2">
+                            <a:schemeClr val="accent1">
+                              <a:shade val="50000"/>
+                            </a:schemeClr>
+                          </a:lnRef>
+                          <a:fillRef idx="1">
+                            <a:schemeClr val="accent1"/>
+                          </a:fillRef>
+                          <a:effectRef idx="0">
+                            <a:schemeClr val="accent1"/>
+                          </a:effectRef>
+                          <a:fontRef idx="minor">
+                            <a:schemeClr val="lt1"/>
+                          </a:fontRef>
+                        </wps:style>
+                        <wps:txbx>
+                          <w:txbxContent>
+                            <w:p>
+                              <w:pPr>
+                                <w:pStyle w:val="a3"/>
+                                <w:spacing w:before="0" w:beforeAutospacing="0" w:after="160" w:afterAutospacing="0" w:line="252" w:lineRule="auto"/>
+                                <w:jc w:val="center"/>
+                              </w:pPr>
+                              <w:r>
+                                <w:rPr>
+                                  <w:rFonts w:eastAsia="Calibri"/>
+                                  <w:sz w:val="22"/>
+                                  <w:szCs w:val="22"/>
+                                </w:rPr>
+                                <w:t>Библиотека</w:t>
+                              </w:r>
+                            </w:p>
+                            <w:p>
+                              <w:pPr>
+                                <w:pStyle w:val="a3"/>
+                                <w:spacing w:before="0" w:beforeAutospacing="0" w:after="160" w:afterAutospacing="0" w:line="252" w:lineRule="auto"/>
+                                <w:jc w:val="center"/>
+                              </w:pPr>
+                              <w:r>
+                                <w:rPr>
+                                  <w:rFonts w:eastAsia="Times New Roman"/>
+                                  <w:sz w:val="20"/>
+                                  <w:szCs w:val="20"/>
+                                </w:rPr>
+                                <w:t>Измерение параметров хоста</w:t>
+                              </w:r>
+                            </w:p>
+                          </w:txbxContent>
+                        </wps:txbx>
+                        <wps:bodyPr rot="0" spcFirstLastPara="0" vert="horz" wrap="square" lIns="91440" tIns="45720" rIns="91440" bIns="45720" numCol="1" spcCol="0" rtlCol="0" fromWordArt="0" anchor="ctr" anchorCtr="0" forceAA="0" compatLnSpc="1">
+                          <a:prstTxWarp prst="textNoShape">
+                            <a:avLst/>
+                          </a:prstTxWarp>
+                          <a:noAutofit/>
+                        </wps:bodyPr>
+                      </wps:wsp>
+                      <wps:wsp>
+                        <wps:cNvPr id="51" name="Прямоугольник 51"/>
+                        <wps:cNvSpPr/>
+                        <wps:spPr>
+                          <a:xfrm>
+                            <a:off x="10157392" y="1913910"/>
+                            <a:ext cx="1045086" cy="624205"/>
+                          </a:xfrm>
+                          <a:prstGeom prst="rect">
+                            <a:avLst/>
+                          </a:prstGeom>
+                        </wps:spPr>
+                        <wps:style>
+                          <a:lnRef idx="2">
+                            <a:schemeClr val="accent1">
+                              <a:shade val="50000"/>
+                            </a:schemeClr>
+                          </a:lnRef>
+                          <a:fillRef idx="1">
+                            <a:schemeClr val="accent1"/>
+                          </a:fillRef>
+                          <a:effectRef idx="0">
+                            <a:schemeClr val="accent1"/>
+                          </a:effectRef>
+                          <a:fontRef idx="minor">
+                            <a:schemeClr val="lt1"/>
+                          </a:fontRef>
+                        </wps:style>
+                        <wps:txbx>
+                          <w:txbxContent>
+                            <w:p>
+                              <w:pPr>
+                                <w:pStyle w:val="a3"/>
+                                <w:spacing w:before="0" w:beforeAutospacing="0" w:after="160" w:afterAutospacing="0" w:line="252" w:lineRule="auto"/>
+                                <w:jc w:val="center"/>
+                              </w:pPr>
+                              <w:r>
+                                <w:rPr>
+                                  <w:rFonts w:eastAsia="Calibri"/>
+                                  <w:sz w:val="22"/>
+                                  <w:szCs w:val="22"/>
+                                </w:rPr>
+                                <w:t>Сервер (РС)</w:t>
+                              </w:r>
+                            </w:p>
+                          </w:txbxContent>
+                        </wps:txbx>
+                        <wps:bodyPr rot="0" spcFirstLastPara="0" vert="horz" wrap="square" lIns="91440" tIns="45720" rIns="91440" bIns="45720" numCol="1" spcCol="0" rtlCol="0" fromWordArt="0" anchor="ctr" anchorCtr="0" forceAA="0" compatLnSpc="1">
+                          <a:prstTxWarp prst="textNoShape">
+                            <a:avLst/>
+                          </a:prstTxWarp>
+                          <a:noAutofit/>
+                        </wps:bodyPr>
+                      </wps:wsp>
+                      <wps:wsp>
+                        <wps:cNvPr id="52" name="Прямая со стрелкой 52"/>
+                        <wps:cNvCnPr/>
+                        <wps:spPr>
+                          <a:xfrm flipH="1">
+                            <a:off x="7805251" y="2172702"/>
+                            <a:ext cx="2322161" cy="1"/>
+                          </a:xfrm>
+                          <a:prstGeom prst="straightConnector1">
+                            <a:avLst/>
+                          </a:prstGeom>
+                          <a:ln>
+                            <a:headEnd type="triangle"/>
+                            <a:tailEnd type="triangle"/>
+                          </a:ln>
+                        </wps:spPr>
+                        <wps:style>
+                          <a:lnRef idx="1">
+                            <a:schemeClr val="accent1"/>
+                          </a:lnRef>
+                          <a:fillRef idx="0">
+                            <a:schemeClr val="accent1"/>
+                          </a:fillRef>
+                          <a:effectRef idx="0">
+                            <a:schemeClr val="accent1"/>
+                          </a:effectRef>
+                          <a:fontRef idx="minor">
+                            <a:schemeClr val="tx1"/>
+                          </a:fontRef>
+                        </wps:style>
+                        <wps:bodyPr/>
+                      </wps:wsp>
+                      <wps:wsp>
+                        <wps:cNvPr id="53" name="Прямая со стрелкой 53"/>
+                        <wps:cNvCnPr/>
+                        <wps:spPr>
+                          <a:xfrm>
+                            <a:off x="5528109" y="2155390"/>
+                            <a:ext cx="1276985" cy="0"/>
+                          </a:xfrm>
+                          <a:prstGeom prst="straightConnector1">
+                            <a:avLst/>
+                          </a:prstGeom>
+                          <a:ln>
+                            <a:headEnd type="triangle"/>
+                            <a:tailEnd type="triangle"/>
+                          </a:ln>
+                        </wps:spPr>
+                        <wps:style>
+                          <a:lnRef idx="1">
+                            <a:schemeClr val="accent1"/>
+                          </a:lnRef>
+                          <a:fillRef idx="0">
+                            <a:schemeClr val="accent1"/>
+                          </a:fillRef>
+                          <a:effectRef idx="0">
+                            <a:schemeClr val="accent1"/>
+                          </a:effectRef>
+                          <a:fontRef idx="minor">
+                            <a:schemeClr val="tx1"/>
+                          </a:fontRef>
+                        </wps:style>
+                        <wps:bodyPr/>
+                      </wps:wsp>
+                      <wps:wsp>
+                        <wps:cNvPr id="54" name="Прямоугольник 54"/>
+                        <wps:cNvSpPr/>
+                        <wps:spPr>
+                          <a:xfrm>
+                            <a:off x="3043970" y="780924"/>
+                            <a:ext cx="982345" cy="1859915"/>
                           </a:xfrm>
                           <a:prstGeom prst="rect">
                             <a:avLst/>
@@ -373,7 +1047,7 @@
                                   <w:sz w:val="22"/>
                                   <w:szCs w:val="22"/>
                                 </w:rPr>
-                                <w:t>Библиотека</w:t>
+                                <w:t>Менеджер запросов (под вопросом)</w:t>
                               </w:r>
                             </w:p>
                           </w:txbxContent>
@@ -384,6 +1058,719 @@
                           </a:prstTxWarp>
                           <a:noAutofit/>
                         </wps:bodyPr>
+                      </wps:wsp>
+                      <wps:wsp>
+                        <wps:cNvPr id="55" name="Прямая со стрелкой 55"/>
+                        <wps:cNvCnPr/>
+                        <wps:spPr>
+                          <a:xfrm>
+                            <a:off x="4034991" y="1637804"/>
+                            <a:ext cx="518421" cy="0"/>
+                          </a:xfrm>
+                          <a:prstGeom prst="straightConnector1">
+                            <a:avLst/>
+                          </a:prstGeom>
+                          <a:ln>
+                            <a:headEnd type="triangle"/>
+                            <a:tailEnd type="triangle"/>
+                          </a:ln>
+                        </wps:spPr>
+                        <wps:style>
+                          <a:lnRef idx="1">
+                            <a:schemeClr val="accent1"/>
+                          </a:lnRef>
+                          <a:fillRef idx="0">
+                            <a:schemeClr val="accent1"/>
+                          </a:fillRef>
+                          <a:effectRef idx="0">
+                            <a:schemeClr val="accent1"/>
+                          </a:effectRef>
+                          <a:fontRef idx="minor">
+                            <a:schemeClr val="tx1"/>
+                          </a:fontRef>
+                        </wps:style>
+                        <wps:bodyPr/>
+                      </wps:wsp>
+                      <wps:wsp>
+                        <wps:cNvPr id="56" name="Прямоугольник 56"/>
+                        <wps:cNvSpPr/>
+                        <wps:spPr>
+                          <a:xfrm>
+                            <a:off x="3355410" y="3597213"/>
+                            <a:ext cx="1906571" cy="465828"/>
+                          </a:xfrm>
+                          <a:prstGeom prst="rect">
+                            <a:avLst/>
+                          </a:prstGeom>
+                        </wps:spPr>
+                        <wps:style>
+                          <a:lnRef idx="2">
+                            <a:schemeClr val="accent1">
+                              <a:shade val="50000"/>
+                            </a:schemeClr>
+                          </a:lnRef>
+                          <a:fillRef idx="1">
+                            <a:schemeClr val="accent1"/>
+                          </a:fillRef>
+                          <a:effectRef idx="0">
+                            <a:schemeClr val="accent1"/>
+                          </a:effectRef>
+                          <a:fontRef idx="minor">
+                            <a:schemeClr val="lt1"/>
+                          </a:fontRef>
+                        </wps:style>
+                        <wps:txbx>
+                          <w:txbxContent>
+                            <w:p>
+                              <w:pPr>
+                                <w:pStyle w:val="a3"/>
+                                <w:spacing w:before="0" w:beforeAutospacing="0" w:after="160" w:afterAutospacing="0" w:line="252" w:lineRule="auto"/>
+                                <w:jc w:val="center"/>
+                              </w:pPr>
+                              <w:r>
+                                <w:rPr>
+                                  <w:rFonts w:eastAsia="Calibri"/>
+                                  <w:sz w:val="22"/>
+                                  <w:szCs w:val="22"/>
+                                </w:rPr>
+                                <w:t>БД</w:t>
+                              </w:r>
+                            </w:p>
+                          </w:txbxContent>
+                        </wps:txbx>
+                        <wps:bodyPr rot="0" spcFirstLastPara="0" vert="horz" wrap="square" lIns="91440" tIns="45720" rIns="91440" bIns="45720" numCol="1" spcCol="0" rtlCol="0" fromWordArt="0" anchor="ctr" anchorCtr="0" forceAA="0" compatLnSpc="1">
+                          <a:prstTxWarp prst="textNoShape">
+                            <a:avLst/>
+                          </a:prstTxWarp>
+                          <a:noAutofit/>
+                        </wps:bodyPr>
+                      </wps:wsp>
+                      <wps:wsp>
+                        <wps:cNvPr id="58" name="Прямая со стрелкой 58"/>
+                        <wps:cNvCnPr/>
+                        <wps:spPr>
+                          <a:xfrm flipV="1">
+                            <a:off x="5089187" y="2640840"/>
+                            <a:ext cx="0" cy="965001"/>
+                          </a:xfrm>
+                          <a:prstGeom prst="straightConnector1">
+                            <a:avLst/>
+                          </a:prstGeom>
+                          <a:ln>
+                            <a:headEnd type="triangle"/>
+                            <a:tailEnd type="triangle"/>
+                          </a:ln>
+                        </wps:spPr>
+                        <wps:style>
+                          <a:lnRef idx="1">
+                            <a:schemeClr val="accent1"/>
+                          </a:lnRef>
+                          <a:fillRef idx="0">
+                            <a:schemeClr val="accent1"/>
+                          </a:fillRef>
+                          <a:effectRef idx="0">
+                            <a:schemeClr val="accent1"/>
+                          </a:effectRef>
+                          <a:fontRef idx="minor">
+                            <a:schemeClr val="tx1"/>
+                          </a:fontRef>
+                        </wps:style>
+                        <wps:bodyPr/>
+                      </wps:wsp>
+                      <wps:wsp>
+                        <wps:cNvPr id="59" name="Прямая со стрелкой 59"/>
+                        <wps:cNvCnPr/>
+                        <wps:spPr>
+                          <a:xfrm flipV="1">
+                            <a:off x="3560730" y="2641086"/>
+                            <a:ext cx="0" cy="956127"/>
+                          </a:xfrm>
+                          <a:prstGeom prst="straightConnector1">
+                            <a:avLst/>
+                          </a:prstGeom>
+                          <a:ln>
+                            <a:headEnd type="triangle"/>
+                            <a:tailEnd type="triangle"/>
+                          </a:ln>
+                        </wps:spPr>
+                        <wps:style>
+                          <a:lnRef idx="1">
+                            <a:schemeClr val="accent1"/>
+                          </a:lnRef>
+                          <a:fillRef idx="0">
+                            <a:schemeClr val="accent1"/>
+                          </a:fillRef>
+                          <a:effectRef idx="0">
+                            <a:schemeClr val="accent1"/>
+                          </a:effectRef>
+                          <a:fontRef idx="minor">
+                            <a:schemeClr val="tx1"/>
+                          </a:fontRef>
+                        </wps:style>
+                        <wps:bodyPr/>
+                      </wps:wsp>
+                      <wps:wsp>
+                        <wps:cNvPr id="61" name="Прямоугольник 61"/>
+                        <wps:cNvSpPr/>
+                        <wps:spPr>
+                          <a:xfrm>
+                            <a:off x="1043797" y="240386"/>
+                            <a:ext cx="2361662" cy="415222"/>
+                          </a:xfrm>
+                          <a:prstGeom prst="rect">
+                            <a:avLst/>
+                          </a:prstGeom>
+                          <a:solidFill>
+                            <a:schemeClr val="accent1">
+                              <a:alpha val="0"/>
+                            </a:schemeClr>
+                          </a:solidFill>
+                          <a:ln>
+                            <a:solidFill>
+                              <a:schemeClr val="accent1">
+                                <a:shade val="50000"/>
+                              </a:schemeClr>
+                            </a:solidFill>
+                          </a:ln>
+                        </wps:spPr>
+                        <wps:style>
+                          <a:lnRef idx="2">
+                            <a:schemeClr val="accent1">
+                              <a:shade val="50000"/>
+                            </a:schemeClr>
+                          </a:lnRef>
+                          <a:fillRef idx="1">
+                            <a:schemeClr val="accent1"/>
+                          </a:fillRef>
+                          <a:effectRef idx="0">
+                            <a:schemeClr val="accent1"/>
+                          </a:effectRef>
+                          <a:fontRef idx="minor">
+                            <a:schemeClr val="lt1"/>
+                          </a:fontRef>
+                        </wps:style>
+                        <wps:txbx>
+                          <w:txbxContent>
+                            <w:p>
+                              <w:pPr>
+                                <w:jc w:val="center"/>
+                                <w:rPr>
+                                  <w:lang w:val="en-US"/>
+                                  <w14:textOutline w14:w="9525" w14:cap="rnd" w14:cmpd="sng" w14:algn="ctr">
+                                    <w14:solidFill>
+                                      <w14:schemeClr w14:val="accent1">
+                                        <w14:shade w14:val="50000"/>
+                                      </w14:schemeClr>
+                                    </w14:solidFill>
+                                    <w14:prstDash w14:val="solid"/>
+                                    <w14:bevel/>
+                                  </w14:textOutline>
+                                </w:rPr>
+                              </w:pPr>
+                              <w:r>
+                                <w:rPr>
+                                  <w:lang w:val="en-US"/>
+                                  <w14:textOutline w14:w="9525" w14:cap="rnd" w14:cmpd="sng" w14:algn="ctr">
+                                    <w14:solidFill>
+                                      <w14:schemeClr w14:val="accent1">
+                                        <w14:shade w14:val="50000"/>
+                                      </w14:schemeClr>
+                                    </w14:solidFill>
+                                    <w14:prstDash w14:val="solid"/>
+                                    <w14:bevel/>
+                                  </w14:textOutline>
+                                </w:rPr>
+                                <w:t>Web Application</w:t>
+                              </w:r>
+                            </w:p>
+                          </w:txbxContent>
+                        </wps:txbx>
+                        <wps:bodyPr rot="0" spcFirstLastPara="0" vert="horz" wrap="square" lIns="91440" tIns="45720" rIns="91440" bIns="45720" numCol="1" spcCol="0" rtlCol="0" fromWordArt="0" anchor="ctr" anchorCtr="0" forceAA="0" compatLnSpc="1">
+                          <a:prstTxWarp prst="textNoShape">
+                            <a:avLst/>
+                          </a:prstTxWarp>
+                          <a:noAutofit/>
+                        </wps:bodyPr>
+                      </wps:wsp>
+                      <wps:wsp>
+                        <wps:cNvPr id="63" name="Прямоугольник 63"/>
+                        <wps:cNvSpPr/>
+                        <wps:spPr>
+                          <a:xfrm>
+                            <a:off x="6106347" y="231758"/>
+                            <a:ext cx="2361565" cy="414655"/>
+                          </a:xfrm>
+                          <a:prstGeom prst="rect">
+                            <a:avLst/>
+                          </a:prstGeom>
+                          <a:solidFill>
+                            <a:schemeClr val="accent1">
+                              <a:alpha val="0"/>
+                            </a:schemeClr>
+                          </a:solidFill>
+                          <a:ln>
+                            <a:solidFill>
+                              <a:schemeClr val="accent1">
+                                <a:shade val="50000"/>
+                              </a:schemeClr>
+                            </a:solidFill>
+                          </a:ln>
+                        </wps:spPr>
+                        <wps:style>
+                          <a:lnRef idx="2">
+                            <a:schemeClr val="accent1">
+                              <a:shade val="50000"/>
+                            </a:schemeClr>
+                          </a:lnRef>
+                          <a:fillRef idx="1">
+                            <a:schemeClr val="accent1"/>
+                          </a:fillRef>
+                          <a:effectRef idx="0">
+                            <a:schemeClr val="accent1"/>
+                          </a:effectRef>
+                          <a:fontRef idx="minor">
+                            <a:schemeClr val="lt1"/>
+                          </a:fontRef>
+                        </wps:style>
+                        <wps:txbx>
+                          <w:txbxContent>
+                            <w:p>
+                              <w:pPr>
+                                <w:pStyle w:val="a3"/>
+                                <w:spacing w:before="0" w:beforeAutospacing="0" w:after="160" w:afterAutospacing="0" w:line="256" w:lineRule="auto"/>
+                                <w:jc w:val="center"/>
+                              </w:pPr>
+                              <w:r>
+                                <w:rPr>
+                                  <w:rFonts w:eastAsia="Calibri"/>
+                                  <w:sz w:val="22"/>
+                                  <w:szCs w:val="22"/>
+                                  <w14:textOutline w14:w="9525" w14:cap="rnd" w14:cmpd="sng" w14:algn="ctr">
+                                    <w14:solidFill>
+                                      <w14:srgbClr w14:val="41719C"/>
+                                    </w14:solidFill>
+                                    <w14:prstDash w14:val="solid"/>
+                                    <w14:bevel/>
+                                  </w14:textOutline>
+                                </w:rPr>
+                                <w:t>Сервис</w:t>
+                              </w:r>
+                            </w:p>
+                          </w:txbxContent>
+                        </wps:txbx>
+                        <wps:bodyPr rot="0" spcFirstLastPara="0" vert="horz" wrap="square" lIns="91440" tIns="45720" rIns="91440" bIns="45720" numCol="1" spcCol="0" rtlCol="0" fromWordArt="0" anchor="ctr" anchorCtr="0" forceAA="0" compatLnSpc="1">
+                          <a:prstTxWarp prst="textNoShape">
+                            <a:avLst/>
+                          </a:prstTxWarp>
+                          <a:noAutofit/>
+                        </wps:bodyPr>
+                      </wps:wsp>
+                      <wps:wsp>
+                        <wps:cNvPr id="64" name="Прямоугольник 64"/>
+                        <wps:cNvSpPr/>
+                        <wps:spPr>
+                          <a:xfrm>
+                            <a:off x="1449130" y="3027871"/>
+                            <a:ext cx="1906270" cy="319179"/>
+                          </a:xfrm>
+                          <a:prstGeom prst="rect">
+                            <a:avLst/>
+                          </a:prstGeom>
+                        </wps:spPr>
+                        <wps:style>
+                          <a:lnRef idx="2">
+                            <a:schemeClr val="accent1">
+                              <a:shade val="50000"/>
+                            </a:schemeClr>
+                          </a:lnRef>
+                          <a:fillRef idx="1">
+                            <a:schemeClr val="accent1"/>
+                          </a:fillRef>
+                          <a:effectRef idx="0">
+                            <a:schemeClr val="accent1"/>
+                          </a:effectRef>
+                          <a:fontRef idx="minor">
+                            <a:schemeClr val="lt1"/>
+                          </a:fontRef>
+                        </wps:style>
+                        <wps:txbx>
+                          <w:txbxContent>
+                            <w:p>
+                              <w:pPr>
+                                <w:pStyle w:val="a3"/>
+                                <w:spacing w:before="0" w:beforeAutospacing="0" w:after="160" w:afterAutospacing="0" w:line="252" w:lineRule="auto"/>
+                                <w:jc w:val="center"/>
+                              </w:pPr>
+                              <w:r>
+                                <w:rPr>
+                                  <w:rFonts w:eastAsia="Calibri"/>
+                                  <w:sz w:val="22"/>
+                                  <w:szCs w:val="22"/>
+                                </w:rPr>
+                                <w:t>Кеш (</w:t>
+                              </w:r>
+                              <w:proofErr w:type="spellStart"/>
+                              <w:r>
+                                <w:rPr>
+                                  <w:rFonts w:eastAsia="Calibri"/>
+                                  <w:sz w:val="22"/>
+                                  <w:szCs w:val="22"/>
+                                  <w:lang w:val="en-US"/>
+                                </w:rPr>
+                                <w:t>SignalR</w:t>
+                              </w:r>
+                              <w:proofErr w:type="spellEnd"/>
+                              <w:r>
+                                <w:rPr>
+                                  <w:rFonts w:eastAsia="Calibri"/>
+                                  <w:sz w:val="22"/>
+                                  <w:szCs w:val="22"/>
+                                </w:rPr>
+                                <w:t>)</w:t>
+                              </w:r>
+                            </w:p>
+                          </w:txbxContent>
+                        </wps:txbx>
+                        <wps:bodyPr rot="0" spcFirstLastPara="0" vert="horz" wrap="square" lIns="91440" tIns="45720" rIns="91440" bIns="45720" numCol="1" spcCol="0" rtlCol="0" fromWordArt="0" anchor="ctr" anchorCtr="0" forceAA="0" compatLnSpc="1">
+                          <a:prstTxWarp prst="textNoShape">
+                            <a:avLst/>
+                          </a:prstTxWarp>
+                          <a:noAutofit/>
+                        </wps:bodyPr>
+                      </wps:wsp>
+                      <wps:wsp>
+                        <wps:cNvPr id="65" name="Прямая со стрелкой 65"/>
+                        <wps:cNvCnPr/>
+                        <wps:spPr>
+                          <a:xfrm flipH="1">
+                            <a:off x="2829465" y="2641086"/>
+                            <a:ext cx="473890" cy="395412"/>
+                          </a:xfrm>
+                          <a:prstGeom prst="straightConnector1">
+                            <a:avLst/>
+                          </a:prstGeom>
+                          <a:ln>
+                            <a:tailEnd type="triangle"/>
+                          </a:ln>
+                        </wps:spPr>
+                        <wps:style>
+                          <a:lnRef idx="1">
+                            <a:schemeClr val="accent1"/>
+                          </a:lnRef>
+                          <a:fillRef idx="0">
+                            <a:schemeClr val="accent1"/>
+                          </a:fillRef>
+                          <a:effectRef idx="0">
+                            <a:schemeClr val="accent1"/>
+                          </a:effectRef>
+                          <a:fontRef idx="minor">
+                            <a:schemeClr val="tx1"/>
+                          </a:fontRef>
+                        </wps:style>
+                        <wps:bodyPr/>
+                      </wps:wsp>
+                      <wps:wsp>
+                        <wps:cNvPr id="66" name="Прямая со стрелкой 66"/>
+                        <wps:cNvCnPr/>
+                        <wps:spPr>
+                          <a:xfrm flipH="1" flipV="1">
+                            <a:off x="1949493" y="2622430"/>
+                            <a:ext cx="250243" cy="414068"/>
+                          </a:xfrm>
+                          <a:prstGeom prst="straightConnector1">
+                            <a:avLst/>
+                          </a:prstGeom>
+                          <a:ln>
+                            <a:tailEnd type="triangle"/>
+                          </a:ln>
+                        </wps:spPr>
+                        <wps:style>
+                          <a:lnRef idx="1">
+                            <a:schemeClr val="accent1"/>
+                          </a:lnRef>
+                          <a:fillRef idx="0">
+                            <a:schemeClr val="accent1"/>
+                          </a:fillRef>
+                          <a:effectRef idx="0">
+                            <a:schemeClr val="accent1"/>
+                          </a:effectRef>
+                          <a:fontRef idx="minor">
+                            <a:schemeClr val="tx1"/>
+                          </a:fontRef>
+                        </wps:style>
+                        <wps:bodyPr/>
+                      </wps:wsp>
+                      <wps:wsp>
+                        <wps:cNvPr id="67" name="Прямоугольник 67"/>
+                        <wps:cNvSpPr/>
+                        <wps:spPr>
+                          <a:xfrm>
+                            <a:off x="188626" y="1482589"/>
+                            <a:ext cx="898525" cy="662305"/>
+                          </a:xfrm>
+                          <a:prstGeom prst="rect">
+                            <a:avLst/>
+                          </a:prstGeom>
+                        </wps:spPr>
+                        <wps:style>
+                          <a:lnRef idx="2">
+                            <a:schemeClr val="accent1">
+                              <a:shade val="50000"/>
+                            </a:schemeClr>
+                          </a:lnRef>
+                          <a:fillRef idx="1">
+                            <a:schemeClr val="accent1"/>
+                          </a:fillRef>
+                          <a:effectRef idx="0">
+                            <a:schemeClr val="accent1"/>
+                          </a:effectRef>
+                          <a:fontRef idx="minor">
+                            <a:schemeClr val="lt1"/>
+                          </a:fontRef>
+                        </wps:style>
+                        <wps:txbx>
+                          <w:txbxContent>
+                            <w:p>
+                              <w:pPr>
+                                <w:spacing w:after="0"/>
+                                <w:jc w:val="center"/>
+                              </w:pPr>
+                              <w:r>
+                                <w:t>Интерфейс</w:t>
+                              </w:r>
+                            </w:p>
+                            <w:p>
+                              <w:pPr>
+                                <w:jc w:val="center"/>
+                                <w:rPr>
+                                  <w:sz w:val="16"/>
+                                  <w:szCs w:val="16"/>
+                                  <w:lang w:val="en-US"/>
+                                </w:rPr>
+                              </w:pPr>
+                              <w:r>
+                                <w:rPr>
+                                  <w:sz w:val="16"/>
+                                  <w:szCs w:val="16"/>
+                                  <w:lang w:val="en-US"/>
+                                </w:rPr>
+                                <w:t>(</w:t>
+                              </w:r>
+                              <w:r>
+                                <w:rPr>
+                                  <w:sz w:val="16"/>
+                                  <w:szCs w:val="16"/>
+                                </w:rPr>
+                                <w:t>Конечная точка</w:t>
+                              </w:r>
+                              <w:r>
+                                <w:rPr>
+                                  <w:sz w:val="16"/>
+                                  <w:szCs w:val="16"/>
+                                  <w:lang w:val="en-US"/>
+                                </w:rPr>
+                                <w:t>)</w:t>
+                              </w:r>
+                            </w:p>
+                            <w:p>
+                              <w:pPr>
+                                <w:pStyle w:val="a3"/>
+                                <w:spacing w:before="0" w:beforeAutospacing="0" w:after="160" w:afterAutospacing="0" w:line="256" w:lineRule="auto"/>
+                                <w:jc w:val="center"/>
+                              </w:pPr>
+                            </w:p>
+                          </w:txbxContent>
+                        </wps:txbx>
+                        <wps:bodyPr rot="0" spcFirstLastPara="0" vert="horz" wrap="square" lIns="91440" tIns="45720" rIns="91440" bIns="45720" numCol="1" spcCol="0" rtlCol="0" fromWordArt="0" anchor="ctr" anchorCtr="0" forceAA="0" compatLnSpc="1">
+                          <a:prstTxWarp prst="textNoShape">
+                            <a:avLst/>
+                          </a:prstTxWarp>
+                          <a:noAutofit/>
+                        </wps:bodyPr>
+                      </wps:wsp>
+                      <wps:wsp>
+                        <wps:cNvPr id="68" name="Прямоугольник 68"/>
+                        <wps:cNvSpPr/>
+                        <wps:spPr>
+                          <a:xfrm>
+                            <a:off x="197253" y="2293471"/>
+                            <a:ext cx="898525" cy="662305"/>
+                          </a:xfrm>
+                          <a:prstGeom prst="rect">
+                            <a:avLst/>
+                          </a:prstGeom>
+                        </wps:spPr>
+                        <wps:style>
+                          <a:lnRef idx="2">
+                            <a:schemeClr val="accent1">
+                              <a:shade val="50000"/>
+                            </a:schemeClr>
+                          </a:lnRef>
+                          <a:fillRef idx="1">
+                            <a:schemeClr val="accent1"/>
+                          </a:fillRef>
+                          <a:effectRef idx="0">
+                            <a:schemeClr val="accent1"/>
+                          </a:effectRef>
+                          <a:fontRef idx="minor">
+                            <a:schemeClr val="lt1"/>
+                          </a:fontRef>
+                        </wps:style>
+                        <wps:txbx>
+                          <w:txbxContent>
+                            <w:p>
+                              <w:pPr>
+                                <w:spacing w:after="0"/>
+                                <w:jc w:val="center"/>
+                              </w:pPr>
+                              <w:r>
+                                <w:t>Интерфейс</w:t>
+                              </w:r>
+                            </w:p>
+                            <w:p>
+                              <w:pPr>
+                                <w:jc w:val="center"/>
+                                <w:rPr>
+                                  <w:sz w:val="16"/>
+                                  <w:szCs w:val="16"/>
+                                  <w:lang w:val="en-US"/>
+                                </w:rPr>
+                              </w:pPr>
+                              <w:r>
+                                <w:rPr>
+                                  <w:sz w:val="16"/>
+                                  <w:szCs w:val="16"/>
+                                  <w:lang w:val="en-US"/>
+                                </w:rPr>
+                                <w:t>(</w:t>
+                              </w:r>
+                              <w:r>
+                                <w:rPr>
+                                  <w:sz w:val="16"/>
+                                  <w:szCs w:val="16"/>
+                                </w:rPr>
+                                <w:t>Конечная точка</w:t>
+                              </w:r>
+                              <w:r>
+                                <w:rPr>
+                                  <w:sz w:val="16"/>
+                                  <w:szCs w:val="16"/>
+                                  <w:lang w:val="en-US"/>
+                                </w:rPr>
+                                <w:t>)</w:t>
+                              </w:r>
+                            </w:p>
+                            <w:p>
+                              <w:pPr>
+                                <w:pStyle w:val="a3"/>
+                                <w:spacing w:before="0" w:beforeAutospacing="0" w:after="160" w:afterAutospacing="0" w:line="256" w:lineRule="auto"/>
+                                <w:jc w:val="center"/>
+                              </w:pPr>
+                            </w:p>
+                          </w:txbxContent>
+                        </wps:txbx>
+                        <wps:bodyPr rot="0" spcFirstLastPara="0" vert="horz" wrap="square" lIns="91440" tIns="45720" rIns="91440" bIns="45720" numCol="1" spcCol="0" rtlCol="0" fromWordArt="0" anchor="ctr" anchorCtr="0" forceAA="0" compatLnSpc="1">
+                          <a:prstTxWarp prst="textNoShape">
+                            <a:avLst/>
+                          </a:prstTxWarp>
+                          <a:noAutofit/>
+                        </wps:bodyPr>
+                      </wps:wsp>
+                      <wps:wsp>
+                        <wps:cNvPr id="69" name="Прямая со стрелкой 69"/>
+                        <wps:cNvCnPr/>
+                        <wps:spPr>
+                          <a:xfrm>
+                            <a:off x="1066621" y="1032601"/>
+                            <a:ext cx="502460" cy="0"/>
+                          </a:xfrm>
+                          <a:prstGeom prst="straightConnector1">
+                            <a:avLst/>
+                          </a:prstGeom>
+                          <a:ln>
+                            <a:headEnd type="triangle"/>
+                            <a:tailEnd type="triangle"/>
+                          </a:ln>
+                        </wps:spPr>
+                        <wps:style>
+                          <a:lnRef idx="1">
+                            <a:schemeClr val="accent1"/>
+                          </a:lnRef>
+                          <a:fillRef idx="0">
+                            <a:schemeClr val="accent1"/>
+                          </a:fillRef>
+                          <a:effectRef idx="0">
+                            <a:schemeClr val="accent1"/>
+                          </a:effectRef>
+                          <a:fontRef idx="minor">
+                            <a:schemeClr val="tx1"/>
+                          </a:fontRef>
+                        </wps:style>
+                        <wps:bodyPr/>
+                      </wps:wsp>
+                      <wps:wsp>
+                        <wps:cNvPr id="70" name="Прямая со стрелкой 70"/>
+                        <wps:cNvCnPr/>
+                        <wps:spPr>
+                          <a:xfrm>
+                            <a:off x="1076888" y="1816359"/>
+                            <a:ext cx="502285" cy="0"/>
+                          </a:xfrm>
+                          <a:prstGeom prst="straightConnector1">
+                            <a:avLst/>
+                          </a:prstGeom>
+                          <a:ln>
+                            <a:headEnd type="triangle"/>
+                            <a:tailEnd type="triangle"/>
+                          </a:ln>
+                        </wps:spPr>
+                        <wps:style>
+                          <a:lnRef idx="1">
+                            <a:schemeClr val="accent1"/>
+                          </a:lnRef>
+                          <a:fillRef idx="0">
+                            <a:schemeClr val="accent1"/>
+                          </a:fillRef>
+                          <a:effectRef idx="0">
+                            <a:schemeClr val="accent1"/>
+                          </a:effectRef>
+                          <a:fontRef idx="minor">
+                            <a:schemeClr val="tx1"/>
+                          </a:fontRef>
+                        </wps:style>
+                        <wps:bodyPr/>
+                      </wps:wsp>
+                      <wps:wsp>
+                        <wps:cNvPr id="71" name="Прямая со стрелкой 71"/>
+                        <wps:cNvCnPr/>
+                        <wps:spPr>
+                          <a:xfrm>
+                            <a:off x="1108143" y="2463340"/>
+                            <a:ext cx="502285" cy="0"/>
+                          </a:xfrm>
+                          <a:prstGeom prst="straightConnector1">
+                            <a:avLst/>
+                          </a:prstGeom>
+                          <a:ln>
+                            <a:headEnd type="triangle"/>
+                            <a:tailEnd type="triangle"/>
+                          </a:ln>
+                        </wps:spPr>
+                        <wps:style>
+                          <a:lnRef idx="1">
+                            <a:schemeClr val="accent1"/>
+                          </a:lnRef>
+                          <a:fillRef idx="0">
+                            <a:schemeClr val="accent1"/>
+                          </a:fillRef>
+                          <a:effectRef idx="0">
+                            <a:schemeClr val="accent1"/>
+                          </a:effectRef>
+                          <a:fontRef idx="minor">
+                            <a:schemeClr val="tx1"/>
+                          </a:fontRef>
+                        </wps:style>
+                        <wps:bodyPr/>
                       </wps:wsp>
                     </wpc:wpc>
                   </a:graphicData>
@@ -393,7 +1780,7 @@
           </mc:Choice>
           <mc:Fallback>
             <w:pict>
-              <v:group id="Полотно 1" o:spid="_x0000_s1026" editas="canvas" style="width:679.9pt;height:300.9pt;mso-position-horizontal-relative:char;mso-position-vertical-relative:line" coordsize="86347,38214" o:gfxdata="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">
+              <v:group id="Полотно 1" o:spid="_x0000_s1026" editas="canvas" style="width:929.9pt;height:332.15pt;mso-position-horizontal-relative:char;mso-position-vertical-relative:line" coordsize="118090,42183" o:gfxdata="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">
                 <v:shapetype id="_x0000_t75" coordsize="21600,21600" o:spt="75" o:preferrelative="t" path="m@4@5l@4@11@9@11@9@5xe" filled="f" stroked="f">
                   <v:stroke joinstyle="miter"/>
                   <v:formulas>
@@ -413,25 +1800,65 @@
                   <v:path o:extrusionok="f" gradientshapeok="t" o:connecttype="rect"/>
                   <o:lock v:ext="edit" aspectratio="t"/>
                 </v:shapetype>
-                <v:shape id="_x0000_s1027" type="#_x0000_t75" style="position:absolute;width:86347;height:38214;visibility:visible;mso-wrap-style:square" stroked="t" strokecolor="#5b9bd5 [3204]" strokeweight="1.25pt">
+                <v:shape id="_x0000_s1027" type="#_x0000_t75" style="position:absolute;width:118090;height:42183;visibility:visible;mso-wrap-style:square" stroked="t" strokecolor="#5b9bd5 [3204]" strokeweight="1.25pt">
                   <v:fill o:detectmouseclick="t"/>
                   <v:path o:connecttype="none"/>
                 </v:shape>
-                <v:rect id="Прямоугольник 2" o:spid="_x0000_s1028" style="position:absolute;left:6870;top:7809;width:8988;height:18605;visibility:visible;mso-wrap-style:square;v-text-anchor:middle" o:gfxdata="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" fillcolor="#5b9bd5 [3204]" strokecolor="#1f4d78 [1604]" strokeweight="1pt">
+                <v:rect id="Прямоугольник 60" o:spid="_x0000_s1028" style="position:absolute;left:517;top:1811;width:42183;height:32435;visibility:visible;mso-wrap-style:square;v-text-anchor:middle" o:gfxdata="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" fillcolor="#5b9bd5 [3204]" strokecolor="#1f4d78 [1604]" strokeweight="1pt">
+                  <v:fill opacity="0"/>
+                </v:rect>
+                <v:rect id="Прямоугольник 62" o:spid="_x0000_s1029" style="position:absolute;left:44585;top:1627;width:54273;height:28035;visibility:visible;mso-wrap-style:square;v-text-anchor:middle" o:gfxdata="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" fillcolor="#5b9bd5 [3204]" strokecolor="#1f4d78 [1604]" strokeweight="1pt">
+                  <v:fill opacity="0"/>
+                </v:rect>
+                <v:rect id="Прямоугольник 2" o:spid="_x0000_s1030" style="position:absolute;left:1780;top:7349;width:8988;height:6625;visibility:visible;mso-wrap-style:square;v-text-anchor:middle" o:gfxdata="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" fillcolor="#5b9bd5 [3204]" strokecolor="#1f4d78 [1604]" strokeweight="1pt">
                   <v:textbox>
                     <w:txbxContent>
                       <w:p>
                         <w:pPr>
+                          <w:spacing w:after="0"/>
                           <w:jc w:val="center"/>
                         </w:pPr>
                         <w:r>
                           <w:t>Интерфейс</w:t>
+                        </w:r>
+                      </w:p>
+                      <w:p>
+                        <w:pPr>
+                          <w:jc w:val="center"/>
+                          <w:rPr>
+                            <w:sz w:val="16"/>
+                            <w:szCs w:val="16"/>
+                            <w:lang w:val="en-US"/>
+                          </w:rPr>
+                        </w:pPr>
+                        <w:r>
+                          <w:rPr>
+                            <w:sz w:val="16"/>
+                            <w:szCs w:val="16"/>
+                            <w:lang w:val="en-US"/>
+                          </w:rPr>
+                          <w:t>(</w:t>
+                        </w:r>
+                        <w:r>
+                          <w:rPr>
+                            <w:sz w:val="16"/>
+                            <w:szCs w:val="16"/>
+                          </w:rPr>
+                          <w:t>Конечная точка</w:t>
+                        </w:r>
+                        <w:r>
+                          <w:rPr>
+                            <w:sz w:val="16"/>
+                            <w:szCs w:val="16"/>
+                            <w:lang w:val="en-US"/>
+                          </w:rPr>
+                          <w:t>)</w:t>
                         </w:r>
                       </w:p>
                     </w:txbxContent>
                   </v:textbox>
                 </v:rect>
-                <v:rect id="Прямоугольник 3" o:spid="_x0000_s1029" style="position:absolute;left:23205;top:7349;width:9829;height:18599;visibility:visible;mso-wrap-style:square;v-text-anchor:middle" o:gfxdata="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" fillcolor="#5b9bd5 [3204]" strokecolor="#1f4d78 [1604]" strokeweight="1pt">
+                <v:rect id="Прямоугольник 3" o:spid="_x0000_s1031" style="position:absolute;left:15691;top:7504;width:9829;height:18600;visibility:visible;mso-wrap-style:square;v-text-anchor:middle" o:gfxdata="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" fillcolor="#5b9bd5 [3204]" strokecolor="#1f4d78 [1604]" strokeweight="1pt">
                   <v:textbox>
                     <w:txbxContent>
                       <w:p>
@@ -452,7 +1879,213 @@
                     </w:txbxContent>
                   </v:textbox>
                 </v:rect>
-                <v:rect id="Прямоугольник 4" o:spid="_x0000_s1030" style="position:absolute;left:41600;top:7666;width:9823;height:18593;visibility:visible;mso-wrap-style:square;v-text-anchor:middle" o:gfxdata="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" fillcolor="#5b9bd5 [3204]" strokecolor="#1f4d78 [1604]" strokeweight="1pt">
+                <v:rect id="Прямоугольник 4" o:spid="_x0000_s1032" style="position:absolute;left:68240;top:7349;width:9824;height:9374;visibility:visible;mso-wrap-style:square;v-text-anchor:middle" o:gfxdata="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" fillcolor="#5b9bd5 [3204]" strokecolor="#1f4d78 [1604]" strokeweight="1pt">
+                  <v:textbox>
+                    <w:txbxContent>
+                      <w:p>
+                        <w:pPr>
+                          <w:pStyle w:val="a3"/>
+                          <w:spacing w:before="0" w:beforeAutospacing="0" w:after="160" w:afterAutospacing="0" w:line="254" w:lineRule="auto"/>
+                          <w:jc w:val="center"/>
+                          <w:rPr>
+                            <w:rFonts w:eastAsia="Calibri"/>
+                            <w:sz w:val="22"/>
+                            <w:szCs w:val="22"/>
+                          </w:rPr>
+                        </w:pPr>
+                        <w:r>
+                          <w:rPr>
+                            <w:rFonts w:eastAsia="Calibri"/>
+                            <w:sz w:val="22"/>
+                            <w:szCs w:val="22"/>
+                          </w:rPr>
+                          <w:t>Библиотека</w:t>
+                        </w:r>
+                      </w:p>
+                      <w:p>
+                        <w:pPr>
+                          <w:pStyle w:val="a3"/>
+                          <w:spacing w:before="0" w:beforeAutospacing="0" w:after="160" w:afterAutospacing="0" w:line="254" w:lineRule="auto"/>
+                          <w:jc w:val="center"/>
+                          <w:rPr>
+                            <w:sz w:val="20"/>
+                            <w:szCs w:val="20"/>
+                          </w:rPr>
+                        </w:pPr>
+                        <w:proofErr w:type="spellStart"/>
+                        <w:r>
+                          <w:rPr>
+                            <w:sz w:val="20"/>
+                            <w:szCs w:val="20"/>
+                          </w:rPr>
+                          <w:t>ECMonitoring.Core</w:t>
+                        </w:r>
+                        <w:proofErr w:type="spellEnd"/>
+                      </w:p>
+                    </w:txbxContent>
+                  </v:textbox>
+                </v:rect>
+                <v:rect id="Прямоугольник 42" o:spid="_x0000_s1033" style="position:absolute;left:45535;top:7809;width:9818;height:18593;visibility:visible;mso-wrap-style:square;v-text-anchor:middle" o:gfxdata="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" fillcolor="#5b9bd5 [3204]" strokecolor="#1f4d78 [1604]" strokeweight="1pt">
+                  <v:textbox>
+                    <w:txbxContent>
+                      <w:p>
+                        <w:pPr>
+                          <w:pStyle w:val="a3"/>
+                          <w:spacing w:before="0" w:beforeAutospacing="0" w:after="160" w:afterAutospacing="0" w:line="252" w:lineRule="auto"/>
+                          <w:jc w:val="center"/>
+                        </w:pPr>
+                        <w:r>
+                          <w:rPr>
+                            <w:rFonts w:eastAsia="Calibri"/>
+                            <w:sz w:val="22"/>
+                            <w:szCs w:val="22"/>
+                          </w:rPr>
+                          <w:t>Сервис Менеджер</w:t>
+                        </w:r>
+                      </w:p>
+                    </w:txbxContent>
+                  </v:textbox>
+                </v:rect>
+                <v:rect id="Прямоугольник 43" o:spid="_x0000_s1034" style="position:absolute;left:100065;top:8143;width:13805;height:6245;visibility:visible;mso-wrap-style:square;v-text-anchor:middle" o:gfxdata="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" fillcolor="#5b9bd5 [3204]" strokecolor="#1f4d78 [1604]" strokeweight="1pt">
+                  <v:textbox>
+                    <w:txbxContent>
+                      <w:p>
+                        <w:pPr>
+                          <w:pStyle w:val="a3"/>
+                          <w:spacing w:before="0" w:beforeAutospacing="0" w:after="160" w:afterAutospacing="0" w:line="252" w:lineRule="auto"/>
+                          <w:jc w:val="center"/>
+                          <w:rPr>
+                            <w:lang w:val="en-US"/>
+                          </w:rPr>
+                        </w:pPr>
+                        <w:r>
+                          <w:rPr>
+                            <w:rFonts w:eastAsia="Calibri"/>
+                            <w:sz w:val="22"/>
+                            <w:szCs w:val="22"/>
+                            <w:lang w:val="en-US"/>
+                          </w:rPr>
+                          <w:t>LAN</w:t>
+                        </w:r>
+                      </w:p>
+                    </w:txbxContent>
+                  </v:textbox>
+                </v:rect>
+                <v:shapetype id="_x0000_t32" coordsize="21600,21600" o:spt="32" o:oned="t" path="m,l21600,21600e" filled="f">
+                  <v:path arrowok="t" fillok="f" o:connecttype="none"/>
+                  <o:lock v:ext="edit" shapetype="t"/>
+                </v:shapetype>
+                <v:shape id="Прямая со стрелкой 7" o:spid="_x0000_s1035" type="#_x0000_t32" style="position:absolute;left:96266;top:10955;width:3800;height:86;visibility:visible;mso-wrap-style:square" o:connectortype="straight" o:gfxdata="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" strokecolor="#5b9bd5 [3204]" strokeweight=".5pt">
+                  <v:stroke startarrow="block" endarrow="block" joinstyle="miter"/>
+                </v:shape>
+                <v:rect id="Прямоугольник 45" o:spid="_x0000_s1036" style="position:absolute;left:86252;top:7504;width:9817;height:6601;visibility:visible;mso-wrap-style:square;v-text-anchor:middle" o:gfxdata="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" fillcolor="#5b9bd5 [3204]" strokecolor="#1f4d78 [1604]" strokeweight="1pt">
+                  <v:textbox>
+                    <w:txbxContent>
+                      <w:p>
+                        <w:pPr>
+                          <w:pStyle w:val="a3"/>
+                          <w:spacing w:before="0" w:beforeAutospacing="0" w:after="160" w:afterAutospacing="0" w:line="252" w:lineRule="auto"/>
+                          <w:jc w:val="center"/>
+                        </w:pPr>
+                        <w:r>
+                          <w:rPr>
+                            <w:rFonts w:eastAsia="Calibri"/>
+                            <w:sz w:val="22"/>
+                            <w:szCs w:val="22"/>
+                          </w:rPr>
+                          <w:t>Библиотека</w:t>
+                        </w:r>
+                      </w:p>
+                      <w:p>
+                        <w:pPr>
+                          <w:pStyle w:val="a3"/>
+                          <w:spacing w:before="0" w:beforeAutospacing="0" w:after="160" w:afterAutospacing="0" w:line="252" w:lineRule="auto"/>
+                          <w:jc w:val="center"/>
+                        </w:pPr>
+                        <w:proofErr w:type="spellStart"/>
+                        <w:r>
+                          <w:rPr>
+                            <w:rFonts w:eastAsia="Times New Roman"/>
+                            <w:sz w:val="20"/>
+                            <w:szCs w:val="20"/>
+                          </w:rPr>
+                          <w:t>SharpPcap</w:t>
+                        </w:r>
+                        <w:proofErr w:type="spellEnd"/>
+                      </w:p>
+                    </w:txbxContent>
+                  </v:textbox>
+                </v:rect>
+                <v:shape id="Прямая со стрелкой 46" o:spid="_x0000_s1037" type="#_x0000_t32" style="position:absolute;left:78410;top:9402;width:7380;height:87;flip:x y;visibility:visible;mso-wrap-style:square" o:connectortype="straight" o:gfxdata="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" strokecolor="#5b9bd5 [3204]" strokeweight=".5pt">
+                  <v:stroke startarrow="block" endarrow="block" joinstyle="miter"/>
+                </v:shape>
+                <v:shape id="Прямая со стрелкой 48" o:spid="_x0000_s1038" type="#_x0000_t32" style="position:absolute;left:55467;top:9747;width:12773;height:0;visibility:visible;mso-wrap-style:square" o:connectortype="straight" o:gfxdata="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" strokecolor="#5b9bd5 [3204]" strokeweight=".5pt">
+                  <v:stroke startarrow="block" endarrow="block" joinstyle="miter"/>
+                </v:shape>
+                <v:rect id="Прямоугольник 50" o:spid="_x0000_s1039" style="position:absolute;left:68050;top:17586;width:9817;height:9372;visibility:visible;mso-wrap-style:square;v-text-anchor:middle" o:gfxdata="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" fillcolor="#5b9bd5 [3204]" strokecolor="#1f4d78 [1604]" strokeweight="1pt">
+                  <v:textbox>
+                    <w:txbxContent>
+                      <w:p>
+                        <w:pPr>
+                          <w:pStyle w:val="a3"/>
+                          <w:spacing w:before="0" w:beforeAutospacing="0" w:after="160" w:afterAutospacing="0" w:line="252" w:lineRule="auto"/>
+                          <w:jc w:val="center"/>
+                        </w:pPr>
+                        <w:r>
+                          <w:rPr>
+                            <w:rFonts w:eastAsia="Calibri"/>
+                            <w:sz w:val="22"/>
+                            <w:szCs w:val="22"/>
+                          </w:rPr>
+                          <w:t>Библиотека</w:t>
+                        </w:r>
+                      </w:p>
+                      <w:p>
+                        <w:pPr>
+                          <w:pStyle w:val="a3"/>
+                          <w:spacing w:before="0" w:beforeAutospacing="0" w:after="160" w:afterAutospacing="0" w:line="252" w:lineRule="auto"/>
+                          <w:jc w:val="center"/>
+                        </w:pPr>
+                        <w:r>
+                          <w:rPr>
+                            <w:rFonts w:eastAsia="Times New Roman"/>
+                            <w:sz w:val="20"/>
+                            <w:szCs w:val="20"/>
+                          </w:rPr>
+                          <w:t>Измерение параметров хоста</w:t>
+                        </w:r>
+                      </w:p>
+                    </w:txbxContent>
+                  </v:textbox>
+                </v:rect>
+                <v:rect id="Прямоугольник 51" o:spid="_x0000_s1040" style="position:absolute;left:101573;top:19139;width:10451;height:6242;visibility:visible;mso-wrap-style:square;v-text-anchor:middle" o:gfxdata="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" fillcolor="#5b9bd5 [3204]" strokecolor="#1f4d78 [1604]" strokeweight="1pt">
+                  <v:textbox>
+                    <w:txbxContent>
+                      <w:p>
+                        <w:pPr>
+                          <w:pStyle w:val="a3"/>
+                          <w:spacing w:before="0" w:beforeAutospacing="0" w:after="160" w:afterAutospacing="0" w:line="252" w:lineRule="auto"/>
+                          <w:jc w:val="center"/>
+                        </w:pPr>
+                        <w:r>
+                          <w:rPr>
+                            <w:rFonts w:eastAsia="Calibri"/>
+                            <w:sz w:val="22"/>
+                            <w:szCs w:val="22"/>
+                          </w:rPr>
+                          <w:t>Сервер (РС)</w:t>
+                        </w:r>
+                      </w:p>
+                    </w:txbxContent>
+                  </v:textbox>
+                </v:rect>
+                <v:shape id="Прямая со стрелкой 52" o:spid="_x0000_s1041" type="#_x0000_t32" style="position:absolute;left:78052;top:21727;width:23222;height:0;flip:x;visibility:visible;mso-wrap-style:square" o:connectortype="straight" o:gfxdata="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" strokecolor="#5b9bd5 [3204]" strokeweight=".5pt">
+                  <v:stroke startarrow="block" endarrow="block" joinstyle="miter"/>
+                </v:shape>
+                <v:shape id="Прямая со стрелкой 53" o:spid="_x0000_s1042" type="#_x0000_t32" style="position:absolute;left:55281;top:21553;width:12769;height:0;visibility:visible;mso-wrap-style:square" o:connectortype="straight" o:gfxdata="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" strokecolor="#5b9bd5 [3204]" strokeweight=".5pt">
+                  <v:stroke startarrow="block" endarrow="block" joinstyle="miter"/>
+                </v:shape>
+                <v:rect id="Прямоугольник 54" o:spid="_x0000_s1043" style="position:absolute;left:30439;top:7809;width:9824;height:18599;visibility:visible;mso-wrap-style:square;v-text-anchor:middle" o:gfxdata="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" fillcolor="#5b9bd5 [3204]" strokecolor="#1f4d78 [1604]" strokeweight="1pt">
                   <v:textbox>
                     <w:txbxContent>
                       <w:p>
@@ -467,18 +2100,282 @@
                             <w:sz w:val="22"/>
                             <w:szCs w:val="22"/>
                           </w:rPr>
-                          <w:t>Библиотека</w:t>
+                          <w:t>Менеджер запросов (под вопросом)</w:t>
                         </w:r>
                       </w:p>
                     </w:txbxContent>
                   </v:textbox>
                 </v:rect>
+                <v:shape id="Прямая со стрелкой 55" o:spid="_x0000_s1044" type="#_x0000_t32" style="position:absolute;left:40349;top:16378;width:5185;height:0;visibility:visible;mso-wrap-style:square" o:connectortype="straight" o:gfxdata="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" strokecolor="#5b9bd5 [3204]" strokeweight=".5pt">
+                  <v:stroke startarrow="block" endarrow="block" joinstyle="miter"/>
+                </v:shape>
+                <v:rect id="Прямоугольник 56" o:spid="_x0000_s1045" style="position:absolute;left:33554;top:35972;width:19065;height:4658;visibility:visible;mso-wrap-style:square;v-text-anchor:middle" o:gfxdata="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" fillcolor="#5b9bd5 [3204]" strokecolor="#1f4d78 [1604]" strokeweight="1pt">
+                  <v:textbox>
+                    <w:txbxContent>
+                      <w:p>
+                        <w:pPr>
+                          <w:pStyle w:val="a3"/>
+                          <w:spacing w:before="0" w:beforeAutospacing="0" w:after="160" w:afterAutospacing="0" w:line="252" w:lineRule="auto"/>
+                          <w:jc w:val="center"/>
+                        </w:pPr>
+                        <w:r>
+                          <w:rPr>
+                            <w:rFonts w:eastAsia="Calibri"/>
+                            <w:sz w:val="22"/>
+                            <w:szCs w:val="22"/>
+                          </w:rPr>
+                          <w:t>БД</w:t>
+                        </w:r>
+                      </w:p>
+                    </w:txbxContent>
+                  </v:textbox>
+                </v:rect>
+                <v:shape id="Прямая со стрелкой 58" o:spid="_x0000_s1046" type="#_x0000_t32" style="position:absolute;left:50891;top:26408;width:0;height:9650;flip:y;visibility:visible;mso-wrap-style:square" o:connectortype="straight" o:gfxdata="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" strokecolor="#5b9bd5 [3204]" strokeweight=".5pt">
+                  <v:stroke startarrow="block" endarrow="block" joinstyle="miter"/>
+                </v:shape>
+                <v:shape id="Прямая со стрелкой 59" o:spid="_x0000_s1047" type="#_x0000_t32" style="position:absolute;left:35607;top:26410;width:0;height:9562;flip:y;visibility:visible;mso-wrap-style:square" o:connectortype="straight" o:gfxdata="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" strokecolor="#5b9bd5 [3204]" strokeweight=".5pt">
+                  <v:stroke startarrow="block" endarrow="block" joinstyle="miter"/>
+                </v:shape>
+                <v:rect id="Прямоугольник 61" o:spid="_x0000_s1048" style="position:absolute;left:10437;top:2403;width:23617;height:4153;visibility:visible;mso-wrap-style:square;v-text-anchor:middle" o:gfxdata="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" fillcolor="#5b9bd5 [3204]" strokecolor="#1f4d78 [1604]" strokeweight="1pt">
+                  <v:fill opacity="0"/>
+                  <v:textbox>
+                    <w:txbxContent>
+                      <w:p>
+                        <w:pPr>
+                          <w:jc w:val="center"/>
+                          <w:rPr>
+                            <w:lang w:val="en-US"/>
+                            <w14:textOutline w14:w="9525" w14:cap="rnd" w14:cmpd="sng" w14:algn="ctr">
+                              <w14:solidFill>
+                                <w14:schemeClr w14:val="accent1">
+                                  <w14:shade w14:val="50000"/>
+                                </w14:schemeClr>
+                              </w14:solidFill>
+                              <w14:prstDash w14:val="solid"/>
+                              <w14:bevel/>
+                            </w14:textOutline>
+                          </w:rPr>
+                        </w:pPr>
+                        <w:r>
+                          <w:rPr>
+                            <w:lang w:val="en-US"/>
+                            <w14:textOutline w14:w="9525" w14:cap="rnd" w14:cmpd="sng" w14:algn="ctr">
+                              <w14:solidFill>
+                                <w14:schemeClr w14:val="accent1">
+                                  <w14:shade w14:val="50000"/>
+                                </w14:schemeClr>
+                              </w14:solidFill>
+                              <w14:prstDash w14:val="solid"/>
+                              <w14:bevel/>
+                            </w14:textOutline>
+                          </w:rPr>
+                          <w:t>Web Application</w:t>
+                        </w:r>
+                      </w:p>
+                    </w:txbxContent>
+                  </v:textbox>
+                </v:rect>
+                <v:rect id="Прямоугольник 63" o:spid="_x0000_s1049" style="position:absolute;left:61063;top:2317;width:23616;height:4147;visibility:visible;mso-wrap-style:square;v-text-anchor:middle" o:gfxdata="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" fillcolor="#5b9bd5 [3204]" strokecolor="#1f4d78 [1604]" strokeweight="1pt">
+                  <v:fill opacity="0"/>
+                  <v:textbox>
+                    <w:txbxContent>
+                      <w:p>
+                        <w:pPr>
+                          <w:pStyle w:val="a3"/>
+                          <w:spacing w:before="0" w:beforeAutospacing="0" w:after="160" w:afterAutospacing="0" w:line="256" w:lineRule="auto"/>
+                          <w:jc w:val="center"/>
+                        </w:pPr>
+                        <w:r>
+                          <w:rPr>
+                            <w:rFonts w:eastAsia="Calibri"/>
+                            <w:sz w:val="22"/>
+                            <w:szCs w:val="22"/>
+                            <w14:textOutline w14:w="9525" w14:cap="rnd" w14:cmpd="sng" w14:algn="ctr">
+                              <w14:solidFill>
+                                <w14:srgbClr w14:val="41719C"/>
+                              </w14:solidFill>
+                              <w14:prstDash w14:val="solid"/>
+                              <w14:bevel/>
+                            </w14:textOutline>
+                          </w:rPr>
+                          <w:t>Сервис</w:t>
+                        </w:r>
+                      </w:p>
+                    </w:txbxContent>
+                  </v:textbox>
+                </v:rect>
+                <v:rect id="Прямоугольник 64" o:spid="_x0000_s1050" style="position:absolute;left:14491;top:30278;width:19063;height:3192;visibility:visible;mso-wrap-style:square;v-text-anchor:middle" o:gfxdata="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" fillcolor="#5b9bd5 [3204]" strokecolor="#1f4d78 [1604]" strokeweight="1pt">
+                  <v:textbox>
+                    <w:txbxContent>
+                      <w:p>
+                        <w:pPr>
+                          <w:pStyle w:val="a3"/>
+                          <w:spacing w:before="0" w:beforeAutospacing="0" w:after="160" w:afterAutospacing="0" w:line="252" w:lineRule="auto"/>
+                          <w:jc w:val="center"/>
+                        </w:pPr>
+                        <w:r>
+                          <w:rPr>
+                            <w:rFonts w:eastAsia="Calibri"/>
+                            <w:sz w:val="22"/>
+                            <w:szCs w:val="22"/>
+                          </w:rPr>
+                          <w:t>Кеш (</w:t>
+                        </w:r>
+                        <w:proofErr w:type="spellStart"/>
+                        <w:r>
+                          <w:rPr>
+                            <w:rFonts w:eastAsia="Calibri"/>
+                            <w:sz w:val="22"/>
+                            <w:szCs w:val="22"/>
+                            <w:lang w:val="en-US"/>
+                          </w:rPr>
+                          <w:t>SignalR</w:t>
+                        </w:r>
+                        <w:proofErr w:type="spellEnd"/>
+                        <w:r>
+                          <w:rPr>
+                            <w:rFonts w:eastAsia="Calibri"/>
+                            <w:sz w:val="22"/>
+                            <w:szCs w:val="22"/>
+                          </w:rPr>
+                          <w:t>)</w:t>
+                        </w:r>
+                      </w:p>
+                    </w:txbxContent>
+                  </v:textbox>
+                </v:rect>
+                <v:shape id="Прямая со стрелкой 65" o:spid="_x0000_s1051" type="#_x0000_t32" style="position:absolute;left:28294;top:26410;width:4739;height:3954;flip:x;visibility:visible;mso-wrap-style:square" o:connectortype="straight" o:gfxdata="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" strokecolor="#5b9bd5 [3204]" strokeweight=".5pt">
+                  <v:stroke endarrow="block" joinstyle="miter"/>
+                </v:shape>
+                <v:shape id="Прямая со стрелкой 66" o:spid="_x0000_s1052" type="#_x0000_t32" style="position:absolute;left:19494;top:26224;width:2503;height:4140;flip:x y;visibility:visible;mso-wrap-style:square" o:connectortype="straight" o:gfxdata="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" strokecolor="#5b9bd5 [3204]" strokeweight=".5pt">
+                  <v:stroke endarrow="block" joinstyle="miter"/>
+                </v:shape>
+                <v:rect id="Прямоугольник 67" o:spid="_x0000_s1053" style="position:absolute;left:1886;top:14825;width:8985;height:6623;visibility:visible;mso-wrap-style:square;v-text-anchor:middle" o:gfxdata="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" fillcolor="#5b9bd5 [3204]" strokecolor="#1f4d78 [1604]" strokeweight="1pt">
+                  <v:textbox>
+                    <w:txbxContent>
+                      <w:p>
+                        <w:pPr>
+                          <w:spacing w:after="0"/>
+                          <w:jc w:val="center"/>
+                        </w:pPr>
+                        <w:r>
+                          <w:t>Интерфейс</w:t>
+                        </w:r>
+                      </w:p>
+                      <w:p>
+                        <w:pPr>
+                          <w:jc w:val="center"/>
+                          <w:rPr>
+                            <w:sz w:val="16"/>
+                            <w:szCs w:val="16"/>
+                            <w:lang w:val="en-US"/>
+                          </w:rPr>
+                        </w:pPr>
+                        <w:r>
+                          <w:rPr>
+                            <w:sz w:val="16"/>
+                            <w:szCs w:val="16"/>
+                            <w:lang w:val="en-US"/>
+                          </w:rPr>
+                          <w:t>(</w:t>
+                        </w:r>
+                        <w:r>
+                          <w:rPr>
+                            <w:sz w:val="16"/>
+                            <w:szCs w:val="16"/>
+                          </w:rPr>
+                          <w:t>Конечная точка</w:t>
+                        </w:r>
+                        <w:r>
+                          <w:rPr>
+                            <w:sz w:val="16"/>
+                            <w:szCs w:val="16"/>
+                            <w:lang w:val="en-US"/>
+                          </w:rPr>
+                          <w:t>)</w:t>
+                        </w:r>
+                      </w:p>
+                      <w:p>
+                        <w:pPr>
+                          <w:pStyle w:val="a3"/>
+                          <w:spacing w:before="0" w:beforeAutospacing="0" w:after="160" w:afterAutospacing="0" w:line="256" w:lineRule="auto"/>
+                          <w:jc w:val="center"/>
+                        </w:pPr>
+                      </w:p>
+                    </w:txbxContent>
+                  </v:textbox>
+                </v:rect>
+                <v:rect id="Прямоугольник 68" o:spid="_x0000_s1054" style="position:absolute;left:1972;top:22934;width:8985;height:6623;visibility:visible;mso-wrap-style:square;v-text-anchor:middle" o:gfxdata="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" fillcolor="#5b9bd5 [3204]" strokecolor="#1f4d78 [1604]" strokeweight="1pt">
+                  <v:textbox>
+                    <w:txbxContent>
+                      <w:p>
+                        <w:pPr>
+                          <w:spacing w:after="0"/>
+                          <w:jc w:val="center"/>
+                        </w:pPr>
+                        <w:r>
+                          <w:t>Интерфейс</w:t>
+                        </w:r>
+                      </w:p>
+                      <w:p>
+                        <w:pPr>
+                          <w:jc w:val="center"/>
+                          <w:rPr>
+                            <w:sz w:val="16"/>
+                            <w:szCs w:val="16"/>
+                            <w:lang w:val="en-US"/>
+                          </w:rPr>
+                        </w:pPr>
+                        <w:r>
+                          <w:rPr>
+                            <w:sz w:val="16"/>
+                            <w:szCs w:val="16"/>
+                            <w:lang w:val="en-US"/>
+                          </w:rPr>
+                          <w:t>(</w:t>
+                        </w:r>
+                        <w:r>
+                          <w:rPr>
+                            <w:sz w:val="16"/>
+                            <w:szCs w:val="16"/>
+                          </w:rPr>
+                          <w:t>Конечная точка</w:t>
+                        </w:r>
+                        <w:r>
+                          <w:rPr>
+                            <w:sz w:val="16"/>
+                            <w:szCs w:val="16"/>
+                            <w:lang w:val="en-US"/>
+                          </w:rPr>
+                          <w:t>)</w:t>
+                        </w:r>
+                      </w:p>
+                      <w:p>
+                        <w:pPr>
+                          <w:pStyle w:val="a3"/>
+                          <w:spacing w:before="0" w:beforeAutospacing="0" w:after="160" w:afterAutospacing="0" w:line="256" w:lineRule="auto"/>
+                          <w:jc w:val="center"/>
+                        </w:pPr>
+                      </w:p>
+                    </w:txbxContent>
+                  </v:textbox>
+                </v:rect>
+                <v:shape id="Прямая со стрелкой 69" o:spid="_x0000_s1055" type="#_x0000_t32" style="position:absolute;left:10666;top:10326;width:5024;height:0;visibility:visible;mso-wrap-style:square" o:connectortype="straight" o:gfxdata="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" strokecolor="#5b9bd5 [3204]" strokeweight=".5pt">
+                  <v:stroke startarrow="block" endarrow="block" joinstyle="miter"/>
+                </v:shape>
+                <v:shape id="Прямая со стрелкой 70" o:spid="_x0000_s1056" type="#_x0000_t32" style="position:absolute;left:10768;top:18163;width:5023;height:0;visibility:visible;mso-wrap-style:square" o:connectortype="straight" o:gfxdata="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" strokecolor="#5b9bd5 [3204]" strokeweight=".5pt">
+                  <v:stroke startarrow="block" endarrow="block" joinstyle="miter"/>
+                </v:shape>
+                <v:shape id="Прямая со стрелкой 71" o:spid="_x0000_s1057" type="#_x0000_t32" style="position:absolute;left:11081;top:24633;width:5023;height:0;visibility:visible;mso-wrap-style:square" o:connectortype="straight" o:gfxdata="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" strokecolor="#5b9bd5 [3204]" strokeweight=".5pt">
+                  <v:stroke startarrow="block" endarrow="block" joinstyle="miter"/>
+                </v:shape>
                 <w10:anchorlock/>
               </v:group>
             </w:pict>
           </mc:Fallback>
         </mc:AlternateContent>
       </w:r>
+      <w:bookmarkEnd w:id="0"/>
     </w:p>
     <w:p/>
     <w:p>
@@ -3535,12 +5432,19 @@
           <w:ilvl w:val="1"/>
           <w:numId w:val="2"/>
         </w:numPr>
-      </w:pPr>
-      <w:r>
+        <w:rPr>
+          <w:strike/>
+        </w:rPr>
+      </w:pPr>
+      <w:r>
+        <w:rPr>
+          <w:strike/>
+        </w:rPr>
         <w:t xml:space="preserve">Открывает Анализатор </w:t>
       </w:r>
       <w:r>
         <w:rPr>
+          <w:strike/>
           <w:lang w:val="en-US"/>
         </w:rPr>
         <w:t>HTTP</w:t>
@@ -3632,12 +5536,19 @@
           <w:ilvl w:val="1"/>
           <w:numId w:val="2"/>
         </w:numPr>
-      </w:pPr>
-      <w:r>
+        <w:rPr>
+          <w:strike/>
+        </w:rPr>
+      </w:pPr>
+      <w:r>
+        <w:rPr>
+          <w:strike/>
+        </w:rPr>
         <w:t xml:space="preserve">Закрывает Анализатор </w:t>
       </w:r>
       <w:r>
         <w:rPr>
+          <w:strike/>
           <w:lang w:val="en-US"/>
         </w:rPr>
         <w:t>HTTP</w:t>
@@ -3801,12 +5712,19 @@
           <w:ilvl w:val="1"/>
           <w:numId w:val="2"/>
         </w:numPr>
-      </w:pPr>
-      <w:r>
+        <w:rPr>
+          <w:strike/>
+        </w:rPr>
+      </w:pPr>
+      <w:r>
+        <w:rPr>
+          <w:strike/>
+        </w:rPr>
         <w:t xml:space="preserve">Закрывает Анализатор </w:t>
       </w:r>
       <w:r>
         <w:rPr>
+          <w:strike/>
           <w:lang w:val="en-US"/>
         </w:rPr>
         <w:t>HTTP</w:t>
@@ -3848,10 +5766,7 @@
         <w:t>Break</w:t>
       </w:r>
       <w:r>
-        <w:t xml:space="preserve">, то </w:t>
-      </w:r>
-      <w:r>
-        <w:t>ничего не происходит</w:t>
+        <w:t>, то ничего не происходит</w:t>
       </w:r>
     </w:p>
     <w:p>
@@ -3863,10 +5778,7 @@
         </w:numPr>
       </w:pPr>
       <w:r>
-        <w:t xml:space="preserve">Иначе </w:t>
-      </w:r>
-      <w:r>
-        <w:t xml:space="preserve">выдаёт на выход событие </w:t>
+        <w:t xml:space="preserve">Иначе выдаёт на выход событие </w:t>
       </w:r>
       <w:r>
         <w:rPr>
@@ -3922,6 +5834,7 @@
         </w:numPr>
       </w:pPr>
       <w:r>
+        <w:lastRenderedPageBreak/>
         <w:t>Хранит предыдущее состояние</w:t>
       </w:r>
     </w:p>
@@ -3946,7 +5859,6 @@
         </w:numPr>
       </w:pPr>
       <w:r>
-        <w:lastRenderedPageBreak/>
         <w:t>Хранит кол-во ошибок для каждого клиента сервиса</w:t>
       </w:r>
       <w:r>
@@ -4333,8 +6245,6 @@
       <w:r>
         <w:t>При получении сигнала «Сброса ошибок»</w:t>
       </w:r>
-      <w:bookmarkStart w:id="0" w:name="_GoBack"/>
-      <w:bookmarkEnd w:id="0"/>
     </w:p>
     <w:p>
       <w:pPr>

--- a/Documents/Взаимодействие.docx
+++ b/Documents/Взаимодействие.docx
@@ -236,8 +236,8 @@
                         <wps:cNvSpPr/>
                         <wps:spPr>
                           <a:xfrm>
-                            <a:off x="51752" y="181154"/>
-                            <a:ext cx="4218319" cy="3243532"/>
+                            <a:off x="1285336" y="181154"/>
+                            <a:ext cx="2984566" cy="3243532"/>
                           </a:xfrm>
                           <a:prstGeom prst="rect">
                             <a:avLst/>
@@ -574,15 +574,40 @@
                                 <w:pStyle w:val="a3"/>
                                 <w:spacing w:before="0" w:beforeAutospacing="0" w:after="160" w:afterAutospacing="0" w:line="252" w:lineRule="auto"/>
                                 <w:jc w:val="center"/>
-                              </w:pPr>
-                              <w:r>
                                 <w:rPr>
                                   <w:rFonts w:eastAsia="Calibri"/>
                                   <w:sz w:val="22"/>
                                   <w:szCs w:val="22"/>
                                 </w:rPr>
+                              </w:pPr>
+                              <w:r>
+                                <w:rPr>
+                                  <w:rFonts w:eastAsia="Calibri"/>
+                                  <w:sz w:val="22"/>
+                                  <w:szCs w:val="22"/>
+                                </w:rPr>
                                 <w:t>Сервис Менеджер</w:t>
                               </w:r>
+                            </w:p>
+                            <w:p>
+                              <w:pPr>
+                                <w:pStyle w:val="a3"/>
+                                <w:spacing w:before="0" w:beforeAutospacing="0" w:after="160" w:afterAutospacing="0" w:line="252" w:lineRule="auto"/>
+                                <w:jc w:val="center"/>
+                                <w:rPr>
+                                  <w:sz w:val="20"/>
+                                  <w:szCs w:val="20"/>
+                                </w:rPr>
+                              </w:pPr>
+                              <w:proofErr w:type="spellStart"/>
+                              <w:r>
+                                <w:rPr>
+                                  <w:sz w:val="20"/>
+                                  <w:szCs w:val="20"/>
+                                </w:rPr>
+                                <w:t>ECMService</w:t>
+                              </w:r>
+                              <w:proofErr w:type="spellEnd"/>
                             </w:p>
                           </w:txbxContent>
                         </wps:txbx>
@@ -1214,8 +1239,8 @@
                         <wps:cNvSpPr/>
                         <wps:spPr>
                           <a:xfrm>
-                            <a:off x="1043797" y="240386"/>
-                            <a:ext cx="2361662" cy="415222"/>
+                            <a:off x="2199724" y="231759"/>
+                            <a:ext cx="1516140" cy="415222"/>
                           </a:xfrm>
                           <a:prstGeom prst="rect">
                             <a:avLst/>
@@ -1780,7 +1805,7 @@
           </mc:Choice>
           <mc:Fallback>
             <w:pict>
-              <v:group id="Полотно 1" o:spid="_x0000_s1026" editas="canvas" style="width:929.9pt;height:332.15pt;mso-position-horizontal-relative:char;mso-position-vertical-relative:line" coordsize="118090,42183" o:gfxdata="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">
+              <v:group id="Полотно 1" o:spid="_x0000_s1026" editas="canvas" style="width:929.9pt;height:332.15pt;mso-position-horizontal-relative:char;mso-position-vertical-relative:line" coordsize="118090,42183" o:gfxdata="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">
                 <v:shapetype id="_x0000_t75" coordsize="21600,21600" o:spt="75" o:preferrelative="t" path="m@4@5l@4@11@9@11@9@5xe" filled="f" stroked="f">
                   <v:stroke joinstyle="miter"/>
                   <v:formulas>
@@ -1804,7 +1829,7 @@
                   <v:fill o:detectmouseclick="t"/>
                   <v:path o:connecttype="none"/>
                 </v:shape>
-                <v:rect id="Прямоугольник 60" o:spid="_x0000_s1028" style="position:absolute;left:517;top:1811;width:42183;height:32435;visibility:visible;mso-wrap-style:square;v-text-anchor:middle" o:gfxdata="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" fillcolor="#5b9bd5 [3204]" strokecolor="#1f4d78 [1604]" strokeweight="1pt">
+                <v:rect id="Прямоугольник 60" o:spid="_x0000_s1028" style="position:absolute;left:12853;top:1811;width:29846;height:32435;visibility:visible;mso-wrap-style:square;v-text-anchor:middle" o:gfxdata="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" fillcolor="#5b9bd5 [3204]" strokecolor="#1f4d78 [1604]" strokeweight="1pt">
                   <v:fill opacity="0"/>
                 </v:rect>
                 <v:rect id="Прямоугольник 62" o:spid="_x0000_s1029" style="position:absolute;left:44585;top:1627;width:54273;height:28035;visibility:visible;mso-wrap-style:square;v-text-anchor:middle" o:gfxdata="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" fillcolor="#5b9bd5 [3204]" strokecolor="#1f4d78 [1604]" strokeweight="1pt">
@@ -1933,15 +1958,40 @@
                           <w:pStyle w:val="a3"/>
                           <w:spacing w:before="0" w:beforeAutospacing="0" w:after="160" w:afterAutospacing="0" w:line="252" w:lineRule="auto"/>
                           <w:jc w:val="center"/>
-                        </w:pPr>
-                        <w:r>
                           <w:rPr>
                             <w:rFonts w:eastAsia="Calibri"/>
                             <w:sz w:val="22"/>
                             <w:szCs w:val="22"/>
                           </w:rPr>
+                        </w:pPr>
+                        <w:r>
+                          <w:rPr>
+                            <w:rFonts w:eastAsia="Calibri"/>
+                            <w:sz w:val="22"/>
+                            <w:szCs w:val="22"/>
+                          </w:rPr>
                           <w:t>Сервис Менеджер</w:t>
                         </w:r>
+                      </w:p>
+                      <w:p>
+                        <w:pPr>
+                          <w:pStyle w:val="a3"/>
+                          <w:spacing w:before="0" w:beforeAutospacing="0" w:after="160" w:afterAutospacing="0" w:line="252" w:lineRule="auto"/>
+                          <w:jc w:val="center"/>
+                          <w:rPr>
+                            <w:sz w:val="20"/>
+                            <w:szCs w:val="20"/>
+                          </w:rPr>
+                        </w:pPr>
+                        <w:proofErr w:type="spellStart"/>
+                        <w:r>
+                          <w:rPr>
+                            <w:sz w:val="20"/>
+                            <w:szCs w:val="20"/>
+                          </w:rPr>
+                          <w:t>ECMService</w:t>
+                        </w:r>
+                        <w:proofErr w:type="spellEnd"/>
                       </w:p>
                     </w:txbxContent>
                   </v:textbox>
@@ -2136,7 +2186,7 @@
                 <v:shape id="Прямая со стрелкой 59" o:spid="_x0000_s1047" type="#_x0000_t32" style="position:absolute;left:35607;top:26410;width:0;height:9562;flip:y;visibility:visible;mso-wrap-style:square" o:connectortype="straight" o:gfxdata="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" strokecolor="#5b9bd5 [3204]" strokeweight=".5pt">
                   <v:stroke startarrow="block" endarrow="block" joinstyle="miter"/>
                 </v:shape>
-                <v:rect id="Прямоугольник 61" o:spid="_x0000_s1048" style="position:absolute;left:10437;top:2403;width:23617;height:4153;visibility:visible;mso-wrap-style:square;v-text-anchor:middle" o:gfxdata="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" fillcolor="#5b9bd5 [3204]" strokecolor="#1f4d78 [1604]" strokeweight="1pt">
+                <v:rect id="Прямоугольник 61" o:spid="_x0000_s1048" style="position:absolute;left:21997;top:2317;width:15161;height:4152;visibility:visible;mso-wrap-style:square;v-text-anchor:middle" o:gfxdata="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" fillcolor="#5b9bd5 [3204]" strokecolor="#1f4d78 [1604]" strokeweight="1pt">
                   <v:fill opacity="0"/>
                   <v:textbox>
                     <w:txbxContent>

--- a/Documents/Взаимодействие.docx
+++ b/Documents/Взаимодействие.docx
@@ -204,7 +204,6 @@
       </w:r>
     </w:p>
     <w:p>
-      <w:bookmarkStart w:id="0" w:name="_GoBack"/>
       <w:r>
         <w:rPr>
           <w:noProof/>
@@ -597,6 +596,7 @@
                                 <w:rPr>
                                   <w:sz w:val="20"/>
                                   <w:szCs w:val="20"/>
+                                  <w:lang w:val="en-US"/>
                                 </w:rPr>
                               </w:pPr>
                               <w:proofErr w:type="spellStart"/>
@@ -608,6 +608,27 @@
                                 <w:t>ECMService</w:t>
                               </w:r>
                               <w:proofErr w:type="spellEnd"/>
+                              <w:r>
+                                <w:rPr>
+                                  <w:sz w:val="20"/>
+                                  <w:szCs w:val="20"/>
+                                  <w:lang w:val="en-US"/>
+                                </w:rPr>
+                                <w:t>.</w:t>
+                              </w:r>
+                              <w:r>
+                                <w:t xml:space="preserve"> </w:t>
+                              </w:r>
+                              <w:r>
+                                <w:rPr>
+                                  <w:sz w:val="20"/>
+                                  <w:szCs w:val="20"/>
+                                  <w:lang w:val="en-US"/>
+                                </w:rPr>
+                                <w:t>ECMonitor</w:t>
+                              </w:r>
+                              <w:bookmarkStart w:id="0" w:name="_GoBack"/>
+                              <w:bookmarkEnd w:id="0"/>
                             </w:p>
                           </w:txbxContent>
                         </wps:txbx>
@@ -1065,14 +1086,58 @@
                                 <w:pStyle w:val="a3"/>
                                 <w:spacing w:before="0" w:beforeAutospacing="0" w:after="160" w:afterAutospacing="0" w:line="254" w:lineRule="auto"/>
                                 <w:jc w:val="center"/>
-                              </w:pPr>
-                              <w:r>
                                 <w:rPr>
                                   <w:rFonts w:eastAsia="Calibri"/>
                                   <w:sz w:val="22"/>
                                   <w:szCs w:val="22"/>
                                 </w:rPr>
-                                <w:t>Менеджер запросов (под вопросом)</w:t>
+                              </w:pPr>
+                              <w:r>
+                                <w:rPr>
+                                  <w:rFonts w:eastAsia="Calibri"/>
+                                  <w:sz w:val="22"/>
+                                  <w:szCs w:val="22"/>
+                                </w:rPr>
+                                <w:t xml:space="preserve">Менеджер запросов </w:t>
+                              </w:r>
+                            </w:p>
+                            <w:p>
+                              <w:pPr>
+                                <w:pStyle w:val="a3"/>
+                                <w:spacing w:before="0" w:beforeAutospacing="0" w:after="160" w:afterAutospacing="0" w:line="254" w:lineRule="auto"/>
+                                <w:jc w:val="center"/>
+                                <w:rPr>
+                                  <w:lang w:val="en-US"/>
+                                </w:rPr>
+                              </w:pPr>
+                              <w:r>
+                                <w:rPr>
+                                  <w:rFonts w:eastAsia="Calibri"/>
+                                  <w:sz w:val="22"/>
+                                  <w:szCs w:val="22"/>
+                                  <w:lang w:val="en-US"/>
+                                </w:rPr>
+                                <w:t>(</w:t>
+                              </w:r>
+                              <w:proofErr w:type="spellStart"/>
+                              <w:r>
+                                <w:rPr>
+                                  <w:rFonts w:eastAsia="Calibri"/>
+                                  <w:sz w:val="22"/>
+                                  <w:szCs w:val="22"/>
+                                  <w:lang w:val="en-US"/>
+                                </w:rPr>
+                                <w:t>ECMService.Manager</w:t>
+                              </w:r>
+                              <w:proofErr w:type="spellEnd"/>
+                              <w:r>
+                                <w:rPr>
+                                  <w:rFonts w:eastAsia="Calibri"/>
+                                  <w:sz w:val="22"/>
+                                  <w:szCs w:val="22"/>
+                                  <w:lang w:val="en-US"/>
+                                </w:rPr>
+                                <w:t>)</w:t>
                               </w:r>
                             </w:p>
                           </w:txbxContent>
@@ -1981,6 +2046,7 @@
                           <w:rPr>
                             <w:sz w:val="20"/>
                             <w:szCs w:val="20"/>
+                            <w:lang w:val="en-US"/>
                           </w:rPr>
                         </w:pPr>
                         <w:proofErr w:type="spellStart"/>
@@ -1992,6 +2058,27 @@
                           <w:t>ECMService</w:t>
                         </w:r>
                         <w:proofErr w:type="spellEnd"/>
+                        <w:r>
+                          <w:rPr>
+                            <w:sz w:val="20"/>
+                            <w:szCs w:val="20"/>
+                            <w:lang w:val="en-US"/>
+                          </w:rPr>
+                          <w:t>.</w:t>
+                        </w:r>
+                        <w:r>
+                          <w:t xml:space="preserve"> </w:t>
+                        </w:r>
+                        <w:r>
+                          <w:rPr>
+                            <w:sz w:val="20"/>
+                            <w:szCs w:val="20"/>
+                            <w:lang w:val="en-US"/>
+                          </w:rPr>
+                          <w:t>ECMonitor</w:t>
+                        </w:r>
+                        <w:bookmarkStart w:id="1" w:name="_GoBack"/>
+                        <w:bookmarkEnd w:id="1"/>
                       </w:p>
                     </w:txbxContent>
                   </v:textbox>
@@ -2143,14 +2230,58 @@
                           <w:pStyle w:val="a3"/>
                           <w:spacing w:before="0" w:beforeAutospacing="0" w:after="160" w:afterAutospacing="0" w:line="254" w:lineRule="auto"/>
                           <w:jc w:val="center"/>
-                        </w:pPr>
-                        <w:r>
                           <w:rPr>
                             <w:rFonts w:eastAsia="Calibri"/>
                             <w:sz w:val="22"/>
                             <w:szCs w:val="22"/>
                           </w:rPr>
-                          <w:t>Менеджер запросов (под вопросом)</w:t>
+                        </w:pPr>
+                        <w:r>
+                          <w:rPr>
+                            <w:rFonts w:eastAsia="Calibri"/>
+                            <w:sz w:val="22"/>
+                            <w:szCs w:val="22"/>
+                          </w:rPr>
+                          <w:t xml:space="preserve">Менеджер запросов </w:t>
+                        </w:r>
+                      </w:p>
+                      <w:p>
+                        <w:pPr>
+                          <w:pStyle w:val="a3"/>
+                          <w:spacing w:before="0" w:beforeAutospacing="0" w:after="160" w:afterAutospacing="0" w:line="254" w:lineRule="auto"/>
+                          <w:jc w:val="center"/>
+                          <w:rPr>
+                            <w:lang w:val="en-US"/>
+                          </w:rPr>
+                        </w:pPr>
+                        <w:r>
+                          <w:rPr>
+                            <w:rFonts w:eastAsia="Calibri"/>
+                            <w:sz w:val="22"/>
+                            <w:szCs w:val="22"/>
+                            <w:lang w:val="en-US"/>
+                          </w:rPr>
+                          <w:t>(</w:t>
+                        </w:r>
+                        <w:proofErr w:type="spellStart"/>
+                        <w:r>
+                          <w:rPr>
+                            <w:rFonts w:eastAsia="Calibri"/>
+                            <w:sz w:val="22"/>
+                            <w:szCs w:val="22"/>
+                            <w:lang w:val="en-US"/>
+                          </w:rPr>
+                          <w:t>ECMService.Manager</w:t>
+                        </w:r>
+                        <w:proofErr w:type="spellEnd"/>
+                        <w:r>
+                          <w:rPr>
+                            <w:rFonts w:eastAsia="Calibri"/>
+                            <w:sz w:val="22"/>
+                            <w:szCs w:val="22"/>
+                            <w:lang w:val="en-US"/>
+                          </w:rPr>
+                          <w:t>)</w:t>
                         </w:r>
                       </w:p>
                     </w:txbxContent>
@@ -2425,7 +2556,6 @@
           </mc:Fallback>
         </mc:AlternateContent>
       </w:r>
-      <w:bookmarkEnd w:id="0"/>
     </w:p>
     <w:p/>
     <w:p>
